--- a/卢晓晨简历.docx
+++ b/卢晓晨简历.docx
@@ -18,8 +18,8 @@
           <w:b/>
           <w:bCs/>
           <w:color w:val="000000"/>
-          <w:sz w:val="28"/>
-          <w:szCs w:val="28"/>
+          <w:sz w:val="24"/>
+          <w:szCs w:val="24"/>
         </w:rPr>
       </w:pPr>
       <w:r>
@@ -28,8 +28,8 @@
           <w:b/>
           <w:bCs/>
           <w:color w:val="000000"/>
-          <w:sz w:val="28"/>
-          <w:szCs w:val="28"/>
+          <w:sz w:val="24"/>
+          <w:szCs w:val="24"/>
         </w:rPr>
         <w:t>卢晓晨</w:t>
       </w:r>
@@ -48,16 +48,16 @@
         <w:rPr>
           <w:rFonts w:ascii="Microsoft YaHei UI" w:eastAsia="Microsoft YaHei UI" w:hAnsi="Microsoft YaHei UI" w:cs="Times New Roman"/>
           <w:color w:val="000000"/>
-          <w:sz w:val="20"/>
-          <w:szCs w:val="20"/>
-        </w:rPr>
-      </w:pPr>
-      <w:r>
-        <w:rPr>
-          <w:rFonts w:ascii="Microsoft YaHei UI" w:eastAsia="Microsoft YaHei UI" w:hAnsi="Microsoft YaHei UI" w:cs="Times New Roman"/>
-          <w:color w:val="000000"/>
-          <w:sz w:val="20"/>
-          <w:szCs w:val="20"/>
+          <w:sz w:val="18"/>
+          <w:szCs w:val="18"/>
+        </w:rPr>
+      </w:pPr>
+      <w:r>
+        <w:rPr>
+          <w:rFonts w:ascii="Microsoft YaHei UI" w:eastAsia="Microsoft YaHei UI" w:hAnsi="Microsoft YaHei UI" w:cs="Times New Roman"/>
+          <w:color w:val="000000"/>
+          <w:sz w:val="18"/>
+          <w:szCs w:val="18"/>
         </w:rPr>
         <w:t>+</w:t>
       </w:r>
@@ -65,8 +65,8 @@
         <w:rPr>
           <w:rFonts w:ascii="Microsoft YaHei UI" w:eastAsia="Microsoft YaHei UI" w:hAnsi="Microsoft YaHei UI" w:cs="Times New Roman"/>
           <w:color w:val="000000"/>
-          <w:sz w:val="20"/>
-          <w:szCs w:val="20"/>
+          <w:sz w:val="18"/>
+          <w:szCs w:val="18"/>
         </w:rPr>
         <w:t>86</w:t>
       </w:r>
@@ -74,8 +74,8 @@
         <w:rPr>
           <w:rFonts w:ascii="Microsoft YaHei UI" w:eastAsia="Microsoft YaHei UI" w:hAnsi="Microsoft YaHei UI" w:cs="Times New Roman"/>
           <w:color w:val="000000"/>
-          <w:sz w:val="20"/>
-          <w:szCs w:val="20"/>
+          <w:sz w:val="18"/>
+          <w:szCs w:val="18"/>
         </w:rPr>
         <w:t xml:space="preserve"> </w:t>
       </w:r>
@@ -83,8 +83,8 @@
         <w:rPr>
           <w:rFonts w:ascii="Microsoft YaHei UI" w:eastAsia="Microsoft YaHei UI" w:hAnsi="Microsoft YaHei UI" w:cs="Times New Roman"/>
           <w:color w:val="000000"/>
-          <w:sz w:val="20"/>
-          <w:szCs w:val="20"/>
+          <w:sz w:val="18"/>
+          <w:szCs w:val="18"/>
         </w:rPr>
         <w:t>180-2164-2001</w:t>
       </w:r>
@@ -92,8 +92,8 @@
         <w:rPr>
           <w:rFonts w:ascii="Microsoft YaHei UI" w:eastAsia="Microsoft YaHei UI" w:hAnsi="Microsoft YaHei UI" w:cs="Times New Roman" w:hint="eastAsia"/>
           <w:color w:val="000000"/>
-          <w:sz w:val="20"/>
-          <w:szCs w:val="20"/>
+          <w:sz w:val="18"/>
+          <w:szCs w:val="18"/>
         </w:rPr>
         <w:t xml:space="preserve"> </w:t>
       </w:r>
@@ -101,8 +101,8 @@
         <w:rPr>
           <w:rFonts w:ascii="Microsoft YaHei UI" w:eastAsia="Microsoft YaHei UI" w:hAnsi="Microsoft YaHei UI" w:cs="Times New Roman"/>
           <w:color w:val="000000"/>
-          <w:sz w:val="20"/>
-          <w:szCs w:val="20"/>
+          <w:sz w:val="18"/>
+          <w:szCs w:val="18"/>
         </w:rPr>
         <w:t xml:space="preserve">| </w:t>
       </w:r>
@@ -110,8 +110,8 @@
         <w:rPr>
           <w:rFonts w:ascii="Microsoft YaHei UI" w:eastAsia="Microsoft YaHei UI" w:hAnsi="Microsoft YaHei UI" w:cs="Times New Roman" w:hint="eastAsia"/>
           <w:color w:val="000000"/>
-          <w:sz w:val="20"/>
-          <w:szCs w:val="20"/>
+          <w:sz w:val="18"/>
+          <w:szCs w:val="18"/>
         </w:rPr>
         <w:t>微信：</w:t>
       </w:r>
@@ -119,8 +119,8 @@
         <w:rPr>
           <w:rFonts w:ascii="Microsoft YaHei UI" w:eastAsia="Microsoft YaHei UI" w:hAnsi="Microsoft YaHei UI" w:cs="Times New Roman"/>
           <w:color w:val="000000"/>
-          <w:sz w:val="20"/>
-          <w:szCs w:val="20"/>
+          <w:sz w:val="18"/>
+          <w:szCs w:val="18"/>
         </w:rPr>
         <w:t>Nigel_Lu0</w:t>
       </w:r>
@@ -128,8 +128,8 @@
         <w:rPr>
           <w:rFonts w:ascii="Microsoft YaHei UI" w:eastAsia="Microsoft YaHei UI" w:hAnsi="Microsoft YaHei UI" w:cs="Times New Roman"/>
           <w:color w:val="000000"/>
-          <w:sz w:val="20"/>
-          <w:szCs w:val="20"/>
+          <w:sz w:val="18"/>
+          <w:szCs w:val="18"/>
         </w:rPr>
         <w:t xml:space="preserve"> </w:t>
       </w:r>
@@ -137,8 +137,8 @@
         <w:rPr>
           <w:rFonts w:ascii="Microsoft YaHei UI" w:eastAsia="Microsoft YaHei UI" w:hAnsi="Microsoft YaHei UI" w:cs="Times New Roman"/>
           <w:color w:val="000000"/>
-          <w:sz w:val="20"/>
-          <w:szCs w:val="20"/>
+          <w:sz w:val="18"/>
+          <w:szCs w:val="18"/>
         </w:rPr>
         <w:t xml:space="preserve">| </w:t>
       </w:r>
@@ -147,8 +147,8 @@
           <w:rPr>
             <w:rFonts w:ascii="Microsoft YaHei UI" w:eastAsia="Microsoft YaHei UI" w:hAnsi="Microsoft YaHei UI" w:cs="Times New Roman"/>
             <w:color w:val="0000FF"/>
-            <w:sz w:val="20"/>
-            <w:szCs w:val="20"/>
+            <w:sz w:val="18"/>
+            <w:szCs w:val="18"/>
             <w:u w:val="single"/>
           </w:rPr>
           <w:t>xiaoclu@outlook.com</w:t>
@@ -158,8 +158,8 @@
         <w:rPr>
           <w:rFonts w:ascii="Microsoft YaHei UI" w:eastAsia="Microsoft YaHei UI" w:hAnsi="Microsoft YaHei UI" w:cs="Times New Roman"/>
           <w:color w:val="000000"/>
-          <w:sz w:val="20"/>
-          <w:szCs w:val="20"/>
+          <w:sz w:val="18"/>
+          <w:szCs w:val="18"/>
         </w:rPr>
         <w:t xml:space="preserve"> | </w:t>
       </w:r>
@@ -168,8 +168,8 @@
           <w:rPr>
             <w:rFonts w:ascii="Microsoft YaHei UI" w:eastAsia="Microsoft YaHei UI" w:hAnsi="Microsoft YaHei UI" w:cs="Times New Roman"/>
             <w:color w:val="1155CC"/>
-            <w:sz w:val="20"/>
-            <w:szCs w:val="20"/>
+            <w:sz w:val="18"/>
+            <w:szCs w:val="18"/>
             <w:u w:val="single"/>
           </w:rPr>
           <w:t>http://nigellu.com</w:t>
@@ -192,8 +192,8 @@
           <w:bCs/>
           <w:smallCaps/>
           <w:color w:val="000000"/>
-          <w:sz w:val="18"/>
-          <w:szCs w:val="18"/>
+          <w:sz w:val="17"/>
+          <w:szCs w:val="17"/>
         </w:rPr>
       </w:pPr>
       <w:r>
@@ -203,8 +203,8 @@
           <w:bCs/>
           <w:smallCaps/>
           <w:color w:val="000000"/>
-          <w:sz w:val="18"/>
-          <w:szCs w:val="18"/>
+          <w:sz w:val="17"/>
+          <w:szCs w:val="17"/>
         </w:rPr>
         <w:t>教育经历</w:t>
       </w:r>
@@ -225,8 +225,8 @@
         <w:rPr>
           <w:rFonts w:ascii="Microsoft YaHei UI" w:eastAsia="Microsoft YaHei UI" w:hAnsi="Microsoft YaHei UI" w:cs="Times New Roman"/>
           <w:color w:val="000000"/>
-          <w:sz w:val="18"/>
-          <w:szCs w:val="18"/>
+          <w:sz w:val="17"/>
+          <w:szCs w:val="17"/>
         </w:rPr>
       </w:pPr>
       <w:r>
@@ -235,8 +235,8 @@
           <w:b/>
           <w:bCs/>
           <w:color w:val="000000"/>
-          <w:sz w:val="18"/>
-          <w:szCs w:val="18"/>
+          <w:sz w:val="17"/>
+          <w:szCs w:val="17"/>
         </w:rPr>
         <w:t>纽约大学</w:t>
       </w:r>
@@ -244,8 +244,8 @@
         <w:rPr>
           <w:rFonts w:ascii="Microsoft YaHei UI" w:eastAsia="Microsoft YaHei UI" w:hAnsi="Microsoft YaHei UI" w:cs="Times New Roman"/>
           <w:color w:val="000000"/>
-          <w:sz w:val="18"/>
-          <w:szCs w:val="18"/>
+          <w:sz w:val="17"/>
+          <w:szCs w:val="17"/>
         </w:rPr>
         <w:tab/>
         <w:t xml:space="preserve"> </w:t>
@@ -254,8 +254,8 @@
         <w:rPr>
           <w:rFonts w:ascii="Microsoft YaHei UI" w:eastAsia="Microsoft YaHei UI" w:hAnsi="Microsoft YaHei UI" w:cs="Times New Roman"/>
           <w:color w:val="000000"/>
-          <w:sz w:val="18"/>
-          <w:szCs w:val="18"/>
+          <w:sz w:val="17"/>
+          <w:szCs w:val="17"/>
         </w:rPr>
         <w:t>纽约，美国</w:t>
       </w:r>
@@ -276,24 +276,40 @@
         <w:rPr>
           <w:rFonts w:ascii="Microsoft YaHei UI" w:eastAsia="Microsoft YaHei UI" w:hAnsi="Microsoft YaHei UI" w:cs="Times New Roman"/>
           <w:color w:val="000000"/>
-          <w:sz w:val="18"/>
-          <w:szCs w:val="18"/>
-        </w:rPr>
-      </w:pPr>
-      <w:r>
-        <w:rPr>
-          <w:rFonts w:ascii="Microsoft YaHei UI" w:eastAsia="Microsoft YaHei UI" w:hAnsi="Microsoft YaHei UI" w:cs="Times New Roman"/>
-          <w:sz w:val="18"/>
-          <w:szCs w:val="18"/>
-        </w:rPr>
-        <w:t>计算机科学硕士 (GPA: 3.88/4.0)</w:t>
-      </w:r>
-      <w:r>
-        <w:rPr>
-          <w:rFonts w:ascii="Microsoft YaHei UI" w:eastAsia="Microsoft YaHei UI" w:hAnsi="Microsoft YaHei UI" w:cs="Times New Roman"/>
-          <w:color w:val="000000"/>
-          <w:sz w:val="18"/>
-          <w:szCs w:val="18"/>
+          <w:sz w:val="17"/>
+          <w:szCs w:val="17"/>
+        </w:rPr>
+      </w:pPr>
+      <w:r>
+        <w:rPr>
+          <w:rFonts w:ascii="Microsoft YaHei UI" w:eastAsia="Microsoft YaHei UI" w:hAnsi="Microsoft YaHei UI" w:cs="Times New Roman"/>
+          <w:sz w:val="17"/>
+          <w:szCs w:val="17"/>
+        </w:rPr>
+        <w:t>计算机科学硕士 (GPA: 3.</w:t>
+      </w:r>
+      <w:r>
+        <w:rPr>
+          <w:rFonts w:ascii="Microsoft YaHei UI" w:eastAsia="Microsoft YaHei UI" w:hAnsi="Microsoft YaHei UI" w:cs="Times New Roman" w:hint="eastAsia"/>
+          <w:sz w:val="17"/>
+          <w:szCs w:val="17"/>
+        </w:rPr>
+        <w:t>95</w:t>
+      </w:r>
+      <w:r>
+        <w:rPr>
+          <w:rFonts w:ascii="Microsoft YaHei UI" w:eastAsia="Microsoft YaHei UI" w:hAnsi="Microsoft YaHei UI" w:cs="Times New Roman"/>
+          <w:sz w:val="17"/>
+          <w:szCs w:val="17"/>
+        </w:rPr>
+        <w:t>/4.0)</w:t>
+      </w:r>
+      <w:r>
+        <w:rPr>
+          <w:rFonts w:ascii="Microsoft YaHei UI" w:eastAsia="Microsoft YaHei UI" w:hAnsi="Microsoft YaHei UI" w:cs="Times New Roman"/>
+          <w:color w:val="000000"/>
+          <w:sz w:val="17"/>
+          <w:szCs w:val="17"/>
         </w:rPr>
         <w:t xml:space="preserve">                                      </w:t>
       </w:r>
@@ -301,8 +317,8 @@
         <w:rPr>
           <w:rFonts w:ascii="Microsoft YaHei UI" w:eastAsia="Microsoft YaHei UI" w:hAnsi="Microsoft YaHei UI" w:cs="Times New Roman"/>
           <w:color w:val="000000"/>
-          <w:sz w:val="18"/>
-          <w:szCs w:val="18"/>
+          <w:sz w:val="17"/>
+          <w:szCs w:val="17"/>
         </w:rPr>
         <w:tab/>
       </w:r>
@@ -310,8 +326,8 @@
         <w:rPr>
           <w:rFonts w:ascii="Microsoft YaHei UI" w:eastAsia="Microsoft YaHei UI" w:hAnsi="Microsoft YaHei UI" w:cs="Times New Roman"/>
           <w:color w:val="000000"/>
-          <w:sz w:val="18"/>
-          <w:szCs w:val="18"/>
+          <w:sz w:val="17"/>
+          <w:szCs w:val="17"/>
         </w:rPr>
         <w:t>09/2023 – 05/2025</w:t>
       </w:r>
@@ -319,8 +335,8 @@
         <w:rPr>
           <w:rFonts w:ascii="Microsoft YaHei UI" w:eastAsia="Microsoft YaHei UI" w:hAnsi="Microsoft YaHei UI" w:cs="Times New Roman"/>
           <w:color w:val="000000"/>
-          <w:sz w:val="18"/>
-          <w:szCs w:val="18"/>
+          <w:sz w:val="17"/>
+          <w:szCs w:val="17"/>
         </w:rPr>
         <w:t xml:space="preserve"> (预计)</w:t>
       </w:r>
@@ -339,18 +355,18 @@
         </w:tabs>
         <w:spacing w:after="0" w:line="240" w:lineRule="auto"/>
         <w:rPr>
-          <w:rFonts w:ascii="Microsoft YaHei UI" w:eastAsia="Microsoft YaHei UI" w:hAnsi="Microsoft YaHei UI" w:cs="Times New Roman"/>
-          <w:color w:val="000000"/>
-          <w:sz w:val="18"/>
-          <w:szCs w:val="18"/>
-        </w:rPr>
-      </w:pPr>
-      <w:r>
-        <w:rPr>
-          <w:rFonts w:ascii="Microsoft YaHei UI" w:eastAsia="Microsoft YaHei UI" w:hAnsi="Microsoft YaHei UI" w:cs="Times New Roman"/>
-          <w:color w:val="000000"/>
-          <w:sz w:val="18"/>
-          <w:szCs w:val="18"/>
+          <w:rFonts w:ascii="Microsoft YaHei UI" w:eastAsia="Microsoft YaHei UI" w:hAnsi="Microsoft YaHei UI" w:cs="Times New Roman" w:hint="eastAsia"/>
+          <w:color w:val="000000"/>
+          <w:sz w:val="17"/>
+          <w:szCs w:val="17"/>
+        </w:rPr>
+      </w:pPr>
+      <w:r>
+        <w:rPr>
+          <w:rFonts w:ascii="Microsoft YaHei UI" w:eastAsia="Microsoft YaHei UI" w:hAnsi="Microsoft YaHei UI" w:cs="Times New Roman"/>
+          <w:color w:val="000000"/>
+          <w:sz w:val="17"/>
+          <w:szCs w:val="17"/>
         </w:rPr>
         <w:t>相关课程：Java (Spring Boot), 软件</w:t>
       </w:r>
@@ -358,8 +374,8 @@
         <w:rPr>
           <w:rFonts w:ascii="Microsoft YaHei UI" w:eastAsia="Microsoft YaHei UI" w:hAnsi="Microsoft YaHei UI" w:cs="Times New Roman"/>
           <w:color w:val="000000"/>
-          <w:sz w:val="18"/>
-          <w:szCs w:val="18"/>
+          <w:sz w:val="17"/>
+          <w:szCs w:val="17"/>
         </w:rPr>
         <w:t>工程</w:t>
       </w:r>
@@ -367,10 +383,19 @@
         <w:rPr>
           <w:rFonts w:ascii="Microsoft YaHei UI" w:eastAsia="Microsoft YaHei UI" w:hAnsi="Microsoft YaHei UI" w:cs="Times New Roman"/>
           <w:color w:val="000000"/>
-          <w:sz w:val="18"/>
-          <w:szCs w:val="18"/>
+          <w:sz w:val="17"/>
+          <w:szCs w:val="17"/>
         </w:rPr>
         <w:t xml:space="preserve"> (Django + 敏捷开发), 算法设计，计算机网络，网络安全</w:t>
+      </w:r>
+      <w:r>
+        <w:rPr>
+          <w:rFonts w:ascii="Microsoft YaHei UI" w:eastAsia="Microsoft YaHei UI" w:hAnsi="Microsoft YaHei UI" w:cs="Times New Roman" w:hint="eastAsia"/>
+          <w:color w:val="000000"/>
+          <w:sz w:val="17"/>
+          <w:szCs w:val="17"/>
+        </w:rPr>
+        <w:t>，编程语言，大数据</w:t>
       </w:r>
     </w:p>
     <w:p>
@@ -389,8 +414,8 @@
         <w:rPr>
           <w:rFonts w:ascii="Microsoft YaHei UI" w:eastAsia="Microsoft YaHei UI" w:hAnsi="Microsoft YaHei UI" w:cs="Times New Roman"/>
           <w:color w:val="000000"/>
-          <w:sz w:val="18"/>
-          <w:szCs w:val="18"/>
+          <w:sz w:val="17"/>
+          <w:szCs w:val="17"/>
         </w:rPr>
       </w:pPr>
       <w:r>
@@ -399,17 +424,17 @@
           <w:b/>
           <w:bCs/>
           <w:color w:val="000000"/>
-          <w:sz w:val="18"/>
-          <w:szCs w:val="18"/>
-        </w:rPr>
-        <w:t>上海纽约大学</w:t>
-      </w:r>
-      <w:r>
-        <w:rPr>
-          <w:rFonts w:ascii="Microsoft YaHei UI" w:eastAsia="Microsoft YaHei UI" w:hAnsi="Microsoft YaHei UI" w:cs="Times New Roman"/>
-          <w:color w:val="000000"/>
-          <w:sz w:val="18"/>
-          <w:szCs w:val="18"/>
+          <w:sz w:val="17"/>
+          <w:szCs w:val="17"/>
+        </w:rPr>
+        <w:t>纽约大学</w:t>
+      </w:r>
+      <w:r>
+        <w:rPr>
+          <w:rFonts w:ascii="Microsoft YaHei UI" w:eastAsia="Microsoft YaHei UI" w:hAnsi="Microsoft YaHei UI" w:cs="Times New Roman"/>
+          <w:color w:val="000000"/>
+          <w:sz w:val="17"/>
+          <w:szCs w:val="17"/>
         </w:rPr>
         <w:tab/>
       </w:r>
@@ -417,26 +442,8 @@
         <w:rPr>
           <w:rFonts w:ascii="Microsoft YaHei UI" w:eastAsia="Microsoft YaHei UI" w:hAnsi="Microsoft YaHei UI" w:cs="Times New Roman"/>
           <w:color w:val="000000"/>
-          <w:sz w:val="18"/>
-          <w:szCs w:val="18"/>
-        </w:rPr>
-        <w:t>上海，中国</w:t>
-      </w:r>
-      <w:r>
-        <w:rPr>
-          <w:rFonts w:ascii="Microsoft YaHei UI" w:eastAsia="Microsoft YaHei UI" w:hAnsi="Microsoft YaHei UI" w:cs="Times New Roman"/>
-          <w:color w:val="000000"/>
-          <w:sz w:val="18"/>
-          <w:szCs w:val="18"/>
-        </w:rPr>
-        <w:t xml:space="preserve"> &amp; </w:t>
-      </w:r>
-      <w:r>
-        <w:rPr>
-          <w:rFonts w:ascii="Microsoft YaHei UI" w:eastAsia="Microsoft YaHei UI" w:hAnsi="Microsoft YaHei UI" w:cs="Times New Roman"/>
-          <w:color w:val="000000"/>
-          <w:sz w:val="18"/>
-          <w:szCs w:val="18"/>
+          <w:sz w:val="17"/>
+          <w:szCs w:val="17"/>
         </w:rPr>
         <w:t>纽约，美国</w:t>
       </w:r>
@@ -457,16 +464,16 @@
         <w:rPr>
           <w:rFonts w:ascii="Microsoft YaHei UI" w:eastAsia="Microsoft YaHei UI" w:hAnsi="Microsoft YaHei UI" w:cs="Times New Roman"/>
           <w:color w:val="000000"/>
-          <w:sz w:val="18"/>
-          <w:szCs w:val="18"/>
-        </w:rPr>
-      </w:pPr>
-      <w:r>
-        <w:rPr>
-          <w:rFonts w:ascii="Microsoft YaHei UI" w:eastAsia="Microsoft YaHei UI" w:hAnsi="Microsoft YaHei UI" w:cs="Times New Roman"/>
-          <w:color w:val="000000"/>
-          <w:sz w:val="18"/>
-          <w:szCs w:val="18"/>
+          <w:sz w:val="17"/>
+          <w:szCs w:val="17"/>
+        </w:rPr>
+      </w:pPr>
+      <w:r>
+        <w:rPr>
+          <w:rFonts w:ascii="Microsoft YaHei UI" w:eastAsia="Microsoft YaHei UI" w:hAnsi="Microsoft YaHei UI" w:cs="Times New Roman"/>
+          <w:color w:val="000000"/>
+          <w:sz w:val="17"/>
+          <w:szCs w:val="17"/>
         </w:rPr>
         <w:t>数据科学学士，</w:t>
       </w:r>
@@ -474,8 +481,8 @@
         <w:rPr>
           <w:rFonts w:ascii="Microsoft YaHei UI" w:eastAsia="Microsoft YaHei UI" w:hAnsi="Microsoft YaHei UI" w:cs="Times New Roman"/>
           <w:color w:val="000000"/>
-          <w:sz w:val="18"/>
-          <w:szCs w:val="18"/>
+          <w:sz w:val="17"/>
+          <w:szCs w:val="17"/>
         </w:rPr>
         <w:t>双修金融，辅修计算机科学 (GPA: 3.91/4.0)</w:t>
       </w:r>
@@ -483,8 +490,8 @@
         <w:rPr>
           <w:rFonts w:ascii="Microsoft YaHei UI" w:eastAsia="Microsoft YaHei UI" w:hAnsi="Microsoft YaHei UI" w:cs="Times New Roman"/>
           <w:color w:val="000000"/>
-          <w:sz w:val="18"/>
-          <w:szCs w:val="18"/>
+          <w:sz w:val="17"/>
+          <w:szCs w:val="17"/>
         </w:rPr>
         <w:tab/>
       </w:r>
@@ -492,8 +499,8 @@
         <w:rPr>
           <w:rFonts w:ascii="Microsoft YaHei UI" w:eastAsia="Microsoft YaHei UI" w:hAnsi="Microsoft YaHei UI" w:cs="Times New Roman"/>
           <w:color w:val="000000"/>
-          <w:sz w:val="18"/>
-          <w:szCs w:val="18"/>
+          <w:sz w:val="17"/>
+          <w:szCs w:val="17"/>
         </w:rPr>
         <w:t>2019/09 – 2023/05</w:t>
       </w:r>
@@ -514,16 +521,16 @@
         <w:rPr>
           <w:rFonts w:ascii="Microsoft YaHei UI" w:eastAsia="Microsoft YaHei UI" w:hAnsi="Microsoft YaHei UI" w:cs="Times New Roman"/>
           <w:color w:val="000000"/>
-          <w:sz w:val="18"/>
-          <w:szCs w:val="18"/>
-        </w:rPr>
-      </w:pPr>
-      <w:r>
-        <w:rPr>
-          <w:rFonts w:ascii="Microsoft YaHei UI" w:eastAsia="Microsoft YaHei UI" w:hAnsi="Microsoft YaHei UI" w:cs="Times New Roman"/>
-          <w:color w:val="000000"/>
-          <w:sz w:val="18"/>
-          <w:szCs w:val="18"/>
+          <w:sz w:val="17"/>
+          <w:szCs w:val="17"/>
+        </w:rPr>
+      </w:pPr>
+      <w:r>
+        <w:rPr>
+          <w:rFonts w:ascii="Microsoft YaHei UI" w:eastAsia="Microsoft YaHei UI" w:hAnsi="Microsoft YaHei UI" w:cs="Times New Roman"/>
+          <w:color w:val="000000"/>
+          <w:sz w:val="17"/>
+          <w:szCs w:val="17"/>
         </w:rPr>
         <w:t>荣誉：</w:t>
       </w:r>
@@ -531,8 +538,8 @@
         <w:rPr>
           <w:rFonts w:ascii="Microsoft YaHei UI" w:eastAsia="Microsoft YaHei UI" w:hAnsi="Microsoft YaHei UI" w:cs="Times New Roman"/>
           <w:color w:val="000000"/>
-          <w:sz w:val="18"/>
-          <w:szCs w:val="18"/>
+          <w:sz w:val="17"/>
+          <w:szCs w:val="17"/>
         </w:rPr>
         <w:t xml:space="preserve">Magna Cum Laude; </w:t>
       </w:r>
@@ -540,8 +547,8 @@
         <w:rPr>
           <w:rFonts w:ascii="Microsoft YaHei UI" w:eastAsia="Microsoft YaHei UI" w:hAnsi="Microsoft YaHei UI" w:cs="Times New Roman" w:hint="eastAsia"/>
           <w:color w:val="000000"/>
-          <w:sz w:val="18"/>
-          <w:szCs w:val="18"/>
+          <w:sz w:val="17"/>
+          <w:szCs w:val="17"/>
         </w:rPr>
         <w:t>纽约大学荣誉学者</w:t>
       </w:r>
@@ -549,24 +556,24 @@
         <w:rPr>
           <w:rFonts w:ascii="Microsoft YaHei UI" w:eastAsia="Microsoft YaHei UI" w:hAnsi="Microsoft YaHei UI" w:cs="Times New Roman"/>
           <w:color w:val="000000"/>
-          <w:sz w:val="18"/>
-          <w:szCs w:val="18"/>
+          <w:sz w:val="17"/>
+          <w:szCs w:val="17"/>
         </w:rPr>
         <w:t xml:space="preserve">; </w:t>
       </w:r>
       <w:r>
         <w:rPr>
           <w:rFonts w:ascii="Microsoft YaHei UI" w:eastAsia="Microsoft YaHei UI" w:hAnsi="Microsoft YaHei UI" w:cs="Times New Roman"/>
-          <w:sz w:val="18"/>
-          <w:szCs w:val="18"/>
+          <w:sz w:val="17"/>
+          <w:szCs w:val="17"/>
         </w:rPr>
         <w:t>2019-2023</w:t>
       </w:r>
       <w:r>
         <w:rPr>
           <w:rFonts w:ascii="Microsoft YaHei UI" w:eastAsia="Microsoft YaHei UI" w:hAnsi="Microsoft YaHei UI" w:cs="Times New Roman" w:hint="eastAsia"/>
-          <w:sz w:val="18"/>
-          <w:szCs w:val="18"/>
+          <w:sz w:val="17"/>
+          <w:szCs w:val="17"/>
         </w:rPr>
         <w:t>院长名单</w:t>
       </w:r>
@@ -585,19 +592,28 @@
         </w:tabs>
         <w:spacing w:after="60" w:line="240" w:lineRule="auto"/>
         <w:rPr>
-          <w:rFonts w:ascii="Microsoft YaHei UI" w:eastAsia="Microsoft YaHei UI" w:hAnsi="Microsoft YaHei UI" w:cs="Times New Roman"/>
-          <w:sz w:val="18"/>
-          <w:szCs w:val="18"/>
-        </w:rPr>
-      </w:pPr>
-      <w:r>
-        <w:rPr>
-          <w:rFonts w:ascii="Microsoft YaHei UI" w:eastAsia="Microsoft YaHei UI" w:hAnsi="Microsoft YaHei UI" w:cs="Times New Roman"/>
-          <w:color w:val="000000"/>
-          <w:sz w:val="18"/>
-          <w:szCs w:val="18"/>
+          <w:rFonts w:ascii="Microsoft YaHei UI" w:eastAsia="Microsoft YaHei UI" w:hAnsi="Microsoft YaHei UI" w:cs="Times New Roman" w:hint="eastAsia"/>
+          <w:sz w:val="17"/>
+          <w:szCs w:val="17"/>
+        </w:rPr>
+      </w:pPr>
+      <w:r>
+        <w:rPr>
+          <w:rFonts w:ascii="Microsoft YaHei UI" w:eastAsia="Microsoft YaHei UI" w:hAnsi="Microsoft YaHei UI" w:cs="Times New Roman"/>
+          <w:color w:val="000000"/>
+          <w:sz w:val="17"/>
+          <w:szCs w:val="17"/>
         </w:rPr>
         <w:t>相关课程：全栈开发，操作系统，数据结构，数据库，机器学习，自然语言处理，计量经济，概率论与统计</w:t>
+      </w:r>
+      <w:r>
+        <w:rPr>
+          <w:rFonts w:ascii="Microsoft YaHei UI" w:eastAsia="Microsoft YaHei UI" w:hAnsi="Microsoft YaHei UI" w:cs="Times New Roman" w:hint="eastAsia"/>
+          <w:color w:val="000000"/>
+          <w:sz w:val="17"/>
+          <w:szCs w:val="17"/>
+        </w:rPr>
+        <w:t>，计算机视觉</w:t>
       </w:r>
     </w:p>
     <w:p>
@@ -615,8 +631,8 @@
           <w:b/>
           <w:bCs/>
           <w:smallCaps/>
-          <w:sz w:val="18"/>
-          <w:szCs w:val="18"/>
+          <w:sz w:val="17"/>
+          <w:szCs w:val="17"/>
         </w:rPr>
       </w:pPr>
       <w:r>
@@ -625,8 +641,8 @@
           <w:b/>
           <w:bCs/>
           <w:smallCaps/>
-          <w:sz w:val="18"/>
-          <w:szCs w:val="18"/>
+          <w:sz w:val="17"/>
+          <w:szCs w:val="17"/>
         </w:rPr>
         <w:t>技能</w:t>
       </w:r>
@@ -647,23 +663,23 @@
         <w:rPr>
           <w:rFonts w:ascii="Microsoft YaHei UI" w:eastAsia="Microsoft YaHei UI" w:hAnsi="Microsoft YaHei UI" w:cs="Times New Roman"/>
           <w:color w:val="000000"/>
-          <w:sz w:val="18"/>
-          <w:szCs w:val="18"/>
-        </w:rPr>
-      </w:pPr>
-      <w:r>
-        <w:rPr>
-          <w:rFonts w:ascii="Microsoft YaHei UI" w:eastAsia="Microsoft YaHei UI" w:hAnsi="Microsoft YaHei UI" w:cs="Times New Roman"/>
-          <w:sz w:val="18"/>
-          <w:szCs w:val="18"/>
+          <w:sz w:val="17"/>
+          <w:szCs w:val="17"/>
+        </w:rPr>
+      </w:pPr>
+      <w:r>
+        <w:rPr>
+          <w:rFonts w:ascii="Microsoft YaHei UI" w:eastAsia="Microsoft YaHei UI" w:hAnsi="Microsoft YaHei UI" w:cs="Times New Roman"/>
+          <w:sz w:val="17"/>
+          <w:szCs w:val="17"/>
         </w:rPr>
         <w:t>编程语言</w:t>
       </w:r>
       <w:r>
         <w:rPr>
           <w:rFonts w:ascii="Microsoft YaHei UI" w:eastAsia="Microsoft YaHei UI" w:hAnsi="Microsoft YaHei UI" w:cs="Times New Roman"/>
-          <w:sz w:val="18"/>
-          <w:szCs w:val="18"/>
+          <w:sz w:val="17"/>
+          <w:szCs w:val="17"/>
         </w:rPr>
         <w:t>:</w:t>
       </w:r>
@@ -671,118 +687,19 @@
         <w:rPr>
           <w:rFonts w:ascii="Microsoft YaHei UI" w:eastAsia="Microsoft YaHei UI" w:hAnsi="Microsoft YaHei UI" w:cs="Times New Roman"/>
           <w:color w:val="000000"/>
-          <w:sz w:val="18"/>
-          <w:szCs w:val="18"/>
-        </w:rPr>
-        <w:t xml:space="preserve"> Python,</w:t>
-      </w:r>
-      <w:r>
-        <w:rPr>
-          <w:rFonts w:ascii="Microsoft YaHei UI" w:eastAsia="Microsoft YaHei UI" w:hAnsi="Microsoft YaHei UI" w:cs="Times New Roman" w:hint="eastAsia"/>
-          <w:color w:val="000000"/>
-          <w:sz w:val="18"/>
-          <w:szCs w:val="18"/>
-        </w:rPr>
-        <w:t>、</w:t>
-      </w:r>
-      <w:r>
-        <w:rPr>
-          <w:rFonts w:ascii="Microsoft YaHei UI" w:eastAsia="Microsoft YaHei UI" w:hAnsi="Microsoft YaHei UI" w:cs="Times New Roman"/>
-          <w:color w:val="000000"/>
-          <w:sz w:val="18"/>
-          <w:szCs w:val="18"/>
-        </w:rPr>
-        <w:t>JavaScript</w:t>
-      </w:r>
-      <w:r>
-        <w:rPr>
-          <w:rFonts w:ascii="Microsoft YaHei UI" w:eastAsia="Microsoft YaHei UI" w:hAnsi="Microsoft YaHei UI" w:cs="Times New Roman" w:hint="eastAsia"/>
-          <w:color w:val="000000"/>
-          <w:sz w:val="18"/>
-          <w:szCs w:val="18"/>
-        </w:rPr>
-        <w:t>、</w:t>
-      </w:r>
-      <w:r>
-        <w:rPr>
-          <w:rFonts w:ascii="Microsoft YaHei UI" w:eastAsia="Microsoft YaHei UI" w:hAnsi="Microsoft YaHei UI" w:cs="Times New Roman"/>
-          <w:color w:val="000000"/>
-          <w:sz w:val="18"/>
-          <w:szCs w:val="18"/>
-        </w:rPr>
-        <w:t>TypeScript</w:t>
-      </w:r>
-      <w:r>
-        <w:rPr>
-          <w:rFonts w:ascii="Microsoft YaHei UI" w:eastAsia="Microsoft YaHei UI" w:hAnsi="Microsoft YaHei UI" w:cs="Times New Roman" w:hint="eastAsia"/>
-          <w:color w:val="000000"/>
-          <w:sz w:val="18"/>
-          <w:szCs w:val="18"/>
-        </w:rPr>
-        <w:t>、</w:t>
-      </w:r>
-      <w:r>
-        <w:rPr>
-          <w:rFonts w:ascii="Microsoft YaHei UI" w:eastAsia="Microsoft YaHei UI" w:hAnsi="Microsoft YaHei UI" w:cs="Times New Roman"/>
-          <w:color w:val="000000"/>
-          <w:sz w:val="18"/>
-          <w:szCs w:val="18"/>
-        </w:rPr>
-        <w:t>Java</w:t>
-      </w:r>
-      <w:r>
-        <w:rPr>
-          <w:rFonts w:ascii="Microsoft YaHei UI" w:eastAsia="Microsoft YaHei UI" w:hAnsi="Microsoft YaHei UI" w:cs="Times New Roman" w:hint="eastAsia"/>
-          <w:color w:val="000000"/>
-          <w:sz w:val="18"/>
-          <w:szCs w:val="18"/>
-        </w:rPr>
-        <w:t>、</w:t>
-      </w:r>
-      <w:r>
-        <w:rPr>
-          <w:rFonts w:ascii="Microsoft YaHei UI" w:eastAsia="Microsoft YaHei UI" w:hAnsi="Microsoft YaHei UI" w:cs="Times New Roman"/>
-          <w:color w:val="000000"/>
-          <w:sz w:val="18"/>
-          <w:szCs w:val="18"/>
-        </w:rPr>
-        <w:t>SQL</w:t>
-      </w:r>
-      <w:r>
-        <w:rPr>
-          <w:rFonts w:ascii="Microsoft YaHei UI" w:eastAsia="Microsoft YaHei UI" w:hAnsi="Microsoft YaHei UI" w:cs="Times New Roman" w:hint="eastAsia"/>
-          <w:color w:val="000000"/>
-          <w:sz w:val="18"/>
-          <w:szCs w:val="18"/>
-        </w:rPr>
-        <w:t>、</w:t>
-      </w:r>
-      <w:r>
-        <w:rPr>
-          <w:rFonts w:ascii="Microsoft YaHei UI" w:eastAsia="Microsoft YaHei UI" w:hAnsi="Microsoft YaHei UI" w:cs="Times New Roman"/>
-          <w:color w:val="000000"/>
-          <w:sz w:val="18"/>
-          <w:szCs w:val="18"/>
-        </w:rPr>
-        <w:t>R</w:t>
-      </w:r>
-      <w:r>
-        <w:rPr>
-          <w:rFonts w:ascii="Microsoft YaHei UI" w:eastAsia="Microsoft YaHei UI" w:hAnsi="Microsoft YaHei UI" w:cs="Times New Roman" w:hint="eastAsia"/>
-          <w:color w:val="000000"/>
-          <w:sz w:val="18"/>
-          <w:szCs w:val="18"/>
-        </w:rPr>
-        <w:t>、</w:t>
-      </w:r>
-      <w:r>
-        <w:rPr>
-          <w:rFonts w:ascii="Microsoft YaHei UI" w:eastAsia="Microsoft YaHei UI" w:hAnsi="Microsoft YaHei UI" w:cs="Times New Roman"/>
-          <w:color w:val="000000"/>
-          <w:sz w:val="18"/>
-          <w:szCs w:val="18"/>
-        </w:rPr>
-        <w:t>Objective C</w:t>
+          <w:sz w:val="17"/>
+          <w:szCs w:val="17"/>
+        </w:rPr>
+        <w:t xml:space="preserve"> </w:t>
+      </w:r>
+      <w:r>
+        <w:rPr>
+          <w:rFonts w:ascii="Microsoft YaHei UI" w:eastAsia="Microsoft YaHei UI" w:hAnsi="Microsoft YaHei UI" w:cs="Times New Roman"/>
+          <w:color w:val="000000"/>
+          <w:sz w:val="17"/>
+          <w:szCs w:val="17"/>
+        </w:rPr>
+        <w:t>Python, JavaScript, TypeScript, Java, SQL, C, C++, R, CSS, HTML</w:t>
       </w:r>
     </w:p>
     <w:p>
@@ -800,65 +717,33 @@
         <w:spacing w:after="0" w:line="240" w:lineRule="auto"/>
         <w:rPr>
           <w:rFonts w:ascii="Microsoft YaHei UI" w:eastAsia="Microsoft YaHei UI" w:hAnsi="Microsoft YaHei UI" w:cs="Times New Roman"/>
-          <w:sz w:val="18"/>
-          <w:szCs w:val="18"/>
-        </w:rPr>
-      </w:pPr>
-      <w:r>
-        <w:rPr>
-          <w:rFonts w:ascii="Microsoft YaHei UI" w:eastAsia="Microsoft YaHei UI" w:hAnsi="Microsoft YaHei UI" w:cs="Times New Roman"/>
-          <w:sz w:val="18"/>
-          <w:szCs w:val="18"/>
+          <w:sz w:val="17"/>
+          <w:szCs w:val="17"/>
+        </w:rPr>
+      </w:pPr>
+      <w:r>
+        <w:rPr>
+          <w:rFonts w:ascii="Microsoft YaHei UI" w:eastAsia="Microsoft YaHei UI" w:hAnsi="Microsoft YaHei UI" w:cs="Times New Roman"/>
+          <w:sz w:val="17"/>
+          <w:szCs w:val="17"/>
         </w:rPr>
         <w:t>框架与开发工具</w:t>
       </w:r>
       <w:r>
         <w:rPr>
           <w:rFonts w:ascii="Microsoft YaHei UI" w:eastAsia="Microsoft YaHei UI" w:hAnsi="Microsoft YaHei UI" w:cs="Times New Roman"/>
-          <w:sz w:val="18"/>
-          <w:szCs w:val="18"/>
+          <w:sz w:val="17"/>
+          <w:szCs w:val="17"/>
         </w:rPr>
         <w:t xml:space="preserve">: </w:t>
       </w:r>
       <w:r>
         <w:rPr>
           <w:rFonts w:ascii="Microsoft YaHei UI" w:eastAsia="Microsoft YaHei UI" w:hAnsi="Microsoft YaHei UI" w:cs="Times New Roman"/>
-          <w:sz w:val="18"/>
-          <w:szCs w:val="18"/>
-        </w:rPr>
-        <w:t>React.js、Vue.js、Yarn/Npm、Django、Spring Boot、</w:t>
-      </w:r>
-      <w:r>
-        <w:rPr>
-          <w:rFonts w:ascii="Microsoft YaHei UI" w:eastAsia="Microsoft YaHei UI" w:hAnsi="Microsoft YaHei UI" w:cs="Times New Roman" w:hint="eastAsia"/>
-          <w:sz w:val="18"/>
-          <w:szCs w:val="18"/>
-        </w:rPr>
-        <w:t>G</w:t>
-      </w:r>
-      <w:r>
-        <w:rPr>
-          <w:rFonts w:ascii="Microsoft YaHei UI" w:eastAsia="Microsoft YaHei UI" w:hAnsi="Microsoft YaHei UI" w:cs="Times New Roman"/>
-          <w:sz w:val="18"/>
-          <w:szCs w:val="18"/>
-        </w:rPr>
-        <w:t>it</w:t>
-      </w:r>
-      <w:r>
-        <w:rPr>
-          <w:rFonts w:ascii="Microsoft YaHei UI" w:eastAsia="Microsoft YaHei UI" w:hAnsi="Microsoft YaHei UI" w:cs="Times New Roman" w:hint="eastAsia"/>
-          <w:sz w:val="18"/>
-          <w:szCs w:val="18"/>
-        </w:rPr>
-        <w:t>版本控制</w:t>
-      </w:r>
-      <w:r>
-        <w:rPr>
-          <w:rFonts w:ascii="Microsoft YaHei UI" w:eastAsia="Microsoft YaHei UI" w:hAnsi="Microsoft YaHei UI" w:cs="Times New Roman"/>
-          <w:sz w:val="18"/>
-          <w:szCs w:val="18"/>
-        </w:rPr>
-        <w:t>、Docker、Kubernetes、PostgreSQL、MySQL、PyTorch、Pandas、Scikit-learn、NumPy</w:t>
+          <w:sz w:val="17"/>
+          <w:szCs w:val="17"/>
+        </w:rPr>
+        <w:t>React.js, Next.js, Vue.js, Redux, Tailwind CSS, Django, Spring Boot, D3.js, Chart.js, Git, Docker, Kubernetes, PostgreSQL, Redis, PyTorch, PySpark, Hadoop, Figma Prototyping, Circle/Travis CI (CI/CD), AWS EC2/EB/RDS</w:t>
       </w:r>
     </w:p>
     <w:p>
@@ -876,175 +761,175 @@
         <w:spacing w:after="60" w:line="240" w:lineRule="auto"/>
         <w:rPr>
           <w:rFonts w:ascii="Microsoft YaHei UI" w:eastAsia="Microsoft YaHei UI" w:hAnsi="Microsoft YaHei UI" w:cs="Times New Roman"/>
-          <w:sz w:val="18"/>
-          <w:szCs w:val="18"/>
-        </w:rPr>
-      </w:pPr>
-      <w:r>
-        <w:rPr>
-          <w:rFonts w:ascii="Microsoft YaHei UI" w:eastAsia="Microsoft YaHei UI" w:hAnsi="Microsoft YaHei UI" w:cs="Times New Roman"/>
-          <w:sz w:val="18"/>
-          <w:szCs w:val="18"/>
+          <w:sz w:val="17"/>
+          <w:szCs w:val="17"/>
+        </w:rPr>
+      </w:pPr>
+      <w:r>
+        <w:rPr>
+          <w:rFonts w:ascii="Microsoft YaHei UI" w:eastAsia="Microsoft YaHei UI" w:hAnsi="Microsoft YaHei UI" w:cs="Times New Roman"/>
+          <w:sz w:val="17"/>
+          <w:szCs w:val="17"/>
         </w:rPr>
         <w:t>其他</w:t>
       </w:r>
       <w:r>
         <w:rPr>
           <w:rFonts w:ascii="Microsoft YaHei UI" w:eastAsia="Microsoft YaHei UI" w:hAnsi="Microsoft YaHei UI" w:cs="Times New Roman"/>
-          <w:sz w:val="18"/>
-          <w:szCs w:val="18"/>
+          <w:sz w:val="17"/>
+          <w:szCs w:val="17"/>
         </w:rPr>
         <w:t xml:space="preserve">: </w:t>
       </w:r>
       <w:r>
         <w:rPr>
           <w:rFonts w:ascii="Microsoft YaHei UI" w:eastAsia="Microsoft YaHei UI" w:hAnsi="Microsoft YaHei UI" w:cs="Times New Roman" w:hint="eastAsia"/>
-          <w:sz w:val="18"/>
-          <w:szCs w:val="18"/>
+          <w:sz w:val="17"/>
+          <w:szCs w:val="17"/>
         </w:rPr>
         <w:t>C</w:t>
       </w:r>
       <w:r>
         <w:rPr>
           <w:rFonts w:ascii="Microsoft YaHei UI" w:eastAsia="Microsoft YaHei UI" w:hAnsi="Microsoft YaHei UI" w:cs="Times New Roman"/>
-          <w:sz w:val="18"/>
-          <w:szCs w:val="18"/>
+          <w:sz w:val="17"/>
+          <w:szCs w:val="17"/>
         </w:rPr>
         <w:t>ircle/Travis (CI/CD)</w:t>
       </w:r>
       <w:r>
         <w:rPr>
           <w:rFonts w:ascii="Microsoft YaHei UI" w:eastAsia="Microsoft YaHei UI" w:hAnsi="Microsoft YaHei UI" w:cs="Times New Roman" w:hint="eastAsia"/>
-          <w:sz w:val="18"/>
-          <w:szCs w:val="18"/>
+          <w:sz w:val="17"/>
+          <w:szCs w:val="17"/>
         </w:rPr>
         <w:t>、</w:t>
       </w:r>
       <w:r>
         <w:rPr>
           <w:rFonts w:ascii="Microsoft YaHei UI" w:eastAsia="Microsoft YaHei UI" w:hAnsi="Microsoft YaHei UI" w:cs="Times New Roman"/>
-          <w:sz w:val="18"/>
-          <w:szCs w:val="18"/>
+          <w:sz w:val="17"/>
+          <w:szCs w:val="17"/>
         </w:rPr>
         <w:t>亚马逊云</w:t>
       </w:r>
       <w:r>
         <w:rPr>
           <w:rFonts w:ascii="Microsoft YaHei UI" w:eastAsia="Microsoft YaHei UI" w:hAnsi="Microsoft YaHei UI" w:cs="Times New Roman"/>
-          <w:sz w:val="18"/>
-          <w:szCs w:val="18"/>
+          <w:sz w:val="17"/>
+          <w:szCs w:val="17"/>
         </w:rPr>
         <w:t xml:space="preserve"> </w:t>
       </w:r>
       <w:r>
         <w:rPr>
           <w:rFonts w:ascii="Microsoft YaHei UI" w:eastAsia="Microsoft YaHei UI" w:hAnsi="Microsoft YaHei UI" w:cs="Times New Roman"/>
-          <w:sz w:val="18"/>
-          <w:szCs w:val="18"/>
+          <w:sz w:val="17"/>
+          <w:szCs w:val="17"/>
         </w:rPr>
         <w:t>(</w:t>
       </w:r>
       <w:r>
         <w:rPr>
           <w:rFonts w:ascii="Microsoft YaHei UI" w:eastAsia="Microsoft YaHei UI" w:hAnsi="Microsoft YaHei UI" w:cs="Times New Roman"/>
-          <w:sz w:val="18"/>
-          <w:szCs w:val="18"/>
+          <w:sz w:val="17"/>
+          <w:szCs w:val="17"/>
         </w:rPr>
         <w:t>EC2/EB/RDS</w:t>
       </w:r>
       <w:r>
         <w:rPr>
           <w:rFonts w:ascii="Microsoft YaHei UI" w:eastAsia="Microsoft YaHei UI" w:hAnsi="Microsoft YaHei UI" w:cs="Times New Roman"/>
-          <w:sz w:val="18"/>
-          <w:szCs w:val="18"/>
+          <w:sz w:val="17"/>
+          <w:szCs w:val="17"/>
         </w:rPr>
         <w:t>)</w:t>
       </w:r>
       <w:r>
         <w:rPr>
           <w:rFonts w:ascii="Microsoft YaHei UI" w:eastAsia="Microsoft YaHei UI" w:hAnsi="Microsoft YaHei UI" w:cs="Times New Roman" w:hint="eastAsia"/>
-          <w:sz w:val="18"/>
-          <w:szCs w:val="18"/>
+          <w:sz w:val="17"/>
+          <w:szCs w:val="17"/>
         </w:rPr>
         <w:t>、</w:t>
       </w:r>
       <w:r>
         <w:rPr>
           <w:rFonts w:ascii="Microsoft YaHei UI" w:eastAsia="Microsoft YaHei UI" w:hAnsi="Microsoft YaHei UI" w:cs="Times New Roman"/>
-          <w:sz w:val="18"/>
-          <w:szCs w:val="18"/>
+          <w:sz w:val="17"/>
+          <w:szCs w:val="17"/>
         </w:rPr>
         <w:t>敏捷开发</w:t>
       </w:r>
       <w:r>
         <w:rPr>
           <w:rFonts w:ascii="Microsoft YaHei UI" w:eastAsia="Microsoft YaHei UI" w:hAnsi="Microsoft YaHei UI" w:cs="Times New Roman" w:hint="eastAsia"/>
-          <w:sz w:val="18"/>
-          <w:szCs w:val="18"/>
+          <w:sz w:val="17"/>
+          <w:szCs w:val="17"/>
         </w:rPr>
         <w:t>、</w:t>
       </w:r>
       <w:r>
         <w:rPr>
           <w:rFonts w:ascii="Microsoft YaHei UI" w:eastAsia="Microsoft YaHei UI" w:hAnsi="Microsoft YaHei UI" w:cs="Times New Roman"/>
-          <w:sz w:val="18"/>
-          <w:szCs w:val="18"/>
+          <w:sz w:val="17"/>
+          <w:szCs w:val="17"/>
         </w:rPr>
         <w:t xml:space="preserve">Figma </w:t>
       </w:r>
       <w:r>
         <w:rPr>
           <w:rFonts w:ascii="Microsoft YaHei UI" w:eastAsia="Microsoft YaHei UI" w:hAnsi="Microsoft YaHei UI" w:cs="Times New Roman"/>
-          <w:sz w:val="18"/>
-          <w:szCs w:val="18"/>
+          <w:sz w:val="17"/>
+          <w:szCs w:val="17"/>
         </w:rPr>
         <w:t>原型设计</w:t>
       </w:r>
       <w:r>
         <w:rPr>
           <w:rFonts w:ascii="Microsoft YaHei UI" w:eastAsia="Microsoft YaHei UI" w:hAnsi="Microsoft YaHei UI" w:cs="Times New Roman" w:hint="eastAsia"/>
-          <w:sz w:val="18"/>
-          <w:szCs w:val="18"/>
+          <w:sz w:val="17"/>
+          <w:szCs w:val="17"/>
         </w:rPr>
         <w:t>、</w:t>
       </w:r>
       <w:r>
         <w:rPr>
           <w:rFonts w:ascii="Microsoft YaHei UI" w:eastAsia="Microsoft YaHei UI" w:hAnsi="Microsoft YaHei UI" w:cs="Times New Roman"/>
-          <w:sz w:val="18"/>
-          <w:szCs w:val="18"/>
+          <w:sz w:val="17"/>
+          <w:szCs w:val="17"/>
         </w:rPr>
         <w:t>Linux</w:t>
       </w:r>
       <w:r>
         <w:rPr>
           <w:rFonts w:ascii="Microsoft YaHei UI" w:eastAsia="Microsoft YaHei UI" w:hAnsi="Microsoft YaHei UI" w:cs="Times New Roman" w:hint="eastAsia"/>
-          <w:sz w:val="18"/>
-          <w:szCs w:val="18"/>
+          <w:sz w:val="17"/>
+          <w:szCs w:val="17"/>
         </w:rPr>
         <w:t>、</w:t>
       </w:r>
       <w:r>
         <w:rPr>
           <w:rFonts w:ascii="Microsoft YaHei UI" w:eastAsia="Microsoft YaHei UI" w:hAnsi="Microsoft YaHei UI" w:cs="Times New Roman"/>
-          <w:sz w:val="18"/>
-          <w:szCs w:val="18"/>
+          <w:sz w:val="17"/>
+          <w:szCs w:val="17"/>
         </w:rPr>
         <w:t xml:space="preserve">Slack, </w:t>
       </w:r>
       <w:r>
         <w:rPr>
           <w:rFonts w:ascii="Microsoft YaHei UI" w:eastAsia="Microsoft YaHei UI" w:hAnsi="Microsoft YaHei UI" w:cs="Times New Roman"/>
-          <w:sz w:val="18"/>
-          <w:szCs w:val="18"/>
+          <w:sz w:val="17"/>
+          <w:szCs w:val="17"/>
         </w:rPr>
         <w:t>Office办公</w:t>
       </w:r>
       <w:r>
         <w:rPr>
           <w:rFonts w:ascii="Microsoft YaHei UI" w:eastAsia="Microsoft YaHei UI" w:hAnsi="Microsoft YaHei UI" w:cs="Times New Roman"/>
-          <w:sz w:val="18"/>
-          <w:szCs w:val="18"/>
+          <w:sz w:val="17"/>
+          <w:szCs w:val="17"/>
         </w:rPr>
         <w:t>套件</w:t>
       </w:r>
@@ -1064,8 +949,8 @@
           <w:b/>
           <w:bCs/>
           <w:smallCaps/>
-          <w:sz w:val="18"/>
-          <w:szCs w:val="18"/>
+          <w:sz w:val="17"/>
+          <w:szCs w:val="17"/>
         </w:rPr>
       </w:pPr>
       <w:r>
@@ -1074,8 +959,8 @@
           <w:b/>
           <w:bCs/>
           <w:smallCaps/>
-          <w:sz w:val="18"/>
-          <w:szCs w:val="18"/>
+          <w:sz w:val="17"/>
+          <w:szCs w:val="17"/>
         </w:rPr>
         <w:t>工作经历</w:t>
       </w:r>
@@ -1096,8 +981,8 @@
         <w:rPr>
           <w:rFonts w:ascii="Microsoft YaHei UI" w:eastAsia="Microsoft YaHei UI" w:hAnsi="Microsoft YaHei UI" w:cs="Times New Roman"/>
           <w:color w:val="000000"/>
-          <w:sz w:val="18"/>
-          <w:szCs w:val="18"/>
+          <w:sz w:val="17"/>
+          <w:szCs w:val="17"/>
         </w:rPr>
       </w:pPr>
       <w:r>
@@ -1106,27 +991,16 @@
           <w:b/>
           <w:bCs/>
           <w:color w:val="000000"/>
-          <w:sz w:val="18"/>
-          <w:szCs w:val="18"/>
-        </w:rPr>
-        <w:t>eBay Inc.</w:t>
-      </w:r>
-      <w:r>
-        <w:rPr>
-          <w:rFonts w:ascii="Microsoft YaHei UI" w:eastAsia="Microsoft YaHei UI" w:hAnsi="Microsoft YaHei UI" w:cs="Times New Roman" w:hint="eastAsia"/>
-          <w:b/>
-          <w:bCs/>
-          <w:color w:val="000000"/>
-          <w:sz w:val="18"/>
-          <w:szCs w:val="18"/>
-        </w:rPr>
-        <w:t xml:space="preserve"> 上海亿贝网络信息服务有限公司</w:t>
-      </w:r>
-      <w:r>
-        <w:rPr>
-          <w:rFonts w:ascii="Microsoft YaHei UI" w:eastAsia="Microsoft YaHei UI" w:hAnsi="Microsoft YaHei UI" w:cs="Times New Roman"/>
-          <w:sz w:val="18"/>
-          <w:szCs w:val="18"/>
+          <w:sz w:val="17"/>
+          <w:szCs w:val="17"/>
+        </w:rPr>
+        <w:t>Department of Design and Construction, NYC Government</w:t>
+      </w:r>
+      <w:r>
+        <w:rPr>
+          <w:rFonts w:ascii="Microsoft YaHei UI" w:eastAsia="Microsoft YaHei UI" w:hAnsi="Microsoft YaHei UI" w:cs="Times New Roman"/>
+          <w:sz w:val="17"/>
+          <w:szCs w:val="17"/>
         </w:rPr>
         <w:tab/>
       </w:r>
@@ -1134,28 +1008,64 @@
         <w:rPr>
           <w:rFonts w:ascii="Microsoft YaHei UI" w:eastAsia="Microsoft YaHei UI" w:hAnsi="Microsoft YaHei UI" w:cs="Times New Roman"/>
           <w:color w:val="000000"/>
-          <w:sz w:val="18"/>
-          <w:szCs w:val="18"/>
-        </w:rPr>
-        <w:t>2022/09</w:t>
-      </w:r>
-      <w:r>
-        <w:rPr>
-          <w:rFonts w:ascii="Microsoft YaHei UI" w:eastAsia="Microsoft YaHei UI" w:hAnsi="Microsoft YaHei UI" w:cs="Times New Roman"/>
-          <w:color w:val="000000"/>
-          <w:sz w:val="18"/>
-          <w:szCs w:val="18"/>
-        </w:rPr>
-        <w:t xml:space="preserve"> – </w:t>
-      </w:r>
-      <w:r>
-        <w:rPr>
-          <w:rFonts w:ascii="Microsoft YaHei UI" w:eastAsia="Microsoft YaHei UI" w:hAnsi="Microsoft YaHei UI" w:cs="Times New Roman"/>
-          <w:color w:val="000000"/>
-          <w:sz w:val="18"/>
-          <w:szCs w:val="18"/>
-        </w:rPr>
-        <w:t>2023/08</w:t>
+          <w:sz w:val="17"/>
+          <w:szCs w:val="17"/>
+        </w:rPr>
+        <w:t>202</w:t>
+      </w:r>
+      <w:r>
+        <w:rPr>
+          <w:rFonts w:ascii="Microsoft YaHei UI" w:eastAsia="Microsoft YaHei UI" w:hAnsi="Microsoft YaHei UI" w:cs="Times New Roman"/>
+          <w:color w:val="000000"/>
+          <w:sz w:val="17"/>
+          <w:szCs w:val="17"/>
+        </w:rPr>
+        <w:t>4</w:t>
+      </w:r>
+      <w:r>
+        <w:rPr>
+          <w:rFonts w:ascii="Microsoft YaHei UI" w:eastAsia="Microsoft YaHei UI" w:hAnsi="Microsoft YaHei UI" w:cs="Times New Roman"/>
+          <w:color w:val="000000"/>
+          <w:sz w:val="17"/>
+          <w:szCs w:val="17"/>
+        </w:rPr>
+        <w:t>/0</w:t>
+      </w:r>
+      <w:r>
+        <w:rPr>
+          <w:rFonts w:ascii="Microsoft YaHei UI" w:eastAsia="Microsoft YaHei UI" w:hAnsi="Microsoft YaHei UI" w:cs="Times New Roman"/>
+          <w:color w:val="000000"/>
+          <w:sz w:val="17"/>
+          <w:szCs w:val="17"/>
+        </w:rPr>
+        <w:t>6</w:t>
+      </w:r>
+      <w:r>
+        <w:rPr>
+          <w:rFonts w:ascii="Microsoft YaHei UI" w:eastAsia="Microsoft YaHei UI" w:hAnsi="Microsoft YaHei UI" w:cs="Times New Roman"/>
+          <w:color w:val="000000"/>
+          <w:sz w:val="17"/>
+          <w:szCs w:val="17"/>
+        </w:rPr>
+        <w:t xml:space="preserve"> – 202</w:t>
+      </w:r>
+      <w:r>
+        <w:rPr>
+          <w:rFonts w:ascii="Microsoft YaHei UI" w:eastAsia="Microsoft YaHei UI" w:hAnsi="Microsoft YaHei UI" w:cs="Times New Roman"/>
+          <w:color w:val="000000"/>
+          <w:sz w:val="17"/>
+          <w:szCs w:val="17"/>
+        </w:rPr>
+        <w:t>4</w:t>
+      </w:r>
+      <w:r>
+        <w:rPr>
+          <w:rFonts w:ascii="Microsoft YaHei UI" w:eastAsia="Microsoft YaHei UI" w:hAnsi="Microsoft YaHei UI" w:cs="Times New Roman"/>
+          <w:color w:val="000000"/>
+          <w:sz w:val="17"/>
+          <w:szCs w:val="17"/>
+        </w:rPr>
+        <w:t>/08</w:t>
       </w:r>
     </w:p>
     <w:p>
@@ -1173,52 +1083,49 @@
         <w:spacing w:after="0" w:line="240" w:lineRule="auto"/>
         <w:rPr>
           <w:rFonts w:ascii="Microsoft YaHei UI" w:eastAsia="Microsoft YaHei UI" w:hAnsi="Microsoft YaHei UI" w:cs="Times New Roman"/>
-          <w:color w:val="000000"/>
-          <w:sz w:val="18"/>
-          <w:szCs w:val="18"/>
-        </w:rPr>
-      </w:pPr>
-      <w:r>
-        <w:rPr>
-          <w:rFonts w:ascii="Microsoft YaHei UI" w:eastAsia="Microsoft YaHei UI" w:hAnsi="Microsoft YaHei UI" w:cs="Times New Roman"/>
-          <w:sz w:val="18"/>
-          <w:szCs w:val="18"/>
+          <w:sz w:val="17"/>
+          <w:szCs w:val="17"/>
+        </w:rPr>
+      </w:pPr>
+      <w:r>
+        <w:rPr>
+          <w:rFonts w:ascii="Microsoft YaHei UI" w:eastAsia="Microsoft YaHei UI" w:hAnsi="Microsoft YaHei UI" w:cs="Times New Roman"/>
+          <w:sz w:val="17"/>
+          <w:szCs w:val="17"/>
         </w:rPr>
         <w:t>软件</w:t>
       </w:r>
       <w:r>
         <w:rPr>
           <w:rFonts w:ascii="Microsoft YaHei UI" w:eastAsia="Microsoft YaHei UI" w:hAnsi="Microsoft YaHei UI" w:cs="Times New Roman" w:hint="eastAsia"/>
-          <w:sz w:val="18"/>
-          <w:szCs w:val="18"/>
+          <w:sz w:val="17"/>
+          <w:szCs w:val="17"/>
         </w:rPr>
         <w:t>开发</w:t>
       </w:r>
       <w:r>
         <w:rPr>
           <w:rFonts w:ascii="Microsoft YaHei UI" w:eastAsia="Microsoft YaHei UI" w:hAnsi="Microsoft YaHei UI" w:cs="Times New Roman"/>
-          <w:sz w:val="18"/>
-          <w:szCs w:val="18"/>
+          <w:sz w:val="17"/>
+          <w:szCs w:val="17"/>
         </w:rPr>
         <w:t>实习生</w:t>
       </w:r>
       <w:r>
         <w:rPr>
           <w:rFonts w:ascii="Microsoft YaHei UI" w:eastAsia="Microsoft YaHei UI" w:hAnsi="Microsoft YaHei UI" w:cs="Times New Roman"/>
-          <w:sz w:val="18"/>
-          <w:szCs w:val="18"/>
+          <w:sz w:val="17"/>
+          <w:szCs w:val="17"/>
         </w:rPr>
         <w:tab/>
-        <w:t>浦东新区，上海</w:t>
-      </w:r>
-      <w:r>
-        <w:rPr>
-          <w:rFonts w:ascii="Microsoft YaHei UI" w:eastAsia="Microsoft YaHei UI" w:hAnsi="Microsoft YaHei UI" w:cs="Times New Roman"/>
-          <w:color w:val="000000"/>
-          <w:sz w:val="18"/>
-          <w:szCs w:val="18"/>
-        </w:rPr>
-        <w:t>，中国</w:t>
+      </w:r>
+      <w:r>
+        <w:rPr>
+          <w:rFonts w:ascii="Microsoft YaHei UI" w:eastAsia="Microsoft YaHei UI" w:hAnsi="Microsoft YaHei UI" w:cs="Times New Roman" w:hint="eastAsia"/>
+          <w:sz w:val="17"/>
+          <w:szCs w:val="17"/>
+        </w:rPr>
+        <w:t>纽约市，纽约，美国</w:t>
       </w:r>
     </w:p>
     <w:p>
@@ -1242,36 +1149,18 @@
         <w:rPr>
           <w:rFonts w:ascii="Microsoft YaHei UI" w:eastAsia="Microsoft YaHei UI" w:hAnsi="Microsoft YaHei UI" w:cs="Times New Roman"/>
           <w:color w:val="000000"/>
-          <w:sz w:val="18"/>
-          <w:szCs w:val="18"/>
-        </w:rPr>
-      </w:pPr>
-      <w:r>
-        <w:rPr>
-          <w:rFonts w:ascii="Microsoft YaHei UI" w:eastAsia="Microsoft YaHei UI" w:hAnsi="Microsoft YaHei UI" w:cs="Times New Roman"/>
-          <w:color w:val="000000"/>
-          <w:sz w:val="18"/>
-          <w:szCs w:val="18"/>
-        </w:rPr>
-        <w:t>利用Redux, React.js和Django开发了</w:t>
-      </w:r>
-      <w:r>
-        <w:rPr>
-          <w:rFonts w:ascii="Microsoft YaHei UI" w:eastAsia="Microsoft YaHei UI" w:hAnsi="Microsoft YaHei UI" w:cs="Times New Roman"/>
-          <w:color w:val="000000"/>
-          <w:sz w:val="18"/>
-          <w:szCs w:val="18"/>
-        </w:rPr>
-        <w:t>Average-Time-to-Business (ATB) dashboard</w:t>
-      </w:r>
-      <w:r>
-        <w:rPr>
-          <w:rFonts w:ascii="Microsoft YaHei UI" w:eastAsia="Microsoft YaHei UI" w:hAnsi="Microsoft YaHei UI" w:cs="Times New Roman"/>
-          <w:color w:val="000000"/>
-          <w:sz w:val="18"/>
-          <w:szCs w:val="18"/>
-        </w:rPr>
-        <w:t>，用于监控云服务器集群状态和发送预警信息，减少了25%的危机响应时间并让服务可用性从99.14%上升至99.67%</w:t>
+          <w:sz w:val="17"/>
+          <w:szCs w:val="17"/>
+        </w:rPr>
+      </w:pPr>
+      <w:r>
+        <w:rPr>
+          <w:rFonts w:ascii="Microsoft YaHei UI" w:eastAsia="Microsoft YaHei UI" w:hAnsi="Microsoft YaHei UI" w:cs="Times New Roman" w:hint="eastAsia"/>
+          <w:color w:val="000000"/>
+          <w:sz w:val="17"/>
+          <w:szCs w:val="17"/>
+        </w:rPr>
+        <w:t>使用Azure ML Studio、PySpark和Hadoop创建、训练和调优机器学习模型，应用随机森林回归器和时间序列预测技术，预测建设项目用时以提高建设规划效率</w:t>
       </w:r>
     </w:p>
     <w:p>
@@ -1295,117 +1184,148 @@
         <w:rPr>
           <w:rFonts w:ascii="Microsoft YaHei UI" w:eastAsia="Microsoft YaHei UI" w:hAnsi="Microsoft YaHei UI" w:cs="Times New Roman"/>
           <w:color w:val="000000"/>
-          <w:sz w:val="18"/>
-          <w:szCs w:val="18"/>
-        </w:rPr>
-      </w:pPr>
-      <w:r>
-        <w:rPr>
-          <w:rFonts w:ascii="Microsoft YaHei UI" w:eastAsia="Microsoft YaHei UI" w:hAnsi="Microsoft YaHei UI" w:cs="Times New Roman"/>
-          <w:color w:val="000000"/>
-          <w:sz w:val="18"/>
-          <w:szCs w:val="18"/>
-        </w:rPr>
-        <w:t>使用</w:t>
-      </w:r>
-      <w:r>
-        <w:rPr>
-          <w:rFonts w:ascii="Microsoft YaHei UI" w:eastAsia="Microsoft YaHei UI" w:hAnsi="Microsoft YaHei UI" w:cs="Times New Roman"/>
-          <w:color w:val="000000"/>
-          <w:sz w:val="18"/>
-          <w:szCs w:val="18"/>
-        </w:rPr>
-        <w:t>TypeScript，JS-plugin和Redux</w:t>
-      </w:r>
-      <w:r>
-        <w:rPr>
-          <w:rFonts w:ascii="Microsoft YaHei UI" w:eastAsia="Microsoft YaHei UI" w:hAnsi="Microsoft YaHei UI" w:cs="Times New Roman" w:hint="eastAsia"/>
-          <w:color w:val="000000"/>
-          <w:sz w:val="18"/>
-          <w:szCs w:val="18"/>
-        </w:rPr>
-        <w:t>将</w:t>
-      </w:r>
-      <w:r>
-        <w:rPr>
-          <w:rFonts w:ascii="Microsoft YaHei UI" w:eastAsia="Microsoft YaHei UI" w:hAnsi="Microsoft YaHei UI" w:cs="Times New Roman"/>
-          <w:color w:val="000000"/>
-          <w:sz w:val="18"/>
-          <w:szCs w:val="18"/>
-        </w:rPr>
-        <w:t>KeyHub</w:t>
-      </w:r>
-      <w:r>
-        <w:rPr>
-          <w:rFonts w:ascii="Microsoft YaHei UI" w:eastAsia="Microsoft YaHei UI" w:hAnsi="Microsoft YaHei UI" w:cs="Times New Roman"/>
-          <w:color w:val="000000"/>
-          <w:sz w:val="18"/>
-          <w:szCs w:val="18"/>
-        </w:rPr>
-        <w:t>(</w:t>
-      </w:r>
-      <w:r>
-        <w:rPr>
-          <w:rFonts w:ascii="Microsoft YaHei UI" w:eastAsia="Microsoft YaHei UI" w:hAnsi="Microsoft YaHei UI" w:cs="Times New Roman"/>
-          <w:color w:val="000000"/>
-          <w:sz w:val="18"/>
-          <w:szCs w:val="18"/>
-        </w:rPr>
-        <w:t>内部加密密码交换平台</w:t>
-      </w:r>
-      <w:r>
-        <w:rPr>
-          <w:rFonts w:ascii="Microsoft YaHei UI" w:eastAsia="Microsoft YaHei UI" w:hAnsi="Microsoft YaHei UI" w:cs="Times New Roman"/>
-          <w:color w:val="000000"/>
-          <w:sz w:val="18"/>
-          <w:szCs w:val="18"/>
-        </w:rPr>
-        <w:t xml:space="preserve">) </w:t>
-      </w:r>
-      <w:r>
-        <w:rPr>
-          <w:rFonts w:ascii="Microsoft YaHei UI" w:eastAsia="Microsoft YaHei UI" w:hAnsi="Microsoft YaHei UI" w:cs="Times New Roman" w:hint="eastAsia"/>
-          <w:color w:val="000000"/>
-          <w:sz w:val="18"/>
-          <w:szCs w:val="18"/>
-        </w:rPr>
-        <w:t>整合</w:t>
-      </w:r>
-      <w:r>
-        <w:rPr>
-          <w:rFonts w:ascii="Microsoft YaHei UI" w:eastAsia="Microsoft YaHei UI" w:hAnsi="Microsoft YaHei UI" w:cs="Times New Roman"/>
-          <w:color w:val="000000"/>
-          <w:sz w:val="18"/>
-          <w:szCs w:val="18"/>
-        </w:rPr>
-        <w:t xml:space="preserve">到eBay的Cloud Console, </w:t>
-      </w:r>
-      <w:r>
-        <w:rPr>
-          <w:rFonts w:ascii="Microsoft YaHei UI" w:eastAsia="Microsoft YaHei UI" w:hAnsi="Microsoft YaHei UI" w:cs="Times New Roman"/>
-          <w:color w:val="000000"/>
-          <w:sz w:val="18"/>
-          <w:szCs w:val="18"/>
-        </w:rPr>
-        <w:t>有效提升</w:t>
-      </w:r>
-      <w:r>
-        <w:rPr>
-          <w:rFonts w:ascii="Microsoft YaHei UI" w:eastAsia="Microsoft YaHei UI" w:hAnsi="Microsoft YaHei UI" w:cs="Times New Roman"/>
-          <w:color w:val="000000"/>
-          <w:sz w:val="18"/>
-          <w:szCs w:val="18"/>
-        </w:rPr>
-        <w:t>了</w:t>
-      </w:r>
-      <w:r>
-        <w:rPr>
-          <w:rFonts w:ascii="Microsoft YaHei UI" w:eastAsia="Microsoft YaHei UI" w:hAnsi="Microsoft YaHei UI" w:cs="Times New Roman"/>
-          <w:color w:val="000000"/>
-          <w:sz w:val="18"/>
-          <w:szCs w:val="18"/>
-        </w:rPr>
-        <w:t>团队100多人的加密密码交换效率</w:t>
+          <w:sz w:val="17"/>
+          <w:szCs w:val="17"/>
+        </w:rPr>
+      </w:pPr>
+      <w:r>
+        <w:rPr>
+          <w:rFonts w:ascii="Microsoft YaHei UI" w:eastAsia="Microsoft YaHei UI" w:hAnsi="Microsoft YaHei UI" w:cs="Times New Roman" w:hint="eastAsia"/>
+          <w:color w:val="000000"/>
+          <w:sz w:val="17"/>
+          <w:szCs w:val="17"/>
+        </w:rPr>
+        <w:t>开发了一个Django+React的单页应用，用于展示原始数据以及模型预测结果，并整合了OpenAI API，为设计和建设部门的400多名建筑工程师提供交互式AI驱动的数据分析体验</w:t>
+      </w:r>
+    </w:p>
+    <w:p>
+      <w:pPr>
+        <w:pBdr>
+          <w:top w:val="nil"/>
+          <w:left w:val="nil"/>
+          <w:bottom w:val="nil"/>
+          <w:right w:val="nil"/>
+          <w:between w:val="nil"/>
+        </w:pBdr>
+        <w:tabs>
+          <w:tab w:val="right" w:pos="10800"/>
+        </w:tabs>
+        <w:spacing w:after="0" w:line="240" w:lineRule="auto"/>
+        <w:rPr>
+          <w:rFonts w:ascii="Microsoft YaHei UI" w:eastAsia="Microsoft YaHei UI" w:hAnsi="Microsoft YaHei UI" w:cs="Times New Roman"/>
+          <w:color w:val="000000"/>
+          <w:sz w:val="17"/>
+          <w:szCs w:val="17"/>
+        </w:rPr>
+      </w:pPr>
+      <w:r>
+        <w:rPr>
+          <w:rFonts w:ascii="Microsoft YaHei UI" w:eastAsia="Microsoft YaHei UI" w:hAnsi="Microsoft YaHei UI" w:cs="Times New Roman"/>
+          <w:b/>
+          <w:bCs/>
+          <w:color w:val="000000"/>
+          <w:sz w:val="17"/>
+          <w:szCs w:val="17"/>
+        </w:rPr>
+        <w:t>eBay Inc.</w:t>
+      </w:r>
+      <w:r>
+        <w:rPr>
+          <w:rFonts w:ascii="Microsoft YaHei UI" w:eastAsia="Microsoft YaHei UI" w:hAnsi="Microsoft YaHei UI" w:cs="Times New Roman"/>
+          <w:sz w:val="17"/>
+          <w:szCs w:val="17"/>
+        </w:rPr>
+        <w:tab/>
+      </w:r>
+      <w:r>
+        <w:rPr>
+          <w:rFonts w:ascii="Microsoft YaHei UI" w:eastAsia="Microsoft YaHei UI" w:hAnsi="Microsoft YaHei UI" w:cs="Times New Roman"/>
+          <w:color w:val="000000"/>
+          <w:sz w:val="17"/>
+          <w:szCs w:val="17"/>
+        </w:rPr>
+        <w:t>2022/09</w:t>
+      </w:r>
+      <w:r>
+        <w:rPr>
+          <w:rFonts w:ascii="Microsoft YaHei UI" w:eastAsia="Microsoft YaHei UI" w:hAnsi="Microsoft YaHei UI" w:cs="Times New Roman"/>
+          <w:color w:val="000000"/>
+          <w:sz w:val="17"/>
+          <w:szCs w:val="17"/>
+        </w:rPr>
+        <w:t xml:space="preserve"> – </w:t>
+      </w:r>
+      <w:r>
+        <w:rPr>
+          <w:rFonts w:ascii="Microsoft YaHei UI" w:eastAsia="Microsoft YaHei UI" w:hAnsi="Microsoft YaHei UI" w:cs="Times New Roman"/>
+          <w:color w:val="000000"/>
+          <w:sz w:val="17"/>
+          <w:szCs w:val="17"/>
+        </w:rPr>
+        <w:t>2023/08</w:t>
+      </w:r>
+    </w:p>
+    <w:p>
+      <w:pPr>
+        <w:pBdr>
+          <w:top w:val="nil"/>
+          <w:left w:val="nil"/>
+          <w:bottom w:val="nil"/>
+          <w:right w:val="nil"/>
+          <w:between w:val="nil"/>
+        </w:pBdr>
+        <w:tabs>
+          <w:tab w:val="right" w:pos="10800"/>
+        </w:tabs>
+        <w:spacing w:after="0" w:line="240" w:lineRule="auto"/>
+        <w:rPr>
+          <w:rFonts w:ascii="Microsoft YaHei UI" w:eastAsia="Microsoft YaHei UI" w:hAnsi="Microsoft YaHei UI" w:cs="Times New Roman"/>
+          <w:color w:val="000000"/>
+          <w:sz w:val="17"/>
+          <w:szCs w:val="17"/>
+        </w:rPr>
+      </w:pPr>
+      <w:r>
+        <w:rPr>
+          <w:rFonts w:ascii="Microsoft YaHei UI" w:eastAsia="Microsoft YaHei UI" w:hAnsi="Microsoft YaHei UI" w:cs="Times New Roman"/>
+          <w:sz w:val="17"/>
+          <w:szCs w:val="17"/>
+        </w:rPr>
+        <w:t>软件</w:t>
+      </w:r>
+      <w:r>
+        <w:rPr>
+          <w:rFonts w:ascii="Microsoft YaHei UI" w:eastAsia="Microsoft YaHei UI" w:hAnsi="Microsoft YaHei UI" w:cs="Times New Roman" w:hint="eastAsia"/>
+          <w:sz w:val="17"/>
+          <w:szCs w:val="17"/>
+        </w:rPr>
+        <w:t>开发</w:t>
+      </w:r>
+      <w:r>
+        <w:rPr>
+          <w:rFonts w:ascii="Microsoft YaHei UI" w:eastAsia="Microsoft YaHei UI" w:hAnsi="Microsoft YaHei UI" w:cs="Times New Roman"/>
+          <w:sz w:val="17"/>
+          <w:szCs w:val="17"/>
+        </w:rPr>
+        <w:t>实习生</w:t>
+      </w:r>
+      <w:r>
+        <w:rPr>
+          <w:rFonts w:ascii="Microsoft YaHei UI" w:eastAsia="Microsoft YaHei UI" w:hAnsi="Microsoft YaHei UI" w:cs="Times New Roman"/>
+          <w:sz w:val="17"/>
+          <w:szCs w:val="17"/>
+        </w:rPr>
+        <w:tab/>
+        <w:t>浦东新区，上海</w:t>
+      </w:r>
+      <w:r>
+        <w:rPr>
+          <w:rFonts w:ascii="Microsoft YaHei UI" w:eastAsia="Microsoft YaHei UI" w:hAnsi="Microsoft YaHei UI" w:cs="Times New Roman"/>
+          <w:color w:val="000000"/>
+          <w:sz w:val="17"/>
+          <w:szCs w:val="17"/>
+        </w:rPr>
+        <w:t>，中国</w:t>
       </w:r>
     </w:p>
     <w:p>
@@ -1429,18 +1349,36 @@
         <w:rPr>
           <w:rFonts w:ascii="Microsoft YaHei UI" w:eastAsia="Microsoft YaHei UI" w:hAnsi="Microsoft YaHei UI" w:cs="Times New Roman"/>
           <w:color w:val="000000"/>
-          <w:sz w:val="18"/>
-          <w:szCs w:val="18"/>
-        </w:rPr>
-      </w:pPr>
-      <w:r>
-        <w:rPr>
-          <w:rFonts w:ascii="Microsoft YaHei UI" w:eastAsia="Microsoft YaHei UI" w:hAnsi="Microsoft YaHei UI" w:cs="Times New Roman"/>
-          <w:color w:val="000000"/>
-          <w:sz w:val="18"/>
-          <w:szCs w:val="18"/>
-        </w:rPr>
-        <w:t>将KeyHub升级到最新的OpenPGP加密标准和Antd V5.0控件框架，修复了超过20个安全漏洞</w:t>
+          <w:sz w:val="17"/>
+          <w:szCs w:val="17"/>
+        </w:rPr>
+      </w:pPr>
+      <w:r>
+        <w:rPr>
+          <w:rFonts w:ascii="Microsoft YaHei UI" w:eastAsia="Microsoft YaHei UI" w:hAnsi="Microsoft YaHei UI" w:cs="Times New Roman" w:hint="eastAsia"/>
+          <w:color w:val="000000"/>
+          <w:sz w:val="17"/>
+          <w:szCs w:val="17"/>
+        </w:rPr>
+        <w:t>针对eBay云服务器集群状态监控中的及时性问题，使用Redux、React.js和Django开发了一个Aver</w:t>
+      </w:r>
+      <w:r>
+        <w:rPr>
+          <w:rFonts w:ascii="Microsoft YaHei UI" w:eastAsia="Microsoft YaHei UI" w:hAnsi="Microsoft YaHei UI" w:cs="Times New Roman" w:hint="eastAsia"/>
+          <w:color w:val="000000"/>
+          <w:sz w:val="17"/>
+          <w:szCs w:val="17"/>
+        </w:rPr>
+        <w:t>a</w:t>
+      </w:r>
+      <w:r>
+        <w:rPr>
+          <w:rFonts w:ascii="Microsoft YaHei UI" w:eastAsia="Microsoft YaHei UI" w:hAnsi="Microsoft YaHei UI" w:cs="Times New Roman" w:hint="eastAsia"/>
+          <w:color w:val="000000"/>
+          <w:sz w:val="17"/>
+          <w:szCs w:val="17"/>
+        </w:rPr>
+        <w:t>ge-Time-to-Business仪表板，增强了集群警报机制并可视化了影响服务可用性的因素，将Crisis Response Time缩短了25%</w:t>
       </w:r>
     </w:p>
     <w:p>
@@ -1464,137 +1402,18 @@
         <w:rPr>
           <w:rFonts w:ascii="Microsoft YaHei UI" w:eastAsia="Microsoft YaHei UI" w:hAnsi="Microsoft YaHei UI" w:cs="Times New Roman"/>
           <w:color w:val="000000"/>
-          <w:sz w:val="18"/>
-          <w:szCs w:val="18"/>
-        </w:rPr>
-      </w:pPr>
-      <w:r>
-        <w:rPr>
-          <w:rFonts w:ascii="Microsoft YaHei UI" w:eastAsia="Microsoft YaHei UI" w:hAnsi="Microsoft YaHei UI" w:cs="Times New Roman"/>
-          <w:color w:val="000000"/>
-          <w:sz w:val="18"/>
-          <w:szCs w:val="18"/>
-        </w:rPr>
-        <w:t>为eBay的Kubernetes (K8s)集群设计并实现了L7负载均衡配置的图形界面，并利用异步API自动填充超过85%以上的配置项，大幅提高了L7复杂规则的配置效率并最大限度减少了潜在的人为错误</w:t>
-      </w:r>
-    </w:p>
-    <w:p>
-      <w:pPr>
-        <w:pBdr>
-          <w:top w:val="nil"/>
-          <w:left w:val="nil"/>
-          <w:bottom w:val="nil"/>
-          <w:right w:val="nil"/>
-          <w:between w:val="nil"/>
-        </w:pBdr>
-        <w:tabs>
-          <w:tab w:val="right" w:pos="10800"/>
-        </w:tabs>
-        <w:spacing w:after="0" w:line="240" w:lineRule="auto"/>
-        <w:rPr>
-          <w:rFonts w:ascii="Microsoft YaHei UI" w:eastAsia="Microsoft YaHei UI" w:hAnsi="Microsoft YaHei UI" w:cs="Times New Roman"/>
-          <w:color w:val="000000"/>
-          <w:sz w:val="18"/>
-          <w:szCs w:val="18"/>
-        </w:rPr>
-      </w:pPr>
-      <w:r>
-        <w:rPr>
-          <w:rFonts w:ascii="Microsoft YaHei UI" w:eastAsia="Microsoft YaHei UI" w:hAnsi="Microsoft YaHei UI" w:cs="Times New Roman"/>
-          <w:b/>
-          <w:bCs/>
-          <w:color w:val="000000"/>
-          <w:sz w:val="18"/>
-          <w:szCs w:val="18"/>
-        </w:rPr>
-        <w:t>Kaizntree Co.</w:t>
-      </w:r>
-      <w:r>
-        <w:rPr>
-          <w:rFonts w:ascii="Microsoft YaHei UI" w:eastAsia="Microsoft YaHei UI" w:hAnsi="Microsoft YaHei UI" w:cs="Times New Roman"/>
-          <w:color w:val="000000"/>
-          <w:sz w:val="18"/>
-          <w:szCs w:val="18"/>
-        </w:rPr>
-        <w:tab/>
-      </w:r>
-      <w:r>
-        <w:rPr>
-          <w:rFonts w:ascii="Microsoft YaHei UI" w:eastAsia="Microsoft YaHei UI" w:hAnsi="Microsoft YaHei UI" w:cs="Times New Roman"/>
-          <w:color w:val="000000"/>
-          <w:sz w:val="18"/>
-          <w:szCs w:val="18"/>
-        </w:rPr>
-        <w:t>09/2021 – 02/2024</w:t>
-      </w:r>
-    </w:p>
-    <w:p>
-      <w:pPr>
-        <w:pBdr>
-          <w:top w:val="nil"/>
-          <w:left w:val="nil"/>
-          <w:bottom w:val="nil"/>
-          <w:right w:val="nil"/>
-          <w:between w:val="nil"/>
-        </w:pBdr>
-        <w:tabs>
-          <w:tab w:val="right" w:pos="10800"/>
-        </w:tabs>
-        <w:spacing w:after="0" w:line="240" w:lineRule="auto"/>
-        <w:rPr>
-          <w:rFonts w:ascii="Microsoft YaHei UI" w:eastAsia="Microsoft YaHei UI" w:hAnsi="Microsoft YaHei UI" w:cs="Times New Roman"/>
-          <w:color w:val="000000"/>
-          <w:sz w:val="18"/>
-          <w:szCs w:val="18"/>
-        </w:rPr>
-      </w:pPr>
-      <w:r>
-        <w:rPr>
-          <w:rFonts w:ascii="Microsoft YaHei UI" w:eastAsia="Microsoft YaHei UI" w:hAnsi="Microsoft YaHei UI" w:cs="Times New Roman"/>
-          <w:color w:val="000000"/>
-          <w:sz w:val="18"/>
-          <w:szCs w:val="18"/>
-        </w:rPr>
-        <w:t>全栈工程师，合伙创办人 (</w:t>
-      </w:r>
-      <w:r>
-        <w:rPr>
-          <w:rFonts w:ascii="Microsoft YaHei UI" w:eastAsia="Microsoft YaHei UI" w:hAnsi="Microsoft YaHei UI" w:cs="Times New Roman" w:hint="eastAsia"/>
-          <w:color w:val="000000"/>
-          <w:sz w:val="18"/>
-          <w:szCs w:val="18"/>
-        </w:rPr>
-        <w:t>公司官网</w:t>
-      </w:r>
-      <w:hyperlink r:id="rId8" w:history="1">
-        <w:r>
-          <w:rPr>
-            <w:rStyle w:val="Hyperlink"/>
-            <w:rFonts w:ascii="Microsoft YaHei UI" w:eastAsia="Microsoft YaHei UI" w:hAnsi="Microsoft YaHei UI" w:cs="Times New Roman"/>
-            <w:sz w:val="18"/>
-            <w:szCs w:val="18"/>
-          </w:rPr>
-          <w:t>链接</w:t>
-        </w:r>
-      </w:hyperlink>
-      <w:r>
-        <w:rPr>
-          <w:rFonts w:ascii="Microsoft YaHei UI" w:eastAsia="Microsoft YaHei UI" w:hAnsi="Microsoft YaHei UI" w:cs="Times New Roman"/>
-          <w:color w:val="000000"/>
-          <w:sz w:val="18"/>
-          <w:szCs w:val="18"/>
-        </w:rPr>
-        <w:t>)</w:t>
-      </w:r>
-      <w:r>
-        <w:rPr>
-          <w:rFonts w:ascii="Microsoft YaHei UI" w:eastAsia="Microsoft YaHei UI" w:hAnsi="Microsoft YaHei UI" w:cs="Times New Roman"/>
-          <w:color w:val="000000"/>
-          <w:sz w:val="18"/>
-          <w:szCs w:val="18"/>
-        </w:rPr>
-        <w:tab/>
-        <w:t>纽约，美国</w:t>
+          <w:sz w:val="17"/>
+          <w:szCs w:val="17"/>
+        </w:rPr>
+      </w:pPr>
+      <w:r>
+        <w:rPr>
+          <w:rFonts w:ascii="Microsoft YaHei UI" w:eastAsia="Microsoft YaHei UI" w:hAnsi="Microsoft YaHei UI" w:cs="Times New Roman" w:hint="eastAsia"/>
+          <w:color w:val="000000"/>
+          <w:sz w:val="17"/>
+          <w:szCs w:val="17"/>
+        </w:rPr>
+        <w:t>将eBay的KeyHub从Vue2升级到React，并使用TypeScript、Redux和JS-Plugin将其整合到eBay的Cloud Console中，同时将加密算法更新到最新的OpenPGP标准，为超过100名Infra工程师的密码交换保驾护航</w:t>
       </w:r>
     </w:p>
     <w:p>
@@ -1618,72 +1437,137 @@
         <w:rPr>
           <w:rFonts w:ascii="Microsoft YaHei UI" w:eastAsia="Microsoft YaHei UI" w:hAnsi="Microsoft YaHei UI" w:cs="Times New Roman"/>
           <w:color w:val="000000"/>
-          <w:sz w:val="18"/>
-          <w:szCs w:val="18"/>
-        </w:rPr>
-      </w:pPr>
-      <w:r>
-        <w:rPr>
-          <w:rFonts w:ascii="Microsoft YaHei UI" w:eastAsia="Microsoft YaHei UI" w:hAnsi="Microsoft YaHei UI" w:cs="Times New Roman" w:hint="eastAsia"/>
-          <w:color w:val="000000"/>
-          <w:sz w:val="18"/>
-          <w:szCs w:val="18"/>
-        </w:rPr>
-        <w:t>使用Vue</w:t>
-      </w:r>
-      <w:r>
-        <w:rPr>
-          <w:rFonts w:ascii="Microsoft YaHei UI" w:eastAsia="Microsoft YaHei UI" w:hAnsi="Microsoft YaHei UI" w:cs="Times New Roman"/>
-          <w:color w:val="000000"/>
-          <w:sz w:val="18"/>
-          <w:szCs w:val="18"/>
-        </w:rPr>
-        <w:t>.j</w:t>
-      </w:r>
-      <w:r>
-        <w:rPr>
-          <w:rFonts w:ascii="Microsoft YaHei UI" w:eastAsia="Microsoft YaHei UI" w:hAnsi="Microsoft YaHei UI" w:cs="Times New Roman" w:hint="eastAsia"/>
-          <w:color w:val="000000"/>
-          <w:sz w:val="18"/>
-          <w:szCs w:val="18"/>
-        </w:rPr>
-        <w:t>s，Django REST框架以及PostgreSQL为小企业和个体商户构建了一站式管理平台，</w:t>
-      </w:r>
-      <w:r>
-        <w:rPr>
-          <w:rFonts w:ascii="Microsoft YaHei UI" w:eastAsia="Microsoft YaHei UI" w:hAnsi="Microsoft YaHei UI" w:cs="Times New Roman" w:hint="eastAsia"/>
-          <w:color w:val="000000"/>
-          <w:sz w:val="18"/>
-          <w:szCs w:val="18"/>
-        </w:rPr>
-        <w:t>让Kaizntree的20多位用户</w:t>
-      </w:r>
-      <w:r>
-        <w:rPr>
-          <w:rFonts w:ascii="Microsoft YaHei UI" w:eastAsia="Microsoft YaHei UI" w:hAnsi="Microsoft YaHei UI" w:cs="Times New Roman" w:hint="eastAsia"/>
-          <w:color w:val="000000"/>
-          <w:sz w:val="18"/>
-          <w:szCs w:val="18"/>
-        </w:rPr>
-        <w:t>每周</w:t>
-      </w:r>
-      <w:r>
-        <w:rPr>
-          <w:rFonts w:ascii="Microsoft YaHei UI" w:eastAsia="Microsoft YaHei UI" w:hAnsi="Microsoft YaHei UI" w:cs="Times New Roman" w:hint="eastAsia"/>
-          <w:color w:val="000000"/>
-          <w:sz w:val="18"/>
-          <w:szCs w:val="18"/>
-        </w:rPr>
-        <w:t>花在管理上的时间</w:t>
-      </w:r>
-      <w:r>
-        <w:rPr>
-          <w:rFonts w:ascii="Microsoft YaHei UI" w:eastAsia="Microsoft YaHei UI" w:hAnsi="Microsoft YaHei UI" w:cs="Times New Roman" w:hint="eastAsia"/>
-          <w:color w:val="000000"/>
-          <w:sz w:val="18"/>
-          <w:szCs w:val="18"/>
-        </w:rPr>
-        <w:t>从10小时减少到2小时</w:t>
+          <w:sz w:val="17"/>
+          <w:szCs w:val="17"/>
+        </w:rPr>
+      </w:pPr>
+      <w:r>
+        <w:rPr>
+          <w:rFonts w:ascii="Microsoft YaHei UI" w:eastAsia="Microsoft YaHei UI" w:hAnsi="Microsoft YaHei UI" w:cs="Times New Roman" w:hint="eastAsia"/>
+          <w:color w:val="000000"/>
+          <w:sz w:val="17"/>
+          <w:szCs w:val="17"/>
+        </w:rPr>
+        <w:t>为eBay的Kubernetes集群开发了一个直观的界面，自动化了超过85%的L7规则配置项（应用层的负载均衡规则），效率提高了超过70%，最大限度地减少了人为错误</w:t>
+      </w:r>
+    </w:p>
+    <w:p>
+      <w:pPr>
+        <w:pBdr>
+          <w:top w:val="nil"/>
+          <w:left w:val="nil"/>
+          <w:bottom w:val="nil"/>
+          <w:right w:val="nil"/>
+          <w:between w:val="nil"/>
+        </w:pBdr>
+        <w:tabs>
+          <w:tab w:val="right" w:pos="10800"/>
+        </w:tabs>
+        <w:spacing w:after="0" w:line="240" w:lineRule="auto"/>
+        <w:rPr>
+          <w:rFonts w:ascii="Microsoft YaHei UI" w:eastAsia="Microsoft YaHei UI" w:hAnsi="Microsoft YaHei UI" w:cs="Times New Roman"/>
+          <w:color w:val="000000"/>
+          <w:sz w:val="17"/>
+          <w:szCs w:val="17"/>
+        </w:rPr>
+      </w:pPr>
+      <w:r>
+        <w:rPr>
+          <w:rFonts w:ascii="Microsoft YaHei UI" w:eastAsia="Microsoft YaHei UI" w:hAnsi="Microsoft YaHei UI" w:cs="Times New Roman"/>
+          <w:b/>
+          <w:bCs/>
+          <w:color w:val="000000"/>
+          <w:sz w:val="17"/>
+          <w:szCs w:val="17"/>
+        </w:rPr>
+        <w:t>Kaizntree Co.</w:t>
+      </w:r>
+      <w:r>
+        <w:rPr>
+          <w:rFonts w:ascii="Microsoft YaHei UI" w:eastAsia="Microsoft YaHei UI" w:hAnsi="Microsoft YaHei UI" w:cs="Times New Roman"/>
+          <w:color w:val="000000"/>
+          <w:sz w:val="17"/>
+          <w:szCs w:val="17"/>
+        </w:rPr>
+        <w:tab/>
+      </w:r>
+      <w:r>
+        <w:rPr>
+          <w:rFonts w:ascii="Microsoft YaHei UI" w:eastAsia="Microsoft YaHei UI" w:hAnsi="Microsoft YaHei UI" w:cs="Times New Roman"/>
+          <w:color w:val="000000"/>
+          <w:sz w:val="17"/>
+          <w:szCs w:val="17"/>
+        </w:rPr>
+        <w:t>09/2021 – 02/2024</w:t>
+      </w:r>
+    </w:p>
+    <w:p>
+      <w:pPr>
+        <w:pBdr>
+          <w:top w:val="nil"/>
+          <w:left w:val="nil"/>
+          <w:bottom w:val="nil"/>
+          <w:right w:val="nil"/>
+          <w:between w:val="nil"/>
+        </w:pBdr>
+        <w:tabs>
+          <w:tab w:val="right" w:pos="10800"/>
+        </w:tabs>
+        <w:spacing w:after="0" w:line="240" w:lineRule="auto"/>
+        <w:rPr>
+          <w:rFonts w:ascii="Microsoft YaHei UI" w:eastAsia="Microsoft YaHei UI" w:hAnsi="Microsoft YaHei UI" w:cs="Times New Roman"/>
+          <w:color w:val="000000"/>
+          <w:sz w:val="17"/>
+          <w:szCs w:val="17"/>
+        </w:rPr>
+      </w:pPr>
+      <w:r>
+        <w:rPr>
+          <w:rFonts w:ascii="Microsoft YaHei UI" w:eastAsia="Microsoft YaHei UI" w:hAnsi="Microsoft YaHei UI" w:cs="Times New Roman"/>
+          <w:color w:val="000000"/>
+          <w:sz w:val="17"/>
+          <w:szCs w:val="17"/>
+        </w:rPr>
+        <w:t>全栈工程师，合伙创办人 (</w:t>
+      </w:r>
+      <w:r>
+        <w:rPr>
+          <w:rFonts w:ascii="Microsoft YaHei UI" w:eastAsia="Microsoft YaHei UI" w:hAnsi="Microsoft YaHei UI" w:cs="Times New Roman" w:hint="eastAsia"/>
+          <w:color w:val="000000"/>
+          <w:sz w:val="17"/>
+          <w:szCs w:val="17"/>
+        </w:rPr>
+        <w:t>公司官网</w:t>
+      </w:r>
+      <w:hyperlink r:id="rId8" w:history="1">
+        <w:r>
+          <w:rPr>
+            <w:rStyle w:val="Hyperlink"/>
+            <w:rFonts w:ascii="Microsoft YaHei UI" w:eastAsia="Microsoft YaHei UI" w:hAnsi="Microsoft YaHei UI" w:cs="Times New Roman"/>
+            <w:sz w:val="17"/>
+            <w:szCs w:val="17"/>
+          </w:rPr>
+          <w:t>链接</w:t>
+        </w:r>
+      </w:hyperlink>
+      <w:r>
+        <w:rPr>
+          <w:rFonts w:ascii="Microsoft YaHei UI" w:eastAsia="Microsoft YaHei UI" w:hAnsi="Microsoft YaHei UI" w:cs="Times New Roman"/>
+          <w:color w:val="000000"/>
+          <w:sz w:val="17"/>
+          <w:szCs w:val="17"/>
+        </w:rPr>
+        <w:t>)</w:t>
+      </w:r>
+      <w:r>
+        <w:rPr>
+          <w:rFonts w:ascii="Microsoft YaHei UI" w:eastAsia="Microsoft YaHei UI" w:hAnsi="Microsoft YaHei UI" w:cs="Times New Roman"/>
+          <w:color w:val="000000"/>
+          <w:sz w:val="17"/>
+          <w:szCs w:val="17"/>
+        </w:rPr>
+        <w:tab/>
+        <w:t>纽约，美国</w:t>
       </w:r>
     </w:p>
     <w:p>
@@ -1707,99 +1591,18 @@
         <w:rPr>
           <w:rFonts w:ascii="Microsoft YaHei UI" w:eastAsia="Microsoft YaHei UI" w:hAnsi="Microsoft YaHei UI" w:cs="Times New Roman"/>
           <w:color w:val="000000"/>
-          <w:sz w:val="18"/>
-          <w:szCs w:val="18"/>
-        </w:rPr>
-      </w:pPr>
-      <w:r>
-        <w:rPr>
-          <w:rFonts w:ascii="Microsoft YaHei UI" w:eastAsia="Microsoft YaHei UI" w:hAnsi="Microsoft YaHei UI" w:cs="Times New Roman" w:hint="eastAsia"/>
-          <w:color w:val="000000"/>
-          <w:sz w:val="18"/>
-          <w:szCs w:val="18"/>
-        </w:rPr>
-        <w:t>采用</w:t>
-      </w:r>
-      <w:r>
-        <w:rPr>
-          <w:rFonts w:ascii="Microsoft YaHei UI" w:eastAsia="Microsoft YaHei UI" w:hAnsi="Microsoft YaHei UI" w:cs="Times New Roman" w:hint="eastAsia"/>
-          <w:color w:val="000000"/>
-          <w:sz w:val="18"/>
-          <w:szCs w:val="18"/>
-        </w:rPr>
-        <w:t>敏捷开发</w:t>
-      </w:r>
-      <w:r>
-        <w:rPr>
-          <w:rFonts w:ascii="Microsoft YaHei UI" w:eastAsia="Microsoft YaHei UI" w:hAnsi="Microsoft YaHei UI" w:cs="Times New Roman"/>
-          <w:color w:val="000000"/>
-          <w:sz w:val="18"/>
-          <w:szCs w:val="18"/>
-        </w:rPr>
-        <w:t>(Scrum)</w:t>
-      </w:r>
-      <w:r>
-        <w:rPr>
-          <w:rFonts w:ascii="Microsoft YaHei UI" w:eastAsia="Microsoft YaHei UI" w:hAnsi="Microsoft YaHei UI" w:cs="Times New Roman" w:hint="eastAsia"/>
-          <w:color w:val="000000"/>
-          <w:sz w:val="18"/>
-          <w:szCs w:val="18"/>
-        </w:rPr>
-        <w:t>，</w:t>
-      </w:r>
-      <w:r>
-        <w:rPr>
-          <w:rFonts w:ascii="Microsoft YaHei UI" w:eastAsia="Microsoft YaHei UI" w:hAnsi="Microsoft YaHei UI" w:cs="Times New Roman" w:hint="eastAsia"/>
-          <w:color w:val="000000"/>
-          <w:sz w:val="18"/>
-          <w:szCs w:val="18"/>
-        </w:rPr>
-        <w:t>并用Travi</w:t>
-      </w:r>
-      <w:r>
-        <w:rPr>
-          <w:rFonts w:ascii="Microsoft YaHei UI" w:eastAsia="Microsoft YaHei UI" w:hAnsi="Microsoft YaHei UI" w:cs="Times New Roman" w:hint="eastAsia"/>
-          <w:color w:val="000000"/>
-          <w:sz w:val="18"/>
-          <w:szCs w:val="18"/>
-        </w:rPr>
-        <w:t>s</w:t>
-      </w:r>
-      <w:r>
-        <w:rPr>
-          <w:rFonts w:ascii="Microsoft YaHei UI" w:eastAsia="Microsoft YaHei UI" w:hAnsi="Microsoft YaHei UI" w:cs="Times New Roman" w:hint="eastAsia"/>
-          <w:color w:val="000000"/>
-          <w:sz w:val="18"/>
-          <w:szCs w:val="18"/>
-        </w:rPr>
-        <w:t>与Heroku搭建了从测试到生产环境的CI/CD pipeline</w:t>
-      </w:r>
-      <w:r>
-        <w:rPr>
-          <w:rFonts w:ascii="Microsoft YaHei UI" w:eastAsia="Microsoft YaHei UI" w:hAnsi="Microsoft YaHei UI" w:cs="Times New Roman" w:hint="eastAsia"/>
-          <w:color w:val="000000"/>
-          <w:sz w:val="18"/>
-          <w:szCs w:val="18"/>
-        </w:rPr>
-        <w:t>，</w:t>
-      </w:r>
-      <w:r>
-        <w:rPr>
-          <w:rFonts w:ascii="Microsoft YaHei UI" w:eastAsia="Microsoft YaHei UI" w:hAnsi="Microsoft YaHei UI" w:cs="Times New Roman" w:hint="eastAsia"/>
-          <w:color w:val="000000"/>
-          <w:sz w:val="18"/>
-          <w:szCs w:val="18"/>
-        </w:rPr>
-        <w:t>让Kaizntree的功能开发与BUG修复周期缩短了40%</w:t>
-      </w:r>
-      <w:r>
-        <w:rPr>
-          <w:rFonts w:ascii="Microsoft YaHei UI" w:eastAsia="Microsoft YaHei UI" w:hAnsi="Microsoft YaHei UI" w:cs="Times New Roman" w:hint="eastAsia"/>
-          <w:color w:val="000000"/>
-          <w:sz w:val="18"/>
-          <w:szCs w:val="18"/>
-        </w:rPr>
-        <w:t>，有效加速了Kaizntree的成长并提高了用户满意度</w:t>
+          <w:sz w:val="17"/>
+          <w:szCs w:val="17"/>
+        </w:rPr>
+      </w:pPr>
+      <w:r>
+        <w:rPr>
+          <w:rFonts w:ascii="Microsoft YaHei UI" w:eastAsia="Microsoft YaHei UI" w:hAnsi="Microsoft YaHei UI" w:cs="Times New Roman" w:hint="eastAsia"/>
+          <w:color w:val="000000"/>
+          <w:sz w:val="17"/>
+          <w:szCs w:val="17"/>
+        </w:rPr>
+        <w:t>使用Vue、Django REST框架和PostgreSQL建立了一个针对小企业/个体工商户的一站式管理解决方案，将客户在诸如库存和订单追踪管理上的平均时间从每周15小时减少到仅2小时</w:t>
       </w:r>
     </w:p>
     <w:p>
@@ -1823,237 +1626,27 @@
         <w:rPr>
           <w:rFonts w:ascii="Microsoft YaHei UI" w:eastAsia="Microsoft YaHei UI" w:hAnsi="Microsoft YaHei UI" w:cs="Times New Roman"/>
           <w:color w:val="000000"/>
-          <w:sz w:val="18"/>
-          <w:szCs w:val="18"/>
-        </w:rPr>
-      </w:pPr>
-      <w:r>
-        <w:rPr>
-          <w:rFonts w:ascii="Microsoft YaHei UI" w:eastAsia="Microsoft YaHei UI" w:hAnsi="Microsoft YaHei UI" w:cs="Times New Roman" w:hint="eastAsia"/>
-          <w:color w:val="000000"/>
-          <w:sz w:val="18"/>
-          <w:szCs w:val="18"/>
-        </w:rPr>
-        <w:t>主导开发了Kaizntree与北美四大个体商户销售平台</w:t>
-      </w:r>
-      <w:r>
-        <w:rPr>
-          <w:rFonts w:ascii="Microsoft YaHei UI" w:eastAsia="Microsoft YaHei UI" w:hAnsi="Microsoft YaHei UI" w:cs="Times New Roman" w:hint="eastAsia"/>
-          <w:color w:val="000000"/>
-          <w:sz w:val="18"/>
-          <w:szCs w:val="18"/>
-        </w:rPr>
-        <w:t xml:space="preserve"> </w:t>
-      </w:r>
-      <w:r>
-        <w:rPr>
-          <w:rFonts w:ascii="Microsoft YaHei UI" w:eastAsia="Microsoft YaHei UI" w:hAnsi="Microsoft YaHei UI" w:cs="Times New Roman"/>
-          <w:color w:val="000000"/>
-          <w:sz w:val="18"/>
-          <w:szCs w:val="18"/>
-        </w:rPr>
-        <w:t>(Shopify</w:t>
-      </w:r>
-      <w:r>
-        <w:rPr>
-          <w:rFonts w:ascii="Microsoft YaHei UI" w:eastAsia="Microsoft YaHei UI" w:hAnsi="Microsoft YaHei UI" w:cs="Times New Roman" w:hint="eastAsia"/>
-          <w:color w:val="000000"/>
-          <w:sz w:val="18"/>
-          <w:szCs w:val="18"/>
-        </w:rPr>
-        <w:t>、Square、Etsy和Xer</w:t>
-      </w:r>
-      <w:r>
-        <w:rPr>
-          <w:rFonts w:ascii="Microsoft YaHei UI" w:eastAsia="Microsoft YaHei UI" w:hAnsi="Microsoft YaHei UI" w:cs="Times New Roman"/>
-          <w:color w:val="000000"/>
-          <w:sz w:val="18"/>
-          <w:szCs w:val="18"/>
-        </w:rPr>
-        <w:t>o)</w:t>
-      </w:r>
-      <w:r>
-        <w:rPr>
-          <w:rFonts w:ascii="Microsoft YaHei UI" w:eastAsia="Microsoft YaHei UI" w:hAnsi="Microsoft YaHei UI" w:cs="Times New Roman" w:hint="eastAsia"/>
-          <w:color w:val="000000"/>
-          <w:sz w:val="18"/>
-          <w:szCs w:val="18"/>
-        </w:rPr>
-        <w:t xml:space="preserve"> </w:t>
-      </w:r>
-      <w:r>
-        <w:rPr>
-          <w:rFonts w:ascii="Microsoft YaHei UI" w:eastAsia="Microsoft YaHei UI" w:hAnsi="Microsoft YaHei UI" w:cs="Times New Roman" w:hint="eastAsia"/>
-          <w:color w:val="000000"/>
-          <w:sz w:val="18"/>
-          <w:szCs w:val="18"/>
-        </w:rPr>
-        <w:t>通过Oauth2的双向集成，自动化这些平台间的库存和订单同步，让用户不再需要去不同平台手动更新库存并录入销售收入</w:t>
-      </w:r>
-    </w:p>
-    <w:p>
-      <w:pPr>
-        <w:pBdr>
-          <w:top w:val="nil"/>
-          <w:left w:val="nil"/>
-          <w:bottom w:val="nil"/>
-          <w:right w:val="nil"/>
-          <w:between w:val="nil"/>
-        </w:pBdr>
-        <w:tabs>
-          <w:tab w:val="right" w:pos="10800"/>
-        </w:tabs>
-        <w:spacing w:after="0" w:line="240" w:lineRule="auto"/>
-        <w:rPr>
-          <w:rFonts w:ascii="Microsoft YaHei UI" w:eastAsia="Microsoft YaHei UI" w:hAnsi="Microsoft YaHei UI"/>
-          <w:color w:val="000000"/>
-          <w:sz w:val="18"/>
-          <w:szCs w:val="18"/>
-        </w:rPr>
-      </w:pPr>
-      <w:r>
-        <w:rPr>
-          <w:rFonts w:ascii="Microsoft YaHei UI" w:eastAsia="Microsoft YaHei UI" w:hAnsi="Microsoft YaHei UI"/>
-          <w:b/>
-          <w:bCs/>
-          <w:color w:val="000000"/>
-          <w:sz w:val="18"/>
-          <w:szCs w:val="18"/>
-        </w:rPr>
-        <w:t>Expsof</w:t>
-      </w:r>
-      <w:r>
-        <w:rPr>
-          <w:rFonts w:ascii="Microsoft YaHei UI" w:eastAsia="Microsoft YaHei UI" w:hAnsi="Microsoft YaHei UI" w:hint="eastAsia"/>
-          <w:b/>
-          <w:bCs/>
-          <w:color w:val="000000"/>
-          <w:sz w:val="18"/>
-          <w:szCs w:val="18"/>
-        </w:rPr>
-        <w:t>t</w:t>
-      </w:r>
-      <w:r>
-        <w:rPr>
-          <w:rFonts w:ascii="Microsoft YaHei UI" w:eastAsia="Microsoft YaHei UI" w:hAnsi="Microsoft YaHei UI"/>
-          <w:b/>
-          <w:bCs/>
-          <w:color w:val="000000"/>
-          <w:sz w:val="18"/>
-          <w:szCs w:val="18"/>
-        </w:rPr>
-        <w:t xml:space="preserve"> </w:t>
-      </w:r>
-      <w:r>
-        <w:rPr>
-          <w:rFonts w:ascii="Microsoft YaHei UI" w:eastAsia="Microsoft YaHei UI" w:hAnsi="Microsoft YaHei UI" w:hint="eastAsia"/>
-          <w:b/>
-          <w:bCs/>
-          <w:color w:val="000000"/>
-          <w:sz w:val="18"/>
-          <w:szCs w:val="18"/>
-        </w:rPr>
-        <w:t>江苏艾斯博信息技术有限公司</w:t>
-      </w:r>
-      <w:r>
-        <w:rPr>
-          <w:rFonts w:ascii="Microsoft YaHei UI" w:eastAsia="Microsoft YaHei UI" w:hAnsi="Microsoft YaHei UI" w:hint="eastAsia"/>
-          <w:color w:val="000000"/>
-          <w:sz w:val="18"/>
-          <w:szCs w:val="18"/>
-        </w:rPr>
-        <w:t>,</w:t>
-      </w:r>
-      <w:r>
-        <w:rPr>
-          <w:rFonts w:ascii="Microsoft YaHei UI" w:eastAsia="Microsoft YaHei UI" w:hAnsi="Microsoft YaHei UI"/>
-          <w:color w:val="000000"/>
-          <w:sz w:val="18"/>
-          <w:szCs w:val="18"/>
-        </w:rPr>
-        <w:t xml:space="preserve"> </w:t>
-      </w:r>
-      <w:r>
-        <w:rPr>
-          <w:rFonts w:ascii="Microsoft YaHei UI" w:eastAsia="Microsoft YaHei UI" w:hAnsi="Microsoft YaHei UI" w:hint="eastAsia"/>
-          <w:color w:val="000000"/>
-          <w:sz w:val="18"/>
-          <w:szCs w:val="18"/>
-        </w:rPr>
-        <w:t>软件开发实习生</w:t>
-      </w:r>
-      <w:r>
-        <w:rPr>
-          <w:rFonts w:ascii="Microsoft YaHei UI" w:eastAsia="Microsoft YaHei UI" w:hAnsi="Microsoft YaHei UI"/>
-          <w:color w:val="000000"/>
-          <w:sz w:val="18"/>
-          <w:szCs w:val="18"/>
-        </w:rPr>
-        <w:t xml:space="preserve"> (</w:t>
-      </w:r>
-      <w:r>
-        <w:rPr>
-          <w:rFonts w:ascii="Microsoft YaHei UI" w:eastAsia="Microsoft YaHei UI" w:hAnsi="Microsoft YaHei UI" w:hint="eastAsia"/>
-          <w:color w:val="000000"/>
-          <w:sz w:val="18"/>
-          <w:szCs w:val="18"/>
-        </w:rPr>
-        <w:t>无锡，江苏，中国</w:t>
-      </w:r>
-      <w:r>
-        <w:rPr>
-          <w:rFonts w:ascii="Microsoft YaHei UI" w:eastAsia="Microsoft YaHei UI" w:hAnsi="Microsoft YaHei UI"/>
-          <w:color w:val="000000"/>
-          <w:sz w:val="18"/>
-          <w:szCs w:val="18"/>
-        </w:rPr>
-        <w:t>)</w:t>
-      </w:r>
-      <w:r>
-        <w:rPr>
-          <w:rFonts w:ascii="Microsoft YaHei UI" w:eastAsia="Microsoft YaHei UI" w:hAnsi="Microsoft YaHei UI"/>
-          <w:color w:val="000000"/>
-          <w:sz w:val="18"/>
-          <w:szCs w:val="18"/>
-        </w:rPr>
-        <w:tab/>
-        <w:t>0</w:t>
-      </w:r>
-      <w:r>
-        <w:rPr>
-          <w:rFonts w:ascii="Microsoft YaHei UI" w:eastAsia="Microsoft YaHei UI" w:hAnsi="Microsoft YaHei UI" w:hint="eastAsia"/>
-          <w:color w:val="000000"/>
-          <w:sz w:val="18"/>
-          <w:szCs w:val="18"/>
-        </w:rPr>
-        <w:t>5</w:t>
-      </w:r>
-      <w:r>
-        <w:rPr>
-          <w:rFonts w:ascii="Microsoft YaHei UI" w:eastAsia="Microsoft YaHei UI" w:hAnsi="Microsoft YaHei UI"/>
-          <w:color w:val="000000"/>
-          <w:sz w:val="18"/>
-          <w:szCs w:val="18"/>
-        </w:rPr>
-        <w:t>/2021 – 0</w:t>
-      </w:r>
-      <w:r>
-        <w:rPr>
-          <w:rFonts w:ascii="Microsoft YaHei UI" w:eastAsia="Microsoft YaHei UI" w:hAnsi="Microsoft YaHei UI" w:hint="eastAsia"/>
-          <w:color w:val="000000"/>
-          <w:sz w:val="18"/>
-          <w:szCs w:val="18"/>
-        </w:rPr>
-        <w:t>9</w:t>
-      </w:r>
-      <w:r>
-        <w:rPr>
-          <w:rFonts w:ascii="Microsoft YaHei UI" w:eastAsia="Microsoft YaHei UI" w:hAnsi="Microsoft YaHei UI"/>
-          <w:color w:val="000000"/>
-          <w:sz w:val="18"/>
-          <w:szCs w:val="18"/>
-        </w:rPr>
-        <w:t>/2024</w:t>
+          <w:sz w:val="17"/>
+          <w:szCs w:val="17"/>
+        </w:rPr>
+      </w:pPr>
+      <w:r>
+        <w:rPr>
+          <w:rFonts w:ascii="Microsoft YaHei UI" w:eastAsia="Microsoft YaHei UI" w:hAnsi="Microsoft YaHei UI" w:cs="Times New Roman" w:hint="eastAsia"/>
+          <w:color w:val="000000"/>
+          <w:sz w:val="17"/>
+          <w:szCs w:val="17"/>
+        </w:rPr>
+        <w:t>采用Scrum开发方法，结合AWS的Travis CI/CD（后迁移到Heroku），大幅减少了软件开发生命周期（SDLC）中的重复工作，使Kaizntree</w:t>
+      </w:r>
+      <w:r>
+        <w:rPr>
+          <w:rFonts w:ascii="Microsoft YaHei UI" w:eastAsia="Microsoft YaHei UI" w:hAnsi="Microsoft YaHei UI" w:cs="Times New Roman" w:hint="eastAsia"/>
+          <w:color w:val="000000"/>
+          <w:sz w:val="17"/>
+          <w:szCs w:val="17"/>
+        </w:rPr>
+        <w:t>推出新功能以及修复BUG的速度提升了30%</w:t>
       </w:r>
     </w:p>
     <w:p>
@@ -2077,16 +1670,252 @@
         <w:rPr>
           <w:rFonts w:ascii="Microsoft YaHei UI" w:eastAsia="Microsoft YaHei UI" w:hAnsi="Microsoft YaHei UI" w:cs="Times New Roman"/>
           <w:color w:val="000000"/>
-          <w:sz w:val="18"/>
-          <w:szCs w:val="18"/>
-        </w:rPr>
-      </w:pPr>
-      <w:r>
-        <w:rPr>
-          <w:rFonts w:ascii="Microsoft YaHei UI" w:eastAsia="Microsoft YaHei UI" w:hAnsi="Microsoft YaHei UI" w:cs="Times New Roman" w:hint="eastAsia"/>
-          <w:color w:val="000000"/>
-          <w:sz w:val="18"/>
-          <w:szCs w:val="18"/>
+          <w:sz w:val="17"/>
+          <w:szCs w:val="17"/>
+        </w:rPr>
+      </w:pPr>
+      <w:r>
+        <w:rPr>
+          <w:rFonts w:ascii="Microsoft YaHei UI" w:eastAsia="Microsoft YaHei UI" w:hAnsi="Microsoft YaHei UI" w:cs="Times New Roman" w:hint="eastAsia"/>
+          <w:color w:val="000000"/>
+          <w:sz w:val="17"/>
+          <w:szCs w:val="17"/>
+        </w:rPr>
+        <w:t>实现了Kaizntree与</w:t>
+      </w:r>
+      <w:r>
+        <w:rPr>
+          <w:rFonts w:ascii="Microsoft YaHei UI" w:eastAsia="Microsoft YaHei UI" w:hAnsi="Microsoft YaHei UI" w:cs="Times New Roman" w:hint="eastAsia"/>
+          <w:color w:val="000000"/>
+          <w:sz w:val="17"/>
+          <w:szCs w:val="17"/>
+        </w:rPr>
+        <w:t>北美</w:t>
+      </w:r>
+      <w:r>
+        <w:rPr>
+          <w:rFonts w:ascii="Microsoft YaHei UI" w:eastAsia="Microsoft YaHei UI" w:hAnsi="Microsoft YaHei UI" w:cs="Times New Roman" w:hint="eastAsia"/>
+          <w:color w:val="000000"/>
+          <w:sz w:val="17"/>
+          <w:szCs w:val="17"/>
+        </w:rPr>
+        <w:t>四大</w:t>
+      </w:r>
+      <w:r>
+        <w:rPr>
+          <w:rFonts w:ascii="Microsoft YaHei UI" w:eastAsia="Microsoft YaHei UI" w:hAnsi="Microsoft YaHei UI" w:cs="Times New Roman" w:hint="eastAsia"/>
+          <w:color w:val="000000"/>
+          <w:sz w:val="17"/>
+          <w:szCs w:val="17"/>
+        </w:rPr>
+        <w:t>零售</w:t>
+      </w:r>
+      <w:r>
+        <w:rPr>
+          <w:rFonts w:ascii="Microsoft YaHei UI" w:eastAsia="Microsoft YaHei UI" w:hAnsi="Microsoft YaHei UI" w:cs="Times New Roman" w:hint="eastAsia"/>
+          <w:color w:val="000000"/>
+          <w:sz w:val="17"/>
+          <w:szCs w:val="17"/>
+        </w:rPr>
+        <w:t>销售渠道（Shopify、Square、Etsy和Xero）的双向集成，使用OAuth2进行认证，实现了库存和订单的自动跨平台同步，从而消除了手动更新和库存不一致的问题</w:t>
+      </w:r>
+    </w:p>
+    <w:p>
+      <w:pPr>
+        <w:pBdr>
+          <w:top w:val="nil"/>
+          <w:left w:val="nil"/>
+          <w:bottom w:val="nil"/>
+          <w:right w:val="nil"/>
+          <w:between w:val="nil"/>
+        </w:pBdr>
+        <w:tabs>
+          <w:tab w:val="right" w:pos="10800"/>
+        </w:tabs>
+        <w:spacing w:after="0" w:line="240" w:lineRule="auto"/>
+        <w:rPr>
+          <w:rFonts w:ascii="Microsoft YaHei UI" w:eastAsia="Microsoft YaHei UI" w:hAnsi="Microsoft YaHei UI"/>
+          <w:color w:val="000000"/>
+          <w:sz w:val="17"/>
+          <w:szCs w:val="17"/>
+        </w:rPr>
+      </w:pPr>
+      <w:r>
+        <w:rPr>
+          <w:rFonts w:ascii="Microsoft YaHei UI" w:eastAsia="Microsoft YaHei UI" w:hAnsi="Microsoft YaHei UI"/>
+          <w:b/>
+          <w:bCs/>
+          <w:color w:val="000000"/>
+          <w:sz w:val="17"/>
+          <w:szCs w:val="17"/>
+        </w:rPr>
+        <w:t>Expsof</w:t>
+      </w:r>
+      <w:r>
+        <w:rPr>
+          <w:rFonts w:ascii="Microsoft YaHei UI" w:eastAsia="Microsoft YaHei UI" w:hAnsi="Microsoft YaHei UI" w:hint="eastAsia"/>
+          <w:b/>
+          <w:bCs/>
+          <w:color w:val="000000"/>
+          <w:sz w:val="17"/>
+          <w:szCs w:val="17"/>
+        </w:rPr>
+        <w:t>t</w:t>
+      </w:r>
+      <w:r>
+        <w:rPr>
+          <w:rFonts w:ascii="Microsoft YaHei UI" w:eastAsia="Microsoft YaHei UI" w:hAnsi="Microsoft YaHei UI"/>
+          <w:b/>
+          <w:bCs/>
+          <w:color w:val="000000"/>
+          <w:sz w:val="17"/>
+          <w:szCs w:val="17"/>
+        </w:rPr>
+        <w:t xml:space="preserve"> </w:t>
+      </w:r>
+      <w:r>
+        <w:rPr>
+          <w:rFonts w:ascii="Microsoft YaHei UI" w:eastAsia="Microsoft YaHei UI" w:hAnsi="Microsoft YaHei UI" w:hint="eastAsia"/>
+          <w:b/>
+          <w:bCs/>
+          <w:color w:val="000000"/>
+          <w:sz w:val="17"/>
+          <w:szCs w:val="17"/>
+        </w:rPr>
+        <w:t>江苏艾斯博信息技术有限公司</w:t>
+      </w:r>
+      <w:r>
+        <w:rPr>
+          <w:rFonts w:ascii="Microsoft YaHei UI" w:eastAsia="Microsoft YaHei UI" w:hAnsi="Microsoft YaHei UI" w:hint="eastAsia"/>
+          <w:color w:val="000000"/>
+          <w:sz w:val="17"/>
+          <w:szCs w:val="17"/>
+        </w:rPr>
+        <w:t>,</w:t>
+      </w:r>
+      <w:r>
+        <w:rPr>
+          <w:rFonts w:ascii="Microsoft YaHei UI" w:eastAsia="Microsoft YaHei UI" w:hAnsi="Microsoft YaHei UI"/>
+          <w:color w:val="000000"/>
+          <w:sz w:val="17"/>
+          <w:szCs w:val="17"/>
+        </w:rPr>
+        <w:t xml:space="preserve"> </w:t>
+      </w:r>
+      <w:r>
+        <w:rPr>
+          <w:rFonts w:ascii="Microsoft YaHei UI" w:eastAsia="Microsoft YaHei UI" w:hAnsi="Microsoft YaHei UI" w:hint="eastAsia"/>
+          <w:color w:val="000000"/>
+          <w:sz w:val="17"/>
+          <w:szCs w:val="17"/>
+        </w:rPr>
+        <w:t>软件开发实习生</w:t>
+      </w:r>
+      <w:r>
+        <w:rPr>
+          <w:rFonts w:ascii="Microsoft YaHei UI" w:eastAsia="Microsoft YaHei UI" w:hAnsi="Microsoft YaHei UI"/>
+          <w:color w:val="000000"/>
+          <w:sz w:val="17"/>
+          <w:szCs w:val="17"/>
+        </w:rPr>
+        <w:t xml:space="preserve"> (</w:t>
+      </w:r>
+      <w:r>
+        <w:rPr>
+          <w:rFonts w:ascii="Microsoft YaHei UI" w:eastAsia="Microsoft YaHei UI" w:hAnsi="Microsoft YaHei UI" w:hint="eastAsia"/>
+          <w:color w:val="000000"/>
+          <w:sz w:val="17"/>
+          <w:szCs w:val="17"/>
+        </w:rPr>
+        <w:t>无锡，江苏，中国</w:t>
+      </w:r>
+      <w:r>
+        <w:rPr>
+          <w:rFonts w:ascii="Microsoft YaHei UI" w:eastAsia="Microsoft YaHei UI" w:hAnsi="Microsoft YaHei UI"/>
+          <w:color w:val="000000"/>
+          <w:sz w:val="17"/>
+          <w:szCs w:val="17"/>
+        </w:rPr>
+        <w:t>)</w:t>
+      </w:r>
+      <w:r>
+        <w:rPr>
+          <w:rFonts w:ascii="Microsoft YaHei UI" w:eastAsia="Microsoft YaHei UI" w:hAnsi="Microsoft YaHei UI"/>
+          <w:color w:val="000000"/>
+          <w:sz w:val="17"/>
+          <w:szCs w:val="17"/>
+        </w:rPr>
+        <w:tab/>
+        <w:t>0</w:t>
+      </w:r>
+      <w:r>
+        <w:rPr>
+          <w:rFonts w:ascii="Microsoft YaHei UI" w:eastAsia="Microsoft YaHei UI" w:hAnsi="Microsoft YaHei UI" w:hint="eastAsia"/>
+          <w:color w:val="000000"/>
+          <w:sz w:val="17"/>
+          <w:szCs w:val="17"/>
+        </w:rPr>
+        <w:t>5</w:t>
+      </w:r>
+      <w:r>
+        <w:rPr>
+          <w:rFonts w:ascii="Microsoft YaHei UI" w:eastAsia="Microsoft YaHei UI" w:hAnsi="Microsoft YaHei UI"/>
+          <w:color w:val="000000"/>
+          <w:sz w:val="17"/>
+          <w:szCs w:val="17"/>
+        </w:rPr>
+        <w:t>/2021 – 0</w:t>
+      </w:r>
+      <w:r>
+        <w:rPr>
+          <w:rFonts w:ascii="Microsoft YaHei UI" w:eastAsia="Microsoft YaHei UI" w:hAnsi="Microsoft YaHei UI" w:hint="eastAsia"/>
+          <w:color w:val="000000"/>
+          <w:sz w:val="17"/>
+          <w:szCs w:val="17"/>
+        </w:rPr>
+        <w:t>9</w:t>
+      </w:r>
+      <w:r>
+        <w:rPr>
+          <w:rFonts w:ascii="Microsoft YaHei UI" w:eastAsia="Microsoft YaHei UI" w:hAnsi="Microsoft YaHei UI"/>
+          <w:color w:val="000000"/>
+          <w:sz w:val="17"/>
+          <w:szCs w:val="17"/>
+        </w:rPr>
+        <w:t>/2024</w:t>
+      </w:r>
+    </w:p>
+    <w:p>
+      <w:pPr>
+        <w:numPr>
+          <w:ilvl w:val="0"/>
+          <w:numId w:val="2"/>
+        </w:numPr>
+        <w:pBdr>
+          <w:top w:val="nil"/>
+          <w:left w:val="nil"/>
+          <w:bottom w:val="nil"/>
+          <w:right w:val="nil"/>
+          <w:between w:val="nil"/>
+        </w:pBdr>
+        <w:tabs>
+          <w:tab w:val="right" w:pos="10800"/>
+        </w:tabs>
+        <w:spacing w:after="0" w:line="240" w:lineRule="auto"/>
+        <w:ind w:left="187" w:hanging="187"/>
+        <w:rPr>
+          <w:rFonts w:ascii="Microsoft YaHei UI" w:eastAsia="Microsoft YaHei UI" w:hAnsi="Microsoft YaHei UI" w:cs="Times New Roman"/>
+          <w:color w:val="000000"/>
+          <w:sz w:val="17"/>
+          <w:szCs w:val="17"/>
+        </w:rPr>
+      </w:pPr>
+      <w:r>
+        <w:rPr>
+          <w:rFonts w:ascii="Microsoft YaHei UI" w:eastAsia="Microsoft YaHei UI" w:hAnsi="Microsoft YaHei UI" w:cs="Times New Roman" w:hint="eastAsia"/>
+          <w:color w:val="000000"/>
+          <w:sz w:val="17"/>
+          <w:szCs w:val="17"/>
         </w:rPr>
         <w:t>用Spring</w:t>
       </w:r>
@@ -2094,8 +1923,8 @@
         <w:rPr>
           <w:rFonts w:ascii="Microsoft YaHei UI" w:eastAsia="Microsoft YaHei UI" w:hAnsi="Microsoft YaHei UI" w:cs="Times New Roman"/>
           <w:color w:val="000000"/>
-          <w:sz w:val="18"/>
-          <w:szCs w:val="18"/>
+          <w:sz w:val="17"/>
+          <w:szCs w:val="17"/>
         </w:rPr>
         <w:t xml:space="preserve"> Boot</w:t>
       </w:r>
@@ -2103,8 +1932,8 @@
         <w:rPr>
           <w:rFonts w:ascii="Microsoft YaHei UI" w:eastAsia="Microsoft YaHei UI" w:hAnsi="Microsoft YaHei UI" w:cs="Times New Roman" w:hint="eastAsia"/>
           <w:color w:val="000000"/>
-          <w:sz w:val="18"/>
-          <w:szCs w:val="18"/>
+          <w:sz w:val="17"/>
+          <w:szCs w:val="17"/>
         </w:rPr>
         <w:t>、Thymeleaf、JPA</w:t>
       </w:r>
@@ -2112,8 +1941,8 @@
         <w:rPr>
           <w:rFonts w:ascii="Microsoft YaHei UI" w:eastAsia="Microsoft YaHei UI" w:hAnsi="Microsoft YaHei UI" w:cs="Times New Roman" w:hint="eastAsia"/>
           <w:color w:val="000000"/>
-          <w:sz w:val="18"/>
-          <w:szCs w:val="18"/>
+          <w:sz w:val="17"/>
+          <w:szCs w:val="17"/>
         </w:rPr>
         <w:t>，activiti流程引擎</w:t>
       </w:r>
@@ -2121,8 +1950,8 @@
         <w:rPr>
           <w:rFonts w:ascii="Microsoft YaHei UI" w:eastAsia="Microsoft YaHei UI" w:hAnsi="Microsoft YaHei UI" w:cs="Times New Roman" w:hint="eastAsia"/>
           <w:color w:val="000000"/>
-          <w:sz w:val="18"/>
-          <w:szCs w:val="18"/>
+          <w:sz w:val="17"/>
+          <w:szCs w:val="17"/>
         </w:rPr>
         <w:t>和MySQL搭建了一个高度自动化和可定制的政府审计平台</w:t>
       </w:r>
@@ -2148,16 +1977,16 @@
         <w:rPr>
           <w:rFonts w:ascii="Microsoft YaHei UI" w:eastAsia="Microsoft YaHei UI" w:hAnsi="Microsoft YaHei UI" w:cs="Times New Roman"/>
           <w:color w:val="000000"/>
-          <w:sz w:val="18"/>
-          <w:szCs w:val="18"/>
-        </w:rPr>
-      </w:pPr>
-      <w:r>
-        <w:rPr>
-          <w:rFonts w:ascii="Microsoft YaHei UI" w:eastAsia="Microsoft YaHei UI" w:hAnsi="Microsoft YaHei UI" w:cs="Times New Roman" w:hint="eastAsia"/>
-          <w:color w:val="000000"/>
-          <w:sz w:val="18"/>
-          <w:szCs w:val="18"/>
+          <w:sz w:val="17"/>
+          <w:szCs w:val="17"/>
+        </w:rPr>
+      </w:pPr>
+      <w:r>
+        <w:rPr>
+          <w:rFonts w:ascii="Microsoft YaHei UI" w:eastAsia="Microsoft YaHei UI" w:hAnsi="Microsoft YaHei UI" w:cs="Times New Roman" w:hint="eastAsia"/>
+          <w:color w:val="000000"/>
+          <w:sz w:val="17"/>
+          <w:szCs w:val="17"/>
         </w:rPr>
         <w:t>利用Segmentation Tree算法搭建了造价软件中的材料关键词自动联想引擎，并和线上造价数据库互相集成，让用户可以自动套用类似造价，大幅度提高造价师编制清单时的效率</w:t>
       </w:r>
@@ -2177,8 +2006,8 @@
           <w:b/>
           <w:bCs/>
           <w:smallCaps/>
-          <w:sz w:val="18"/>
-          <w:szCs w:val="18"/>
+          <w:sz w:val="17"/>
+          <w:szCs w:val="17"/>
         </w:rPr>
       </w:pPr>
       <w:r>
@@ -2187,8 +2016,8 @@
           <w:b/>
           <w:bCs/>
           <w:smallCaps/>
-          <w:sz w:val="18"/>
-          <w:szCs w:val="18"/>
+          <w:sz w:val="17"/>
+          <w:szCs w:val="17"/>
         </w:rPr>
         <w:t>科研和项目</w:t>
       </w:r>
@@ -2198,8 +2027,8 @@
           <w:b/>
           <w:bCs/>
           <w:smallCaps/>
-          <w:sz w:val="18"/>
-          <w:szCs w:val="18"/>
+          <w:sz w:val="17"/>
+          <w:szCs w:val="17"/>
         </w:rPr>
         <w:t>经历</w:t>
       </w:r>
@@ -2220,8 +2049,8 @@
         <w:rPr>
           <w:rFonts w:ascii="Microsoft YaHei UI" w:eastAsia="Microsoft YaHei UI" w:hAnsi="Microsoft YaHei UI" w:cs="Times New Roman"/>
           <w:color w:val="000000"/>
-          <w:sz w:val="18"/>
-          <w:szCs w:val="18"/>
+          <w:sz w:val="17"/>
+          <w:szCs w:val="17"/>
         </w:rPr>
       </w:pPr>
       <w:r>
@@ -2230,8 +2059,8 @@
           <w:b/>
           <w:bCs/>
           <w:color w:val="000000"/>
-          <w:sz w:val="18"/>
-          <w:szCs w:val="18"/>
+          <w:sz w:val="17"/>
+          <w:szCs w:val="17"/>
         </w:rPr>
         <w:t>Parkrowd</w:t>
       </w:r>
@@ -2241,8 +2070,8 @@
           <w:b/>
           <w:bCs/>
           <w:color w:val="000000"/>
-          <w:sz w:val="18"/>
-          <w:szCs w:val="18"/>
+          <w:sz w:val="17"/>
+          <w:szCs w:val="17"/>
         </w:rPr>
         <w:t xml:space="preserve"> NY</w:t>
       </w:r>
@@ -2252,8 +2081,8 @@
           <w:b/>
           <w:bCs/>
           <w:color w:val="000000"/>
-          <w:sz w:val="18"/>
-          <w:szCs w:val="18"/>
+          <w:sz w:val="17"/>
+          <w:szCs w:val="17"/>
         </w:rPr>
         <w:t>C</w:t>
       </w:r>
@@ -2261,8 +2090,8 @@
         <w:rPr>
           <w:rFonts w:ascii="Microsoft YaHei UI" w:eastAsia="Microsoft YaHei UI" w:hAnsi="Microsoft YaHei UI" w:cs="Times New Roman"/>
           <w:color w:val="000000"/>
-          <w:sz w:val="18"/>
-          <w:szCs w:val="18"/>
+          <w:sz w:val="17"/>
+          <w:szCs w:val="17"/>
         </w:rPr>
         <w:t xml:space="preserve">: </w:t>
       </w:r>
@@ -2270,8 +2099,8 @@
         <w:rPr>
           <w:rFonts w:ascii="Microsoft YaHei UI" w:eastAsia="Microsoft YaHei UI" w:hAnsi="Microsoft YaHei UI" w:cs="Times New Roman" w:hint="eastAsia"/>
           <w:color w:val="000000"/>
-          <w:sz w:val="18"/>
-          <w:szCs w:val="18"/>
+          <w:sz w:val="17"/>
+          <w:szCs w:val="17"/>
         </w:rPr>
         <w:t>基于纽约市开放数据库的众包停车信息共享平台（Git</w:t>
       </w:r>
@@ -2280,26 +2109,55 @@
           <w:rPr>
             <w:rStyle w:val="Hyperlink"/>
             <w:rFonts w:ascii="Microsoft YaHei UI" w:eastAsia="Microsoft YaHei UI" w:hAnsi="Microsoft YaHei UI" w:cs="Times New Roman" w:hint="eastAsia"/>
-            <w:sz w:val="18"/>
-            <w:szCs w:val="18"/>
+            <w:sz w:val="17"/>
+            <w:szCs w:val="17"/>
           </w:rPr>
           <w:t>链接</w:t>
         </w:r>
       </w:hyperlink>
       <w:r>
         <w:rPr>
-          <w:rFonts w:ascii="Microsoft YaHei UI" w:eastAsia="Microsoft YaHei UI" w:hAnsi="Microsoft YaHei UI" w:cs="Times New Roman" w:hint="eastAsia"/>
-          <w:color w:val="000000"/>
-          <w:sz w:val="18"/>
-          <w:szCs w:val="18"/>
+          <w:rFonts w:ascii="Microsoft YaHei UI" w:eastAsia="Microsoft YaHei UI" w:hAnsi="Microsoft YaHei UI" w:cs="Times New Roman"/>
+          <w:color w:val="000000"/>
+          <w:sz w:val="17"/>
+          <w:szCs w:val="17"/>
+        </w:rPr>
+        <w:t>,</w:t>
+      </w:r>
+      <w:r>
+        <w:rPr>
+          <w:rFonts w:ascii="Microsoft YaHei UI" w:eastAsia="Microsoft YaHei UI" w:hAnsi="Microsoft YaHei UI" w:cs="Times New Roman" w:hint="eastAsia"/>
+          <w:color w:val="000000"/>
+          <w:sz w:val="17"/>
+          <w:szCs w:val="17"/>
+        </w:rPr>
+        <w:t xml:space="preserve"> 生产环境</w:t>
+      </w:r>
+      <w:hyperlink r:id="rId10" w:history="1">
+        <w:r>
+          <w:rPr>
+            <w:rStyle w:val="Hyperlink"/>
+            <w:rFonts w:ascii="Microsoft YaHei UI" w:eastAsia="Microsoft YaHei UI" w:hAnsi="Microsoft YaHei UI" w:cs="Times New Roman" w:hint="eastAsia"/>
+            <w:sz w:val="17"/>
+            <w:szCs w:val="17"/>
+          </w:rPr>
+          <w:t>链接</w:t>
+        </w:r>
+      </w:hyperlink>
+      <w:r>
+        <w:rPr>
+          <w:rFonts w:ascii="Microsoft YaHei UI" w:eastAsia="Microsoft YaHei UI" w:hAnsi="Microsoft YaHei UI" w:cs="Times New Roman" w:hint="eastAsia"/>
+          <w:color w:val="000000"/>
+          <w:sz w:val="17"/>
+          <w:szCs w:val="17"/>
         </w:rPr>
         <w:t>）</w:t>
       </w:r>
       <w:r>
         <w:rPr>
-          <w:rFonts w:ascii="Microsoft YaHei UI" w:eastAsia="Microsoft YaHei UI" w:hAnsi="Microsoft YaHei UI" w:cs="Times New Roman"/>
-          <w:sz w:val="18"/>
-          <w:szCs w:val="18"/>
+          <w:rFonts w:ascii="Microsoft YaHei UI" w:eastAsia="Microsoft YaHei UI" w:hAnsi="Microsoft YaHei UI" w:cs="Times New Roman" w:hint="eastAsia"/>
+          <w:sz w:val="17"/>
+          <w:szCs w:val="17"/>
         </w:rPr>
         <w:tab/>
       </w:r>
@@ -2307,8 +2165,8 @@
         <w:rPr>
           <w:rFonts w:ascii="Microsoft YaHei UI" w:eastAsia="Microsoft YaHei UI" w:hAnsi="Microsoft YaHei UI" w:cs="Times New Roman"/>
           <w:color w:val="000000"/>
-          <w:sz w:val="18"/>
-          <w:szCs w:val="18"/>
+          <w:sz w:val="17"/>
+          <w:szCs w:val="17"/>
         </w:rPr>
         <w:t>202</w:t>
       </w:r>
@@ -2316,8 +2174,8 @@
         <w:rPr>
           <w:rFonts w:ascii="Microsoft YaHei UI" w:eastAsia="Microsoft YaHei UI" w:hAnsi="Microsoft YaHei UI" w:cs="Times New Roman" w:hint="eastAsia"/>
           <w:color w:val="000000"/>
-          <w:sz w:val="18"/>
-          <w:szCs w:val="18"/>
+          <w:sz w:val="17"/>
+          <w:szCs w:val="17"/>
         </w:rPr>
         <w:t>3</w:t>
       </w:r>
@@ -2325,8 +2183,8 @@
         <w:rPr>
           <w:rFonts w:ascii="Microsoft YaHei UI" w:eastAsia="Microsoft YaHei UI" w:hAnsi="Microsoft YaHei UI" w:cs="Times New Roman"/>
           <w:color w:val="000000"/>
-          <w:sz w:val="18"/>
-          <w:szCs w:val="18"/>
+          <w:sz w:val="17"/>
+          <w:szCs w:val="17"/>
         </w:rPr>
         <w:t>/09 – 2023/</w:t>
       </w:r>
@@ -2334,8 +2192,8 @@
         <w:rPr>
           <w:rFonts w:ascii="Microsoft YaHei UI" w:eastAsia="Microsoft YaHei UI" w:hAnsi="Microsoft YaHei UI" w:cs="Times New Roman" w:hint="eastAsia"/>
           <w:color w:val="000000"/>
-          <w:sz w:val="18"/>
-          <w:szCs w:val="18"/>
+          <w:sz w:val="17"/>
+          <w:szCs w:val="17"/>
         </w:rPr>
         <w:t>12</w:t>
       </w:r>
@@ -2359,16 +2217,16 @@
         <w:rPr>
           <w:rFonts w:ascii="Microsoft YaHei UI" w:eastAsia="Microsoft YaHei UI" w:hAnsi="Microsoft YaHei UI"/>
           <w:color w:val="000000"/>
-          <w:sz w:val="18"/>
-          <w:szCs w:val="18"/>
+          <w:sz w:val="17"/>
+          <w:szCs w:val="17"/>
         </w:rPr>
       </w:pPr>
       <w:r>
         <w:rPr>
           <w:rFonts w:ascii="Microsoft YaHei UI" w:eastAsia="Microsoft YaHei UI" w:hAnsi="Microsoft YaHei UI" w:hint="eastAsia"/>
           <w:color w:val="000000"/>
-          <w:sz w:val="18"/>
-          <w:szCs w:val="18"/>
+          <w:sz w:val="17"/>
+          <w:szCs w:val="17"/>
         </w:rPr>
         <w:t>构想并设计了一个停车信息共享平台，列出了产品的MVP（最简可行产品）</w:t>
       </w:r>
@@ -2376,8 +2234,8 @@
         <w:rPr>
           <w:rFonts w:ascii="Microsoft YaHei UI" w:eastAsia="Microsoft YaHei UI" w:hAnsi="Microsoft YaHei UI" w:hint="eastAsia"/>
           <w:color w:val="000000"/>
-          <w:sz w:val="18"/>
-          <w:szCs w:val="18"/>
+          <w:sz w:val="17"/>
+          <w:szCs w:val="17"/>
         </w:rPr>
         <w:t>、</w:t>
       </w:r>
@@ -2385,8 +2243,8 @@
         <w:rPr>
           <w:rFonts w:ascii="Microsoft YaHei UI" w:eastAsia="Microsoft YaHei UI" w:hAnsi="Microsoft YaHei UI" w:hint="eastAsia"/>
           <w:color w:val="000000"/>
-          <w:sz w:val="18"/>
-          <w:szCs w:val="18"/>
+          <w:sz w:val="17"/>
+          <w:szCs w:val="17"/>
         </w:rPr>
         <w:t>MLP</w:t>
       </w:r>
@@ -2394,8 +2252,8 @@
         <w:rPr>
           <w:rFonts w:ascii="Microsoft YaHei UI" w:eastAsia="Microsoft YaHei UI" w:hAnsi="Microsoft YaHei UI" w:hint="eastAsia"/>
           <w:color w:val="000000"/>
-          <w:sz w:val="18"/>
-          <w:szCs w:val="18"/>
+          <w:sz w:val="17"/>
+          <w:szCs w:val="17"/>
         </w:rPr>
         <w:t>（最小讨喜产品）</w:t>
       </w:r>
@@ -2403,8 +2261,8 @@
         <w:rPr>
           <w:rFonts w:ascii="Microsoft YaHei UI" w:eastAsia="Microsoft YaHei UI" w:hAnsi="Microsoft YaHei UI" w:hint="eastAsia"/>
           <w:color w:val="000000"/>
-          <w:sz w:val="18"/>
-          <w:szCs w:val="18"/>
+          <w:sz w:val="17"/>
+          <w:szCs w:val="17"/>
         </w:rPr>
         <w:t>和完备的API开发文档</w:t>
       </w:r>
@@ -2430,72 +2288,18 @@
         <w:rPr>
           <w:rFonts w:ascii="Microsoft YaHei UI" w:eastAsia="Microsoft YaHei UI" w:hAnsi="Microsoft YaHei UI" w:cs="Times New Roman"/>
           <w:color w:val="000000"/>
-          <w:sz w:val="18"/>
-          <w:szCs w:val="18"/>
-        </w:rPr>
-      </w:pPr>
-      <w:r>
-        <w:rPr>
-          <w:rFonts w:ascii="Microsoft YaHei UI" w:eastAsia="Microsoft YaHei UI" w:hAnsi="Microsoft YaHei UI" w:cs="Times New Roman" w:hint="eastAsia"/>
-          <w:color w:val="000000"/>
-          <w:sz w:val="18"/>
-          <w:szCs w:val="18"/>
-        </w:rPr>
-        <w:t>利用</w:t>
-      </w:r>
-      <w:r>
-        <w:rPr>
-          <w:rFonts w:ascii="Microsoft YaHei UI" w:eastAsia="Microsoft YaHei UI" w:hAnsi="Microsoft YaHei UI" w:cs="Times New Roman" w:hint="eastAsia"/>
-          <w:color w:val="000000"/>
-          <w:sz w:val="18"/>
-          <w:szCs w:val="18"/>
-        </w:rPr>
-        <w:t>Bootstrap控件库</w:t>
-      </w:r>
-      <w:r>
-        <w:rPr>
-          <w:rFonts w:ascii="Microsoft YaHei UI" w:eastAsia="Microsoft YaHei UI" w:hAnsi="Microsoft YaHei UI" w:cs="Times New Roman" w:hint="eastAsia"/>
-          <w:color w:val="000000"/>
-          <w:sz w:val="18"/>
-          <w:szCs w:val="18"/>
-        </w:rPr>
-        <w:t>、</w:t>
-      </w:r>
-      <w:r>
-        <w:rPr>
-          <w:rFonts w:ascii="Microsoft YaHei UI" w:eastAsia="Microsoft YaHei UI" w:hAnsi="Microsoft YaHei UI" w:cs="Times New Roman" w:hint="eastAsia"/>
-          <w:color w:val="000000"/>
-          <w:sz w:val="18"/>
-          <w:szCs w:val="18"/>
-        </w:rPr>
-        <w:t>JavaScript</w:t>
-      </w:r>
-      <w:r>
-        <w:rPr>
-          <w:rFonts w:ascii="Microsoft YaHei UI" w:eastAsia="Microsoft YaHei UI" w:hAnsi="Microsoft YaHei UI" w:cs="Times New Roman" w:hint="eastAsia"/>
-          <w:color w:val="000000"/>
-          <w:sz w:val="18"/>
-          <w:szCs w:val="18"/>
-        </w:rPr>
-        <w:t>和Django REST分页</w:t>
-      </w:r>
-      <w:r>
-        <w:rPr>
-          <w:rFonts w:ascii="Microsoft YaHei UI" w:eastAsia="Microsoft YaHei UI" w:hAnsi="Microsoft YaHei UI" w:cs="Times New Roman" w:hint="eastAsia"/>
-          <w:color w:val="000000"/>
-          <w:sz w:val="18"/>
-          <w:szCs w:val="18"/>
-        </w:rPr>
-        <w:t>实现了用户友好的响应式</w:t>
-      </w:r>
-      <w:r>
-        <w:rPr>
-          <w:rFonts w:ascii="Microsoft YaHei UI" w:eastAsia="Microsoft YaHei UI" w:hAnsi="Microsoft YaHei UI" w:cs="Times New Roman" w:hint="eastAsia"/>
-          <w:color w:val="000000"/>
-          <w:sz w:val="18"/>
-          <w:szCs w:val="18"/>
-        </w:rPr>
-        <w:t>前端和高可扩展性的后端</w:t>
+          <w:sz w:val="17"/>
+          <w:szCs w:val="17"/>
+        </w:rPr>
+      </w:pPr>
+      <w:r>
+        <w:rPr>
+          <w:rFonts w:ascii="Microsoft YaHei UI" w:eastAsia="Microsoft YaHei UI" w:hAnsi="Microsoft YaHei UI" w:cs="Times New Roman" w:hint="eastAsia"/>
+          <w:color w:val="000000"/>
+          <w:sz w:val="17"/>
+          <w:szCs w:val="17"/>
+        </w:rPr>
+        <w:t>领导一个由5人组成的Scrum团队，使用Django RESTful应用程序和Google Maps API实现了Parkrowd</w:t>
       </w:r>
     </w:p>
     <w:p>
@@ -2519,26 +2323,22 @@
         <w:rPr>
           <w:rFonts w:ascii="Microsoft YaHei UI" w:eastAsia="Microsoft YaHei UI" w:hAnsi="Microsoft YaHei UI" w:cs="Times New Roman"/>
           <w:color w:val="000000"/>
-          <w:sz w:val="18"/>
-          <w:szCs w:val="18"/>
-        </w:rPr>
-      </w:pPr>
-      <w:r>
-        <w:rPr>
-          <w:rFonts w:ascii="Microsoft YaHei UI" w:eastAsia="Microsoft YaHei UI" w:hAnsi="Microsoft YaHei UI" w:cs="Times New Roman" w:hint="eastAsia"/>
-          <w:color w:val="000000"/>
-          <w:sz w:val="18"/>
-          <w:szCs w:val="18"/>
+          <w:sz w:val="17"/>
+          <w:szCs w:val="17"/>
+        </w:rPr>
+      </w:pPr>
+      <w:r>
+        <w:rPr>
+          <w:rFonts w:ascii="Microsoft YaHei UI" w:eastAsia="Microsoft YaHei UI" w:hAnsi="Microsoft YaHei UI" w:cs="Times New Roman" w:hint="eastAsia"/>
+          <w:color w:val="000000"/>
+          <w:sz w:val="17"/>
+          <w:szCs w:val="17"/>
         </w:rPr>
         <w:t>将纽约开放数据库中的停车场数据与Google地图JS API进行深度整合，实现了用户可交互且信息丰富的地图窗口</w:t>
       </w:r>
     </w:p>
     <w:p>
       <w:pPr>
-        <w:numPr>
-          <w:ilvl w:val="0"/>
-          <w:numId w:val="2"/>
-        </w:numPr>
         <w:pBdr>
           <w:top w:val="nil"/>
           <w:left w:val="nil"/>
@@ -2550,78 +2350,11 @@
           <w:tab w:val="right" w:pos="10800"/>
         </w:tabs>
         <w:spacing w:after="0" w:line="240" w:lineRule="auto"/>
-        <w:ind w:left="187" w:hanging="187"/>
-        <w:rPr>
-          <w:rFonts w:ascii="Microsoft YaHei UI" w:eastAsia="Microsoft YaHei UI" w:hAnsi="Microsoft YaHei UI" w:cs="Times New Roman"/>
-          <w:color w:val="000000"/>
-          <w:sz w:val="18"/>
-          <w:szCs w:val="18"/>
-        </w:rPr>
-      </w:pPr>
-      <w:r>
-        <w:rPr>
-          <w:rFonts w:ascii="Microsoft YaHei UI" w:eastAsia="Microsoft YaHei UI" w:hAnsi="Microsoft YaHei UI" w:cs="Times New Roman" w:hint="eastAsia"/>
-          <w:color w:val="000000"/>
-          <w:sz w:val="18"/>
-          <w:szCs w:val="18"/>
-        </w:rPr>
-        <w:t>领导5人开发团队，遵循敏捷开发实</w:t>
-      </w:r>
-      <w:r>
-        <w:rPr>
-          <w:rFonts w:ascii="Microsoft YaHei UI" w:eastAsia="Microsoft YaHei UI" w:hAnsi="Microsoft YaHei UI" w:cs="Times New Roman" w:hint="eastAsia"/>
-          <w:color w:val="000000"/>
-          <w:sz w:val="18"/>
-          <w:szCs w:val="18"/>
-        </w:rPr>
-        <w:t>践（Scrum），并利用GitHub、Coverall</w:t>
-      </w:r>
-      <w:r>
-        <w:rPr>
-          <w:rFonts w:ascii="Microsoft YaHei UI" w:eastAsia="Microsoft YaHei UI" w:hAnsi="Microsoft YaHei UI" w:cs="Times New Roman"/>
-          <w:color w:val="000000"/>
-          <w:sz w:val="18"/>
-          <w:szCs w:val="18"/>
-        </w:rPr>
-        <w:t>.io</w:t>
-      </w:r>
-      <w:r>
-        <w:rPr>
-          <w:rFonts w:ascii="Microsoft YaHei UI" w:eastAsia="Microsoft YaHei UI" w:hAnsi="Microsoft YaHei UI" w:cs="Times New Roman" w:hint="eastAsia"/>
-          <w:color w:val="000000"/>
-          <w:sz w:val="18"/>
-          <w:szCs w:val="18"/>
-        </w:rPr>
-        <w:t>、Travis CI和亚马逊云Elasticbeanstalk构建了一个高效的CI/CD pipeline，大幅度提高了团队合作效率和</w:t>
-      </w:r>
-      <w:r>
-        <w:rPr>
-          <w:rFonts w:ascii="Microsoft YaHei UI" w:eastAsia="Microsoft YaHei UI" w:hAnsi="Microsoft YaHei UI" w:cs="Times New Roman" w:hint="eastAsia"/>
-          <w:color w:val="000000"/>
-          <w:sz w:val="18"/>
-          <w:szCs w:val="18"/>
-        </w:rPr>
-        <w:t>缩短了从开发到部署的耗时</w:t>
-      </w:r>
-    </w:p>
-    <w:p>
-      <w:pPr>
-        <w:pBdr>
-          <w:top w:val="nil"/>
-          <w:left w:val="nil"/>
-          <w:bottom w:val="nil"/>
-          <w:right w:val="nil"/>
-          <w:between w:val="nil"/>
-        </w:pBdr>
-        <w:tabs>
-          <w:tab w:val="right" w:pos="10800"/>
-        </w:tabs>
-        <w:spacing w:after="0" w:line="240" w:lineRule="auto"/>
-        <w:rPr>
-          <w:rFonts w:ascii="Microsoft YaHei UI" w:eastAsia="Microsoft YaHei UI" w:hAnsi="Microsoft YaHei UI" w:cs="Times New Roman"/>
-          <w:color w:val="000000"/>
-          <w:sz w:val="18"/>
-          <w:szCs w:val="18"/>
+        <w:rPr>
+          <w:rFonts w:ascii="Microsoft YaHei UI" w:eastAsia="Microsoft YaHei UI" w:hAnsi="Microsoft YaHei UI" w:cs="Times New Roman"/>
+          <w:color w:val="000000"/>
+          <w:sz w:val="17"/>
+          <w:szCs w:val="17"/>
         </w:rPr>
       </w:pPr>
       <w:r>
@@ -2630,8 +2363,8 @@
           <w:b/>
           <w:bCs/>
           <w:color w:val="000000"/>
-          <w:sz w:val="18"/>
-          <w:szCs w:val="18"/>
+          <w:sz w:val="17"/>
+          <w:szCs w:val="17"/>
         </w:rPr>
         <w:t>Rate</w:t>
       </w:r>
@@ -2641,8 +2374,8 @@
           <w:b/>
           <w:bCs/>
           <w:color w:val="000000"/>
-          <w:sz w:val="18"/>
-          <w:szCs w:val="18"/>
+          <w:sz w:val="17"/>
+          <w:szCs w:val="17"/>
         </w:rPr>
         <w:t xml:space="preserve"> My Professor</w:t>
       </w:r>
@@ -2650,8 +2383,8 @@
         <w:rPr>
           <w:rFonts w:ascii="Microsoft YaHei UI" w:eastAsia="Microsoft YaHei UI" w:hAnsi="Microsoft YaHei UI" w:cs="Times New Roman"/>
           <w:color w:val="000000"/>
-          <w:sz w:val="18"/>
-          <w:szCs w:val="18"/>
+          <w:sz w:val="17"/>
+          <w:szCs w:val="17"/>
         </w:rPr>
         <w:t xml:space="preserve">: </w:t>
       </w:r>
@@ -2659,18 +2392,18 @@
         <w:rPr>
           <w:rFonts w:ascii="Microsoft YaHei UI" w:eastAsia="Microsoft YaHei UI" w:hAnsi="Microsoft YaHei UI" w:cs="Times New Roman" w:hint="eastAsia"/>
           <w:color w:val="000000"/>
-          <w:sz w:val="18"/>
-          <w:szCs w:val="18"/>
+          <w:sz w:val="17"/>
+          <w:szCs w:val="17"/>
         </w:rPr>
         <w:t>给教授评分和分享上课体验的在线平台（Git</w:t>
       </w:r>
-      <w:hyperlink r:id="rId10" w:history="1">
+      <w:hyperlink r:id="rId11" w:history="1">
         <w:r>
           <w:rPr>
             <w:rStyle w:val="Hyperlink"/>
             <w:rFonts w:ascii="Microsoft YaHei UI" w:eastAsia="Microsoft YaHei UI" w:hAnsi="Microsoft YaHei UI" w:cs="Times New Roman" w:hint="eastAsia"/>
-            <w:sz w:val="18"/>
-            <w:szCs w:val="18"/>
+            <w:sz w:val="17"/>
+            <w:szCs w:val="17"/>
           </w:rPr>
           <w:t>链接</w:t>
         </w:r>
@@ -2679,16 +2412,16 @@
         <w:rPr>
           <w:rFonts w:ascii="Microsoft YaHei UI" w:eastAsia="Microsoft YaHei UI" w:hAnsi="Microsoft YaHei UI" w:cs="Times New Roman" w:hint="eastAsia"/>
           <w:color w:val="000000"/>
-          <w:sz w:val="18"/>
-          <w:szCs w:val="18"/>
+          <w:sz w:val="17"/>
+          <w:szCs w:val="17"/>
         </w:rPr>
         <w:t>）</w:t>
       </w:r>
       <w:r>
         <w:rPr>
           <w:rFonts w:ascii="Microsoft YaHei UI" w:eastAsia="Microsoft YaHei UI" w:hAnsi="Microsoft YaHei UI" w:cs="Times New Roman"/>
-          <w:sz w:val="18"/>
-          <w:szCs w:val="18"/>
+          <w:sz w:val="17"/>
+          <w:szCs w:val="17"/>
         </w:rPr>
         <w:tab/>
       </w:r>
@@ -2696,8 +2429,8 @@
         <w:rPr>
           <w:rFonts w:ascii="Microsoft YaHei UI" w:eastAsia="Microsoft YaHei UI" w:hAnsi="Microsoft YaHei UI" w:cs="Times New Roman"/>
           <w:color w:val="000000"/>
-          <w:sz w:val="18"/>
-          <w:szCs w:val="18"/>
+          <w:sz w:val="17"/>
+          <w:szCs w:val="17"/>
         </w:rPr>
         <w:t>202</w:t>
       </w:r>
@@ -2705,8 +2438,8 @@
         <w:rPr>
           <w:rFonts w:ascii="Microsoft YaHei UI" w:eastAsia="Microsoft YaHei UI" w:hAnsi="Microsoft YaHei UI" w:cs="Times New Roman" w:hint="eastAsia"/>
           <w:color w:val="000000"/>
-          <w:sz w:val="18"/>
-          <w:szCs w:val="18"/>
+          <w:sz w:val="17"/>
+          <w:szCs w:val="17"/>
         </w:rPr>
         <w:t>3</w:t>
       </w:r>
@@ -2714,8 +2447,8 @@
         <w:rPr>
           <w:rFonts w:ascii="Microsoft YaHei UI" w:eastAsia="Microsoft YaHei UI" w:hAnsi="Microsoft YaHei UI" w:cs="Times New Roman"/>
           <w:color w:val="000000"/>
-          <w:sz w:val="18"/>
-          <w:szCs w:val="18"/>
+          <w:sz w:val="17"/>
+          <w:szCs w:val="17"/>
         </w:rPr>
         <w:t>/09 – 2023/</w:t>
       </w:r>
@@ -2723,8 +2456,8 @@
         <w:rPr>
           <w:rFonts w:ascii="Microsoft YaHei UI" w:eastAsia="Microsoft YaHei UI" w:hAnsi="Microsoft YaHei UI" w:cs="Times New Roman" w:hint="eastAsia"/>
           <w:color w:val="000000"/>
-          <w:sz w:val="18"/>
-          <w:szCs w:val="18"/>
+          <w:sz w:val="17"/>
+          <w:szCs w:val="17"/>
         </w:rPr>
         <w:t>12</w:t>
       </w:r>
@@ -2751,16 +2484,16 @@
         <w:rPr>
           <w:rFonts w:ascii="Microsoft YaHei UI" w:eastAsia="Microsoft YaHei UI" w:hAnsi="Microsoft YaHei UI"/>
           <w:color w:val="000000"/>
-          <w:sz w:val="20"/>
-          <w:szCs w:val="20"/>
+          <w:sz w:val="17"/>
+          <w:szCs w:val="17"/>
         </w:rPr>
       </w:pPr>
       <w:r>
         <w:rPr>
           <w:rFonts w:ascii="Microsoft YaHei UI" w:eastAsia="Microsoft YaHei UI" w:hAnsi="Microsoft YaHei UI" w:hint="eastAsia"/>
           <w:color w:val="000000"/>
-          <w:sz w:val="18"/>
-          <w:szCs w:val="18"/>
+          <w:sz w:val="17"/>
+          <w:szCs w:val="17"/>
         </w:rPr>
         <w:t>利用</w:t>
       </w:r>
@@ -2768,8 +2501,8 @@
         <w:rPr>
           <w:rFonts w:ascii="Microsoft YaHei UI" w:eastAsia="Microsoft YaHei UI" w:hAnsi="Microsoft YaHei UI" w:hint="eastAsia"/>
           <w:color w:val="000000"/>
-          <w:sz w:val="18"/>
-          <w:szCs w:val="18"/>
+          <w:sz w:val="17"/>
+          <w:szCs w:val="17"/>
         </w:rPr>
         <w:t>Spring</w:t>
       </w:r>
@@ -2777,8 +2510,8 @@
         <w:rPr>
           <w:rFonts w:ascii="Microsoft YaHei UI" w:eastAsia="Microsoft YaHei UI" w:hAnsi="Microsoft YaHei UI"/>
           <w:color w:val="000000"/>
-          <w:sz w:val="18"/>
-          <w:szCs w:val="18"/>
+          <w:sz w:val="17"/>
+          <w:szCs w:val="17"/>
         </w:rPr>
         <w:t xml:space="preserve"> Boot</w:t>
       </w:r>
@@ -2786,8 +2519,8 @@
         <w:rPr>
           <w:rFonts w:ascii="Microsoft YaHei UI" w:eastAsia="Microsoft YaHei UI" w:hAnsi="Microsoft YaHei UI" w:hint="eastAsia"/>
           <w:color w:val="000000"/>
-          <w:sz w:val="18"/>
-          <w:szCs w:val="18"/>
+          <w:sz w:val="17"/>
+          <w:szCs w:val="17"/>
         </w:rPr>
         <w:t>、Spring Security和多线程搭建了高性能的Restful后端服务，并应用</w:t>
       </w:r>
@@ -2795,8 +2528,8 @@
         <w:rPr>
           <w:rFonts w:ascii="Microsoft YaHei UI" w:eastAsia="Microsoft YaHei UI" w:hAnsi="Microsoft YaHei UI"/>
           <w:color w:val="000000"/>
-          <w:sz w:val="18"/>
-          <w:szCs w:val="18"/>
+          <w:sz w:val="17"/>
+          <w:szCs w:val="17"/>
         </w:rPr>
         <w:t>JPA</w:t>
       </w:r>
@@ -2804,8 +2537,8 @@
         <w:rPr>
           <w:rFonts w:ascii="Microsoft YaHei UI" w:eastAsia="Microsoft YaHei UI" w:hAnsi="Microsoft YaHei UI" w:hint="eastAsia"/>
           <w:color w:val="000000"/>
-          <w:sz w:val="18"/>
-          <w:szCs w:val="18"/>
+          <w:sz w:val="17"/>
+          <w:szCs w:val="17"/>
         </w:rPr>
         <w:t>高效实现了ORM和数据库交互</w:t>
       </w:r>
@@ -2832,16 +2565,16 @@
         <w:rPr>
           <w:rFonts w:ascii="Microsoft YaHei UI" w:eastAsia="Microsoft YaHei UI" w:hAnsi="Microsoft YaHei UI"/>
           <w:color w:val="000000"/>
-          <w:sz w:val="20"/>
-          <w:szCs w:val="20"/>
+          <w:sz w:val="17"/>
+          <w:szCs w:val="17"/>
         </w:rPr>
       </w:pPr>
       <w:r>
         <w:rPr>
           <w:rFonts w:ascii="Microsoft YaHei UI" w:eastAsia="Microsoft YaHei UI" w:hAnsi="Microsoft YaHei UI" w:hint="eastAsia"/>
           <w:color w:val="000000"/>
-          <w:sz w:val="18"/>
-          <w:szCs w:val="18"/>
+          <w:sz w:val="17"/>
+          <w:szCs w:val="17"/>
         </w:rPr>
         <w:t>使用Docker和Docker compose将React+Spring的前后端装进统一容器中，简化部署难度并促进开发、测试和部署环境的一致性</w:t>
       </w:r>

--- a/卢晓晨简历.docx
+++ b/卢晓晨简历.docx
@@ -1,6 +1,6 @@
 
 <file path=word/document.xml><?xml version="1.0" encoding="utf-8"?>
-<w:document xmlns:wpc="http://schemas.microsoft.com/office/word/2010/wordprocessingCanvas" xmlns:cx="http://schemas.microsoft.com/office/drawing/2014/chartex" xmlns:cx1="http://schemas.microsoft.com/office/drawing/2015/9/8/chartex" xmlns:cx2="http://schemas.microsoft.com/office/drawing/2015/10/21/chartex" xmlns:cx3="http://schemas.microsoft.com/office/drawing/2016/5/9/chartex" xmlns:cx4="http://schemas.microsoft.com/office/drawing/2016/5/10/chartex" xmlns:cx5="http://schemas.microsoft.com/office/drawing/2016/5/11/chartex" xmlns:cx6="http://schemas.microsoft.com/office/drawing/2016/5/12/chartex" xmlns:cx7="http://schemas.microsoft.com/office/drawing/2016/5/13/chartex" xmlns:cx8="http://schemas.microsoft.com/office/drawing/2016/5/14/chartex" xmlns:mc="http://schemas.openxmlformats.org/markup-compatibility/2006" xmlns:aink="http://schemas.microsoft.com/office/drawing/2016/ink" xmlns:am3d="http://schemas.microsoft.com/office/drawing/2017/model3d" xmlns:o="urn:schemas-microsoft-com:office:office" xmlns:oel="http://schemas.microsoft.com/office/2019/extlst" xmlns:r="http://schemas.openxmlformats.org/officeDocument/2006/relationships" xmlns:m="http://schemas.openxmlformats.org/officeDocument/2006/math" xmlns:v="urn:schemas-microsoft-com:vml" xmlns:wp14="http://schemas.microsoft.com/office/word/2010/wordprocessingDrawing" xmlns:wp="http://schemas.openxmlformats.org/drawingml/2006/wordprocessingDrawing" xmlns:w10="urn:schemas-microsoft-com:office:word" xmlns:w="http://schemas.openxmlformats.org/wordprocessingml/2006/main" xmlns:w14="http://schemas.microsoft.com/office/word/2010/wordml" xmlns:w15="http://schemas.microsoft.com/office/word/2012/wordml" xmlns:w16cex="http://schemas.microsoft.com/office/word/2018/wordml/cex" xmlns:w16cid="http://schemas.microsoft.com/office/word/2016/wordml/cid" xmlns:w16="http://schemas.microsoft.com/office/word/2018/wordml" xmlns:w16sdtdh="http://schemas.microsoft.com/office/word/2020/wordml/sdtdatahash" xmlns:w16se="http://schemas.microsoft.com/office/word/2015/wordml/symex" xmlns:wpg="http://schemas.microsoft.com/office/word/2010/wordprocessingGroup" xmlns:wpi="http://schemas.microsoft.com/office/word/2010/wordprocessingInk" xmlns:wne="http://schemas.microsoft.com/office/word/2006/wordml" xmlns:wps="http://schemas.microsoft.com/office/word/2010/wordprocessingShape" mc:Ignorable="w14 w15 w16se w16cid w16 w16cex w16sdtdh wp14">
+<w:document xmlns:wpc="http://schemas.microsoft.com/office/word/2010/wordprocessingCanvas" xmlns:cx="http://schemas.microsoft.com/office/drawing/2014/chartex" xmlns:cx1="http://schemas.microsoft.com/office/drawing/2015/9/8/chartex" xmlns:cx2="http://schemas.microsoft.com/office/drawing/2015/10/21/chartex" xmlns:cx3="http://schemas.microsoft.com/office/drawing/2016/5/9/chartex" xmlns:cx4="http://schemas.microsoft.com/office/drawing/2016/5/10/chartex" xmlns:cx5="http://schemas.microsoft.com/office/drawing/2016/5/11/chartex" xmlns:cx6="http://schemas.microsoft.com/office/drawing/2016/5/12/chartex" xmlns:cx7="http://schemas.microsoft.com/office/drawing/2016/5/13/chartex" xmlns:cx8="http://schemas.microsoft.com/office/drawing/2016/5/14/chartex" xmlns:mc="http://schemas.openxmlformats.org/markup-compatibility/2006" xmlns:aink="http://schemas.microsoft.com/office/drawing/2016/ink" xmlns:am3d="http://schemas.microsoft.com/office/drawing/2017/model3d" xmlns:o="urn:schemas-microsoft-com:office:office" xmlns:oel="http://schemas.microsoft.com/office/2019/extlst" xmlns:r="http://schemas.openxmlformats.org/officeDocument/2006/relationships" xmlns:m="http://schemas.openxmlformats.org/officeDocument/2006/math" xmlns:v="urn:schemas-microsoft-com:vml" xmlns:wp14="http://schemas.microsoft.com/office/word/2010/wordprocessingDrawing" xmlns:wp="http://schemas.openxmlformats.org/drawingml/2006/wordprocessingDrawing" xmlns:w10="urn:schemas-microsoft-com:office:word" xmlns:w="http://schemas.openxmlformats.org/wordprocessingml/2006/main" xmlns:w14="http://schemas.microsoft.com/office/word/2010/wordml" xmlns:w15="http://schemas.microsoft.com/office/word/2012/wordml" xmlns:w16cex="http://schemas.microsoft.com/office/word/2018/wordml/cex" xmlns:w16cid="http://schemas.microsoft.com/office/word/2016/wordml/cid" xmlns:w16="http://schemas.microsoft.com/office/word/2018/wordml" xmlns:w16du="http://schemas.microsoft.com/office/word/2023/wordml/word16du" xmlns:w16sdtdh="http://schemas.microsoft.com/office/word/2020/wordml/sdtdatahash" xmlns:w16se="http://schemas.microsoft.com/office/word/2015/wordml/symex" xmlns:wpg="http://schemas.microsoft.com/office/word/2010/wordprocessingGroup" xmlns:wpi="http://schemas.microsoft.com/office/word/2010/wordprocessingInk" xmlns:wne="http://schemas.microsoft.com/office/word/2006/wordml" xmlns:wps="http://schemas.microsoft.com/office/word/2010/wordprocessingShape" mc:Ignorable="w14 w15 w16se w16cid w16 w16cex w16sdtdh w16du wp14">
   <w:body>
     <w:p>
       <w:pPr>
@@ -22,6 +22,17 @@
           <w:szCs w:val="24"/>
         </w:rPr>
       </w:pPr>
+      <w:r>
+        <w:rPr>
+          <w:rFonts w:ascii="Microsoft YaHei UI" w:eastAsia="Microsoft YaHei UI" w:hAnsi="Microsoft YaHei UI" w:cs="Times New Roman" w:hint="eastAsia"/>
+          <w:b/>
+          <w:bCs/>
+          <w:color w:val="000000"/>
+          <w:sz w:val="24"/>
+          <w:szCs w:val="24"/>
+        </w:rPr>
+        <w:t xml:space="preserve"> </w:t>
+      </w:r>
       <w:r>
         <w:rPr>
           <w:rFonts w:ascii="Microsoft YaHei UI" w:eastAsia="Microsoft YaHei UI" w:hAnsi="Microsoft YaHei UI" w:cs="Times New Roman"/>
@@ -355,7 +366,7 @@
         </w:tabs>
         <w:spacing w:after="0" w:line="240" w:lineRule="auto"/>
         <w:rPr>
-          <w:rFonts w:ascii="Microsoft YaHei UI" w:eastAsia="Microsoft YaHei UI" w:hAnsi="Microsoft YaHei UI" w:cs="Times New Roman" w:hint="eastAsia"/>
+          <w:rFonts w:ascii="Microsoft YaHei UI" w:eastAsia="Microsoft YaHei UI" w:hAnsi="Microsoft YaHei UI" w:cs="Times New Roman"/>
           <w:color w:val="000000"/>
           <w:sz w:val="17"/>
           <w:szCs w:val="17"/>
@@ -592,19 +603,55 @@
         </w:tabs>
         <w:spacing w:after="60" w:line="240" w:lineRule="auto"/>
         <w:rPr>
-          <w:rFonts w:ascii="Microsoft YaHei UI" w:eastAsia="Microsoft YaHei UI" w:hAnsi="Microsoft YaHei UI" w:cs="Times New Roman" w:hint="eastAsia"/>
-          <w:sz w:val="17"/>
-          <w:szCs w:val="17"/>
-        </w:rPr>
-      </w:pPr>
-      <w:r>
-        <w:rPr>
-          <w:rFonts w:ascii="Microsoft YaHei UI" w:eastAsia="Microsoft YaHei UI" w:hAnsi="Microsoft YaHei UI" w:cs="Times New Roman"/>
-          <w:color w:val="000000"/>
-          <w:sz w:val="17"/>
-          <w:szCs w:val="17"/>
-        </w:rPr>
-        <w:t>相关课程：全栈开发，操作系统，数据结构，数据库，机器学习，自然语言处理，计量经济，概率论与统计</w:t>
+          <w:rFonts w:ascii="Microsoft YaHei UI" w:eastAsia="Microsoft YaHei UI" w:hAnsi="Microsoft YaHei UI" w:cs="Times New Roman"/>
+          <w:sz w:val="17"/>
+          <w:szCs w:val="17"/>
+        </w:rPr>
+      </w:pPr>
+      <w:r>
+        <w:rPr>
+          <w:rFonts w:ascii="Microsoft YaHei UI" w:eastAsia="Microsoft YaHei UI" w:hAnsi="Microsoft YaHei UI" w:cs="Times New Roman"/>
+          <w:color w:val="000000"/>
+          <w:sz w:val="17"/>
+          <w:szCs w:val="17"/>
+        </w:rPr>
+        <w:t>相关课程：</w:t>
+      </w:r>
+      <w:r>
+        <w:rPr>
+          <w:rFonts w:ascii="Microsoft YaHei UI" w:eastAsia="Microsoft YaHei UI" w:hAnsi="Microsoft YaHei UI" w:cs="Times New Roman" w:hint="eastAsia"/>
+          <w:color w:val="000000"/>
+          <w:sz w:val="17"/>
+          <w:szCs w:val="17"/>
+        </w:rPr>
+        <w:t>软件工程（全栈开发）</w:t>
+      </w:r>
+      <w:r>
+        <w:rPr>
+          <w:rFonts w:ascii="Microsoft YaHei UI" w:eastAsia="Microsoft YaHei UI" w:hAnsi="Microsoft YaHei UI" w:cs="Times New Roman"/>
+          <w:color w:val="000000"/>
+          <w:sz w:val="17"/>
+          <w:szCs w:val="17"/>
+        </w:rPr>
+        <w:t>，操作系统，数据结构，数据库，机器学习，</w:t>
+      </w:r>
+      <w:r>
+        <w:rPr>
+          <w:rFonts w:ascii="Microsoft YaHei UI" w:eastAsia="Microsoft YaHei UI" w:hAnsi="Microsoft YaHei UI" w:cs="Times New Roman" w:hint="eastAsia"/>
+          <w:color w:val="000000"/>
+          <w:sz w:val="17"/>
+          <w:szCs w:val="17"/>
+        </w:rPr>
+        <w:t>大数据，</w:t>
+      </w:r>
+      <w:r>
+        <w:rPr>
+          <w:rFonts w:ascii="Microsoft YaHei UI" w:eastAsia="Microsoft YaHei UI" w:hAnsi="Microsoft YaHei UI" w:cs="Times New Roman"/>
+          <w:color w:val="000000"/>
+          <w:sz w:val="17"/>
+          <w:szCs w:val="17"/>
+        </w:rPr>
+        <w:t>自然语言处理，计量经济，概率论与统计</w:t>
       </w:r>
       <w:r>
         <w:rPr>
@@ -743,7 +790,79 @@
           <w:sz w:val="17"/>
           <w:szCs w:val="17"/>
         </w:rPr>
-        <w:t>React.js, Next.js, Vue.js, Redux, Tailwind CSS, Django, Spring Boot, D3.js, Chart.js, Git, Docker, Kubernetes, PostgreSQL, Redis, PyTorch, PySpark, Hadoop, Figma Prototyping, Circle/Travis CI (CI/CD), AWS EC2/EB/RDS</w:t>
+        <w:t xml:space="preserve">React.js, Next.js, Vue.js, </w:t>
+      </w:r>
+      <w:r>
+        <w:rPr>
+          <w:rFonts w:ascii="Microsoft YaHei UI" w:eastAsia="Microsoft YaHei UI" w:hAnsi="Microsoft YaHei UI" w:cs="Times New Roman" w:hint="eastAsia"/>
+          <w:sz w:val="17"/>
+          <w:szCs w:val="17"/>
+        </w:rPr>
+        <w:t>Web</w:t>
+      </w:r>
+      <w:r>
+        <w:rPr>
+          <w:rFonts w:ascii="Microsoft YaHei UI" w:eastAsia="Microsoft YaHei UI" w:hAnsi="Microsoft YaHei UI" w:cs="Times New Roman"/>
+          <w:sz w:val="17"/>
+          <w:szCs w:val="17"/>
+        </w:rPr>
+        <w:t xml:space="preserve">pack, Node.js, </w:t>
+      </w:r>
+      <w:r>
+        <w:rPr>
+          <w:rFonts w:ascii="Microsoft YaHei UI" w:eastAsia="Microsoft YaHei UI" w:hAnsi="Microsoft YaHei UI" w:cs="Times New Roman"/>
+          <w:sz w:val="17"/>
+          <w:szCs w:val="17"/>
+        </w:rPr>
+        <w:t xml:space="preserve">Redux, </w:t>
+      </w:r>
+      <w:r>
+        <w:rPr>
+          <w:rFonts w:ascii="Microsoft YaHei UI" w:eastAsia="Microsoft YaHei UI" w:hAnsi="Microsoft YaHei UI" w:cs="Times New Roman"/>
+          <w:sz w:val="17"/>
+          <w:szCs w:val="17"/>
+        </w:rPr>
+        <w:t xml:space="preserve">jQuery, </w:t>
+      </w:r>
+      <w:r>
+        <w:rPr>
+          <w:rFonts w:ascii="Microsoft YaHei UI" w:eastAsia="Microsoft YaHei UI" w:hAnsi="Microsoft YaHei UI" w:cs="Times New Roman"/>
+          <w:sz w:val="17"/>
+          <w:szCs w:val="17"/>
+        </w:rPr>
+        <w:t>Tailwind CSS, Django, Spring Boot, D3.js, Git, Docker, Kubernetes, PostgreSQL,</w:t>
+      </w:r>
+      <w:r>
+        <w:rPr>
+          <w:rFonts w:ascii="Microsoft YaHei UI" w:eastAsia="Microsoft YaHei UI" w:hAnsi="Microsoft YaHei UI" w:cs="Times New Roman"/>
+          <w:sz w:val="17"/>
+          <w:szCs w:val="17"/>
+        </w:rPr>
+        <w:t xml:space="preserve"> GraphQL,</w:t>
+      </w:r>
+      <w:r>
+        <w:rPr>
+          <w:rFonts w:ascii="Microsoft YaHei UI" w:eastAsia="Microsoft YaHei UI" w:hAnsi="Microsoft YaHei UI" w:cs="Times New Roman"/>
+          <w:sz w:val="17"/>
+          <w:szCs w:val="17"/>
+        </w:rPr>
+        <w:t xml:space="preserve"> PyTorch, PySpark, Hadoop, Figma Prototyping, Circle/</w:t>
+      </w:r>
+      <w:r>
+        <w:rPr>
+          <w:rFonts w:ascii="Microsoft YaHei UI" w:eastAsia="Microsoft YaHei UI" w:hAnsi="Microsoft YaHei UI" w:cs="Times New Roman"/>
+          <w:sz w:val="17"/>
+          <w:szCs w:val="17"/>
+        </w:rPr>
+        <w:t>Jenkins</w:t>
+      </w:r>
+      <w:r>
+        <w:rPr>
+          <w:rFonts w:ascii="Microsoft YaHei UI" w:eastAsia="Microsoft YaHei UI" w:hAnsi="Microsoft YaHei UI" w:cs="Times New Roman"/>
+          <w:sz w:val="17"/>
+          <w:szCs w:val="17"/>
+        </w:rPr>
+        <w:t xml:space="preserve"> CI (CI/CD), AWS EC2/EB/RDS</w:t>
       </w:r>
     </w:p>
     <w:p>
@@ -779,23 +898,15 @@
           <w:sz w:val="17"/>
           <w:szCs w:val="17"/>
         </w:rPr>
-        <w:t xml:space="preserve">: </w:t>
-      </w:r>
-      <w:r>
-        <w:rPr>
-          <w:rFonts w:ascii="Microsoft YaHei UI" w:eastAsia="Microsoft YaHei UI" w:hAnsi="Microsoft YaHei UI" w:cs="Times New Roman" w:hint="eastAsia"/>
-          <w:sz w:val="17"/>
-          <w:szCs w:val="17"/>
-        </w:rPr>
-        <w:t>C</w:t>
-      </w:r>
-      <w:r>
-        <w:rPr>
-          <w:rFonts w:ascii="Microsoft YaHei UI" w:eastAsia="Microsoft YaHei UI" w:hAnsi="Microsoft YaHei UI" w:cs="Times New Roman"/>
-          <w:sz w:val="17"/>
-          <w:szCs w:val="17"/>
-        </w:rPr>
-        <w:t>ircle/Travis (CI/CD)</w:t>
+        <w:t>:</w:t>
+      </w:r>
+      <w:r>
+        <w:rPr>
+          <w:rFonts w:ascii="Microsoft YaHei UI" w:eastAsia="Microsoft YaHei UI" w:hAnsi="Microsoft YaHei UI" w:cs="Times New Roman" w:hint="eastAsia"/>
+          <w:sz w:val="17"/>
+          <w:szCs w:val="17"/>
+        </w:rPr>
+        <w:t xml:space="preserve"> 多线程开发</w:t>
       </w:r>
       <w:r>
         <w:rPr>
@@ -807,43 +918,27 @@
       </w:r>
       <w:r>
         <w:rPr>
-          <w:rFonts w:ascii="Microsoft YaHei UI" w:eastAsia="Microsoft YaHei UI" w:hAnsi="Microsoft YaHei UI" w:cs="Times New Roman"/>
-          <w:sz w:val="17"/>
-          <w:szCs w:val="17"/>
-        </w:rPr>
-        <w:t>亚马逊云</w:t>
-      </w:r>
-      <w:r>
-        <w:rPr>
-          <w:rFonts w:ascii="Microsoft YaHei UI" w:eastAsia="Microsoft YaHei UI" w:hAnsi="Microsoft YaHei UI" w:cs="Times New Roman"/>
-          <w:sz w:val="17"/>
-          <w:szCs w:val="17"/>
-        </w:rPr>
-        <w:t xml:space="preserve"> </w:t>
-      </w:r>
-      <w:r>
-        <w:rPr>
-          <w:rFonts w:ascii="Microsoft YaHei UI" w:eastAsia="Microsoft YaHei UI" w:hAnsi="Microsoft YaHei UI" w:cs="Times New Roman"/>
-          <w:sz w:val="17"/>
-          <w:szCs w:val="17"/>
-        </w:rPr>
-        <w:t>(</w:t>
-      </w:r>
-      <w:r>
-        <w:rPr>
-          <w:rFonts w:ascii="Microsoft YaHei UI" w:eastAsia="Microsoft YaHei UI" w:hAnsi="Microsoft YaHei UI" w:cs="Times New Roman"/>
-          <w:sz w:val="17"/>
-          <w:szCs w:val="17"/>
-        </w:rPr>
-        <w:t>EC2/EB/RDS</w:t>
-      </w:r>
-      <w:r>
-        <w:rPr>
-          <w:rFonts w:ascii="Microsoft YaHei UI" w:eastAsia="Microsoft YaHei UI" w:hAnsi="Microsoft YaHei UI" w:cs="Times New Roman"/>
-          <w:sz w:val="17"/>
-          <w:szCs w:val="17"/>
-        </w:rPr>
-        <w:t>)</w:t>
+          <w:rFonts w:ascii="Microsoft YaHei UI" w:eastAsia="Microsoft YaHei UI" w:hAnsi="Microsoft YaHei UI" w:cs="Times New Roman" w:hint="eastAsia"/>
+          <w:sz w:val="17"/>
+          <w:szCs w:val="17"/>
+        </w:rPr>
+        <w:t>TCP/IP、SSL/TSL、DevOps、</w:t>
+      </w:r>
+      <w:r>
+        <w:rPr>
+          <w:rFonts w:ascii="Microsoft YaHei UI" w:eastAsia="Microsoft YaHei UI" w:hAnsi="Microsoft YaHei UI" w:cs="Times New Roman"/>
+          <w:sz w:val="17"/>
+          <w:szCs w:val="17"/>
+        </w:rPr>
+        <w:t>敏捷开发</w:t>
+      </w:r>
+      <w:r>
+        <w:rPr>
+          <w:rFonts w:ascii="Microsoft YaHei UI" w:eastAsia="Microsoft YaHei UI" w:hAnsi="Microsoft YaHei UI" w:cs="Times New Roman"/>
+          <w:sz w:val="17"/>
+          <w:szCs w:val="17"/>
+        </w:rPr>
+        <w:t xml:space="preserve"> (Scrum)</w:t>
       </w:r>
       <w:r>
         <w:rPr>
@@ -859,7 +954,15 @@
           <w:sz w:val="17"/>
           <w:szCs w:val="17"/>
         </w:rPr>
-        <w:t>敏捷开发</w:t>
+        <w:t xml:space="preserve">Figma </w:t>
+      </w:r>
+      <w:r>
+        <w:rPr>
+          <w:rFonts w:ascii="Microsoft YaHei UI" w:eastAsia="Microsoft YaHei UI" w:hAnsi="Microsoft YaHei UI" w:cs="Times New Roman"/>
+          <w:sz w:val="17"/>
+          <w:szCs w:val="17"/>
+        </w:rPr>
+        <w:t>原型设计</w:t>
       </w:r>
       <w:r>
         <w:rPr>
@@ -875,15 +978,7 @@
           <w:sz w:val="17"/>
           <w:szCs w:val="17"/>
         </w:rPr>
-        <w:t xml:space="preserve">Figma </w:t>
-      </w:r>
-      <w:r>
-        <w:rPr>
-          <w:rFonts w:ascii="Microsoft YaHei UI" w:eastAsia="Microsoft YaHei UI" w:hAnsi="Microsoft YaHei UI" w:cs="Times New Roman"/>
-          <w:sz w:val="17"/>
-          <w:szCs w:val="17"/>
-        </w:rPr>
-        <w:t>原型设计</w:t>
+        <w:t>Linux</w:t>
       </w:r>
       <w:r>
         <w:rPr>
@@ -895,19 +990,11 @@
       </w:r>
       <w:r>
         <w:rPr>
-          <w:rFonts w:ascii="Microsoft YaHei UI" w:eastAsia="Microsoft YaHei UI" w:hAnsi="Microsoft YaHei UI" w:cs="Times New Roman"/>
-          <w:sz w:val="17"/>
-          <w:szCs w:val="17"/>
-        </w:rPr>
-        <w:t>Linux</w:t>
-      </w:r>
-      <w:r>
-        <w:rPr>
-          <w:rFonts w:ascii="Microsoft YaHei UI" w:eastAsia="Microsoft YaHei UI" w:hAnsi="Microsoft YaHei UI" w:cs="Times New Roman" w:hint="eastAsia"/>
-          <w:sz w:val="17"/>
-          <w:szCs w:val="17"/>
-        </w:rPr>
-        <w:t>、</w:t>
+          <w:rFonts w:ascii="Microsoft YaHei UI" w:eastAsia="Microsoft YaHei UI" w:hAnsi="Microsoft YaHei UI" w:cs="Times New Roman" w:hint="eastAsia"/>
+          <w:sz w:val="17"/>
+          <w:szCs w:val="17"/>
+        </w:rPr>
+        <w:t>团队协作、</w:t>
       </w:r>
       <w:r>
         <w:rPr>
@@ -1011,61 +1098,7 @@
           <w:sz w:val="17"/>
           <w:szCs w:val="17"/>
         </w:rPr>
-        <w:t>202</w:t>
-      </w:r>
-      <w:r>
-        <w:rPr>
-          <w:rFonts w:ascii="Microsoft YaHei UI" w:eastAsia="Microsoft YaHei UI" w:hAnsi="Microsoft YaHei UI" w:cs="Times New Roman"/>
-          <w:color w:val="000000"/>
-          <w:sz w:val="17"/>
-          <w:szCs w:val="17"/>
-        </w:rPr>
-        <w:t>4</w:t>
-      </w:r>
-      <w:r>
-        <w:rPr>
-          <w:rFonts w:ascii="Microsoft YaHei UI" w:eastAsia="Microsoft YaHei UI" w:hAnsi="Microsoft YaHei UI" w:cs="Times New Roman"/>
-          <w:color w:val="000000"/>
-          <w:sz w:val="17"/>
-          <w:szCs w:val="17"/>
-        </w:rPr>
-        <w:t>/0</w:t>
-      </w:r>
-      <w:r>
-        <w:rPr>
-          <w:rFonts w:ascii="Microsoft YaHei UI" w:eastAsia="Microsoft YaHei UI" w:hAnsi="Microsoft YaHei UI" w:cs="Times New Roman"/>
-          <w:color w:val="000000"/>
-          <w:sz w:val="17"/>
-          <w:szCs w:val="17"/>
-        </w:rPr>
-        <w:t>6</w:t>
-      </w:r>
-      <w:r>
-        <w:rPr>
-          <w:rFonts w:ascii="Microsoft YaHei UI" w:eastAsia="Microsoft YaHei UI" w:hAnsi="Microsoft YaHei UI" w:cs="Times New Roman"/>
-          <w:color w:val="000000"/>
-          <w:sz w:val="17"/>
-          <w:szCs w:val="17"/>
-        </w:rPr>
-        <w:t xml:space="preserve"> – 202</w:t>
-      </w:r>
-      <w:r>
-        <w:rPr>
-          <w:rFonts w:ascii="Microsoft YaHei UI" w:eastAsia="Microsoft YaHei UI" w:hAnsi="Microsoft YaHei UI" w:cs="Times New Roman"/>
-          <w:color w:val="000000"/>
-          <w:sz w:val="17"/>
-          <w:szCs w:val="17"/>
-        </w:rPr>
-        <w:t>4</w:t>
-      </w:r>
-      <w:r>
-        <w:rPr>
-          <w:rFonts w:ascii="Microsoft YaHei UI" w:eastAsia="Microsoft YaHei UI" w:hAnsi="Microsoft YaHei UI" w:cs="Times New Roman"/>
-          <w:color w:val="000000"/>
-          <w:sz w:val="17"/>
-          <w:szCs w:val="17"/>
-        </w:rPr>
-        <w:t>/08</w:t>
+        <w:t>2024/06 – 2024/08</w:t>
       </w:r>
     </w:p>
     <w:p>
@@ -1195,7 +1228,106 @@
           <w:sz w:val="17"/>
           <w:szCs w:val="17"/>
         </w:rPr>
-        <w:t>开发了一个Django+React的单页应用，用于展示原始数据以及模型预测结果，并整合了OpenAI API，为设计和建设部门的400多名建筑工程师提供交互式AI驱动的数据分析体验</w:t>
+        <w:t>开发了一个Django+React的单页应用，用于展示原始数据以及模型预测结果，并整合了</w:t>
+      </w:r>
+      <w:r>
+        <w:rPr>
+          <w:rFonts w:ascii="Microsoft YaHei UI" w:eastAsia="Microsoft YaHei UI" w:hAnsi="Microsoft YaHei UI" w:cs="Times New Roman" w:hint="eastAsia"/>
+          <w:color w:val="000000"/>
+          <w:sz w:val="17"/>
+          <w:szCs w:val="17"/>
+        </w:rPr>
+        <w:t>Docker容器化技术</w:t>
+      </w:r>
+      <w:r>
+        <w:rPr>
+          <w:rFonts w:ascii="Microsoft YaHei UI" w:eastAsia="Microsoft YaHei UI" w:hAnsi="Microsoft YaHei UI" w:cs="Times New Roman" w:hint="eastAsia"/>
+          <w:color w:val="000000"/>
+          <w:sz w:val="17"/>
+          <w:szCs w:val="17"/>
+        </w:rPr>
+        <w:t>和OpenAI</w:t>
+      </w:r>
+      <w:r>
+        <w:rPr>
+          <w:rFonts w:ascii="Microsoft YaHei UI" w:eastAsia="Microsoft YaHei UI" w:hAnsi="Microsoft YaHei UI" w:cs="Times New Roman"/>
+          <w:color w:val="000000"/>
+          <w:sz w:val="17"/>
+          <w:szCs w:val="17"/>
+        </w:rPr>
+        <w:t xml:space="preserve"> API</w:t>
+      </w:r>
+      <w:r>
+        <w:rPr>
+          <w:rFonts w:ascii="Microsoft YaHei UI" w:eastAsia="Microsoft YaHei UI" w:hAnsi="Microsoft YaHei UI" w:cs="Times New Roman" w:hint="eastAsia"/>
+          <w:color w:val="000000"/>
+          <w:sz w:val="17"/>
+          <w:szCs w:val="17"/>
+        </w:rPr>
+        <w:t>，</w:t>
+      </w:r>
+      <w:r>
+        <w:rPr>
+          <w:rFonts w:ascii="Microsoft YaHei UI" w:eastAsia="Microsoft YaHei UI" w:hAnsi="Microsoft YaHei UI" w:cs="Times New Roman" w:hint="eastAsia"/>
+          <w:color w:val="000000"/>
+          <w:sz w:val="17"/>
+          <w:szCs w:val="17"/>
+        </w:rPr>
+        <w:t>方便在大部分服务器上部署</w:t>
+      </w:r>
+      <w:r>
+        <w:rPr>
+          <w:rFonts w:ascii="Microsoft YaHei UI" w:eastAsia="Microsoft YaHei UI" w:hAnsi="Microsoft YaHei UI" w:cs="Times New Roman" w:hint="eastAsia"/>
+          <w:color w:val="000000"/>
+          <w:sz w:val="17"/>
+          <w:szCs w:val="17"/>
+        </w:rPr>
+        <w:t>的同时，也为纽约政府的</w:t>
+      </w:r>
+      <w:r>
+        <w:rPr>
+          <w:rFonts w:ascii="Microsoft YaHei UI" w:eastAsia="Microsoft YaHei UI" w:hAnsi="Microsoft YaHei UI" w:cs="Times New Roman" w:hint="eastAsia"/>
+          <w:color w:val="000000"/>
+          <w:sz w:val="17"/>
+          <w:szCs w:val="17"/>
+        </w:rPr>
+        <w:t>400多名建筑工程师提供</w:t>
+      </w:r>
+      <w:r>
+        <w:rPr>
+          <w:rFonts w:ascii="Microsoft YaHei UI" w:eastAsia="Microsoft YaHei UI" w:hAnsi="Microsoft YaHei UI" w:cs="Times New Roman" w:hint="eastAsia"/>
+          <w:color w:val="000000"/>
+          <w:sz w:val="17"/>
+          <w:szCs w:val="17"/>
+        </w:rPr>
+        <w:t>聊天式</w:t>
+      </w:r>
+      <w:r>
+        <w:rPr>
+          <w:rFonts w:ascii="Microsoft YaHei UI" w:eastAsia="Microsoft YaHei UI" w:hAnsi="Microsoft YaHei UI" w:cs="Times New Roman" w:hint="eastAsia"/>
+          <w:color w:val="000000"/>
+          <w:sz w:val="17"/>
+          <w:szCs w:val="17"/>
+        </w:rPr>
+        <w:t>AI驱动的</w:t>
+      </w:r>
+      <w:r>
+        <w:rPr>
+          <w:rFonts w:ascii="Microsoft YaHei UI" w:eastAsia="Microsoft YaHei UI" w:hAnsi="Microsoft YaHei UI" w:cs="Times New Roman" w:hint="eastAsia"/>
+          <w:color w:val="000000"/>
+          <w:sz w:val="17"/>
+          <w:szCs w:val="17"/>
+        </w:rPr>
+        <w:t>工期预测和数据分析</w:t>
+      </w:r>
+      <w:r>
+        <w:rPr>
+          <w:rFonts w:ascii="Microsoft YaHei UI" w:eastAsia="Microsoft YaHei UI" w:hAnsi="Microsoft YaHei UI" w:cs="Times New Roman" w:hint="eastAsia"/>
+          <w:color w:val="000000"/>
+          <w:sz w:val="17"/>
+          <w:szCs w:val="17"/>
+        </w:rPr>
+        <w:t>体验</w:t>
       </w:r>
     </w:p>
     <w:p>
@@ -1360,25 +1492,7 @@
           <w:sz w:val="17"/>
           <w:szCs w:val="17"/>
         </w:rPr>
-        <w:t>针对eBay云服务器集群状态监控中的及时性问题，使用Redux、React.js和Django开发了一个Aver</w:t>
-      </w:r>
-      <w:r>
-        <w:rPr>
-          <w:rFonts w:ascii="Microsoft YaHei UI" w:eastAsia="Microsoft YaHei UI" w:hAnsi="Microsoft YaHei UI" w:cs="Times New Roman" w:hint="eastAsia"/>
-          <w:color w:val="000000"/>
-          <w:sz w:val="17"/>
-          <w:szCs w:val="17"/>
-        </w:rPr>
-        <w:t>a</w:t>
-      </w:r>
-      <w:r>
-        <w:rPr>
-          <w:rFonts w:ascii="Microsoft YaHei UI" w:eastAsia="Microsoft YaHei UI" w:hAnsi="Microsoft YaHei UI" w:cs="Times New Roman" w:hint="eastAsia"/>
-          <w:color w:val="000000"/>
-          <w:sz w:val="17"/>
-          <w:szCs w:val="17"/>
-        </w:rPr>
-        <w:t>ge-Time-to-Business仪表板，增强了集群警报机制并可视化了影响服务可用性的因素，将Crisis Response Time缩短了25%</w:t>
+        <w:t>针对eBay云服务器集群状态监控中的及时性问题，使用Redux、React.js和Django开发了一个Average-Time-to-Business仪表板，增强了集群警报机制并可视化了影响服务可用性的因素，将Crisis Response Time缩短了25%</w:t>
       </w:r>
     </w:p>
     <w:p>
@@ -1637,16 +1751,7 @@
           <w:sz w:val="17"/>
           <w:szCs w:val="17"/>
         </w:rPr>
-        <w:t>采用Scrum开发方法，结合AWS的Travis CI/CD（后迁移到Heroku），大幅减少了软件开发生命周期（SDLC）中的重复工作，使Kaizntree</w:t>
-      </w:r>
-      <w:r>
-        <w:rPr>
-          <w:rFonts w:ascii="Microsoft YaHei UI" w:eastAsia="Microsoft YaHei UI" w:hAnsi="Microsoft YaHei UI" w:cs="Times New Roman" w:hint="eastAsia"/>
-          <w:color w:val="000000"/>
-          <w:sz w:val="17"/>
-          <w:szCs w:val="17"/>
-        </w:rPr>
-        <w:t>推出新功能以及修复BUG的速度提升了30%</w:t>
+        <w:t>采用Scrum开发方法，结合AWS的Travis CI/CD（后迁移到Heroku），大幅减少了软件开发生命周期（SDLC）中的重复工作，使Kaizntree推出新功能以及修复BUG的速度提升了30%</w:t>
       </w:r>
     </w:p>
     <w:p>
@@ -1681,43 +1786,7 @@
           <w:sz w:val="17"/>
           <w:szCs w:val="17"/>
         </w:rPr>
-        <w:t>实现了Kaizntree与</w:t>
-      </w:r>
-      <w:r>
-        <w:rPr>
-          <w:rFonts w:ascii="Microsoft YaHei UI" w:eastAsia="Microsoft YaHei UI" w:hAnsi="Microsoft YaHei UI" w:cs="Times New Roman" w:hint="eastAsia"/>
-          <w:color w:val="000000"/>
-          <w:sz w:val="17"/>
-          <w:szCs w:val="17"/>
-        </w:rPr>
-        <w:t>北美</w:t>
-      </w:r>
-      <w:r>
-        <w:rPr>
-          <w:rFonts w:ascii="Microsoft YaHei UI" w:eastAsia="Microsoft YaHei UI" w:hAnsi="Microsoft YaHei UI" w:cs="Times New Roman" w:hint="eastAsia"/>
-          <w:color w:val="000000"/>
-          <w:sz w:val="17"/>
-          <w:szCs w:val="17"/>
-        </w:rPr>
-        <w:t>四大</w:t>
-      </w:r>
-      <w:r>
-        <w:rPr>
-          <w:rFonts w:ascii="Microsoft YaHei UI" w:eastAsia="Microsoft YaHei UI" w:hAnsi="Microsoft YaHei UI" w:cs="Times New Roman" w:hint="eastAsia"/>
-          <w:color w:val="000000"/>
-          <w:sz w:val="17"/>
-          <w:szCs w:val="17"/>
-        </w:rPr>
-        <w:t>零售</w:t>
-      </w:r>
-      <w:r>
-        <w:rPr>
-          <w:rFonts w:ascii="Microsoft YaHei UI" w:eastAsia="Microsoft YaHei UI" w:hAnsi="Microsoft YaHei UI" w:cs="Times New Roman" w:hint="eastAsia"/>
-          <w:color w:val="000000"/>
-          <w:sz w:val="17"/>
-          <w:szCs w:val="17"/>
-        </w:rPr>
-        <w:t>销售渠道（Shopify、Square、Etsy和Xero）的双向集成，使用OAuth2进行认证，实现了库存和订单的自动跨平台同步，从而消除了手动更新和库存不一致的问题</w:t>
+        <w:t>实现了Kaizntree与北美四大零售销售渠道（Shopify、Square、Etsy和Xero）的双向集成，使用OAuth2进行认证，实现了库存和订单的自动跨平台同步，从而消除了手动更新和库存不一致的问题</w:t>
       </w:r>
     </w:p>
     <w:p>
@@ -2112,28 +2181,8 @@
             <w:sz w:val="17"/>
             <w:szCs w:val="17"/>
           </w:rPr>
-          <w:t>链接</w:t>
+          <w:t>链</w:t>
         </w:r>
-      </w:hyperlink>
-      <w:r>
-        <w:rPr>
-          <w:rFonts w:ascii="Microsoft YaHei UI" w:eastAsia="Microsoft YaHei UI" w:hAnsi="Microsoft YaHei UI" w:cs="Times New Roman"/>
-          <w:color w:val="000000"/>
-          <w:sz w:val="17"/>
-          <w:szCs w:val="17"/>
-        </w:rPr>
-        <w:t>,</w:t>
-      </w:r>
-      <w:r>
-        <w:rPr>
-          <w:rFonts w:ascii="Microsoft YaHei UI" w:eastAsia="Microsoft YaHei UI" w:hAnsi="Microsoft YaHei UI" w:cs="Times New Roman" w:hint="eastAsia"/>
-          <w:color w:val="000000"/>
-          <w:sz w:val="17"/>
-          <w:szCs w:val="17"/>
-        </w:rPr>
-        <w:t xml:space="preserve"> 生产环境</w:t>
-      </w:r>
-      <w:hyperlink r:id="rId10" w:history="1">
         <w:r>
           <w:rPr>
             <w:rStyle w:val="Hyperlink"/>
@@ -2141,9 +2190,54 @@
             <w:sz w:val="17"/>
             <w:szCs w:val="17"/>
           </w:rPr>
-          <w:t>链接</w:t>
+          <w:t>接</w:t>
         </w:r>
       </w:hyperlink>
+      <w:r>
+        <w:rPr>
+          <w:rFonts w:ascii="Microsoft YaHei UI" w:eastAsia="Microsoft YaHei UI" w:hAnsi="Microsoft YaHei UI" w:cs="Times New Roman"/>
+          <w:color w:val="000000"/>
+          <w:sz w:val="17"/>
+          <w:szCs w:val="17"/>
+        </w:rPr>
+        <w:t>,</w:t>
+      </w:r>
+      <w:r>
+        <w:rPr>
+          <w:rFonts w:ascii="Microsoft YaHei UI" w:eastAsia="Microsoft YaHei UI" w:hAnsi="Microsoft YaHei UI" w:cs="Times New Roman" w:hint="eastAsia"/>
+          <w:color w:val="000000"/>
+          <w:sz w:val="17"/>
+          <w:szCs w:val="17"/>
+        </w:rPr>
+        <w:t xml:space="preserve"> 生产环境</w:t>
+      </w:r>
+      <w:r>
+        <w:fldChar w:fldCharType="begin"/>
+      </w:r>
+      <w:r>
+        <w:instrText>HYPERLINK "http://parkrowd-env.eba-spjjw3yh.us-west-2.elasticbeanstalk.com/"</w:instrText>
+      </w:r>
+      <w:r>
+        <w:fldChar w:fldCharType="separate"/>
+      </w:r>
+      <w:r>
+        <w:rPr>
+          <w:rStyle w:val="Hyperlink"/>
+          <w:rFonts w:ascii="Microsoft YaHei UI" w:eastAsia="Microsoft YaHei UI" w:hAnsi="Microsoft YaHei UI" w:cs="Times New Roman" w:hint="eastAsia"/>
+          <w:sz w:val="17"/>
+          <w:szCs w:val="17"/>
+        </w:rPr>
+        <w:t>链接</w:t>
+      </w:r>
+      <w:r>
+        <w:rPr>
+          <w:rStyle w:val="Hyperlink"/>
+          <w:rFonts w:ascii="Microsoft YaHei UI" w:eastAsia="Microsoft YaHei UI" w:hAnsi="Microsoft YaHei UI" w:cs="Times New Roman"/>
+          <w:sz w:val="17"/>
+          <w:szCs w:val="17"/>
+        </w:rPr>
+        <w:fldChar w:fldCharType="end"/>
+      </w:r>
       <w:r>
         <w:rPr>
           <w:rFonts w:ascii="Microsoft YaHei UI" w:eastAsia="Microsoft YaHei UI" w:hAnsi="Microsoft YaHei UI" w:cs="Times New Roman" w:hint="eastAsia"/>
@@ -2397,7 +2491,7 @@
         </w:rPr>
         <w:t>给教授评分和分享上课体验的在线平台（Git</w:t>
       </w:r>
-      <w:hyperlink r:id="rId11" w:history="1">
+      <w:hyperlink r:id="rId10" w:history="1">
         <w:r>
           <w:rPr>
             <w:rStyle w:val="Hyperlink"/>
@@ -2405,7 +2499,16 @@
             <w:sz w:val="17"/>
             <w:szCs w:val="17"/>
           </w:rPr>
-          <w:t>链接</w:t>
+          <w:t>链</w:t>
+        </w:r>
+        <w:r>
+          <w:rPr>
+            <w:rStyle w:val="Hyperlink"/>
+            <w:rFonts w:ascii="Microsoft YaHei UI" w:eastAsia="Microsoft YaHei UI" w:hAnsi="Microsoft YaHei UI" w:cs="Times New Roman" w:hint="eastAsia"/>
+            <w:sz w:val="17"/>
+            <w:szCs w:val="17"/>
+          </w:rPr>
+          <w:t>接</w:t>
         </w:r>
       </w:hyperlink>
       <w:r>
@@ -2590,7 +2693,7 @@
 </file>
 
 <file path=word/numbering.xml><?xml version="1.0" encoding="utf-8"?>
-<w:numbering xmlns:wpc="http://schemas.microsoft.com/office/word/2010/wordprocessingCanvas" xmlns:cx="http://schemas.microsoft.com/office/drawing/2014/chartex" xmlns:cx1="http://schemas.microsoft.com/office/drawing/2015/9/8/chartex" xmlns:cx2="http://schemas.microsoft.com/office/drawing/2015/10/21/chartex" xmlns:cx3="http://schemas.microsoft.com/office/drawing/2016/5/9/chartex" xmlns:cx4="http://schemas.microsoft.com/office/drawing/2016/5/10/chartex" xmlns:cx5="http://schemas.microsoft.com/office/drawing/2016/5/11/chartex" xmlns:cx6="http://schemas.microsoft.com/office/drawing/2016/5/12/chartex" xmlns:cx7="http://schemas.microsoft.com/office/drawing/2016/5/13/chartex" xmlns:cx8="http://schemas.microsoft.com/office/drawing/2016/5/14/chartex" xmlns:mc="http://schemas.openxmlformats.org/markup-compatibility/2006" xmlns:aink="http://schemas.microsoft.com/office/drawing/2016/ink" xmlns:am3d="http://schemas.microsoft.com/office/drawing/2017/model3d" xmlns:o="urn:schemas-microsoft-com:office:office" xmlns:oel="http://schemas.microsoft.com/office/2019/extlst" xmlns:r="http://schemas.openxmlformats.org/officeDocument/2006/relationships" xmlns:m="http://schemas.openxmlformats.org/officeDocument/2006/math" xmlns:v="urn:schemas-microsoft-com:vml" xmlns:wp14="http://schemas.microsoft.com/office/word/2010/wordprocessingDrawing" xmlns:wp="http://schemas.openxmlformats.org/drawingml/2006/wordprocessingDrawing" xmlns:w10="urn:schemas-microsoft-com:office:word" xmlns:w="http://schemas.openxmlformats.org/wordprocessingml/2006/main" xmlns:w14="http://schemas.microsoft.com/office/word/2010/wordml" xmlns:w15="http://schemas.microsoft.com/office/word/2012/wordml" xmlns:w16cex="http://schemas.microsoft.com/office/word/2018/wordml/cex" xmlns:w16cid="http://schemas.microsoft.com/office/word/2016/wordml/cid" xmlns:w16="http://schemas.microsoft.com/office/word/2018/wordml" xmlns:w16sdtdh="http://schemas.microsoft.com/office/word/2020/wordml/sdtdatahash" xmlns:w16se="http://schemas.microsoft.com/office/word/2015/wordml/symex" xmlns:wpg="http://schemas.microsoft.com/office/word/2010/wordprocessingGroup" xmlns:wpi="http://schemas.microsoft.com/office/word/2010/wordprocessingInk" xmlns:wne="http://schemas.microsoft.com/office/word/2006/wordml" xmlns:wps="http://schemas.microsoft.com/office/word/2010/wordprocessingShape" mc:Ignorable="w14 w15 w16se w16cid w16 w16cex w16sdtdh wp14">
+<w:numbering xmlns:wpc="http://schemas.microsoft.com/office/word/2010/wordprocessingCanvas" xmlns:cx="http://schemas.microsoft.com/office/drawing/2014/chartex" xmlns:cx1="http://schemas.microsoft.com/office/drawing/2015/9/8/chartex" xmlns:cx2="http://schemas.microsoft.com/office/drawing/2015/10/21/chartex" xmlns:cx3="http://schemas.microsoft.com/office/drawing/2016/5/9/chartex" xmlns:cx4="http://schemas.microsoft.com/office/drawing/2016/5/10/chartex" xmlns:cx5="http://schemas.microsoft.com/office/drawing/2016/5/11/chartex" xmlns:cx6="http://schemas.microsoft.com/office/drawing/2016/5/12/chartex" xmlns:cx7="http://schemas.microsoft.com/office/drawing/2016/5/13/chartex" xmlns:cx8="http://schemas.microsoft.com/office/drawing/2016/5/14/chartex" xmlns:mc="http://schemas.openxmlformats.org/markup-compatibility/2006" xmlns:aink="http://schemas.microsoft.com/office/drawing/2016/ink" xmlns:am3d="http://schemas.microsoft.com/office/drawing/2017/model3d" xmlns:o="urn:schemas-microsoft-com:office:office" xmlns:oel="http://schemas.microsoft.com/office/2019/extlst" xmlns:r="http://schemas.openxmlformats.org/officeDocument/2006/relationships" xmlns:m="http://schemas.openxmlformats.org/officeDocument/2006/math" xmlns:v="urn:schemas-microsoft-com:vml" xmlns:wp14="http://schemas.microsoft.com/office/word/2010/wordprocessingDrawing" xmlns:wp="http://schemas.openxmlformats.org/drawingml/2006/wordprocessingDrawing" xmlns:w10="urn:schemas-microsoft-com:office:word" xmlns:w="http://schemas.openxmlformats.org/wordprocessingml/2006/main" xmlns:w14="http://schemas.microsoft.com/office/word/2010/wordml" xmlns:w15="http://schemas.microsoft.com/office/word/2012/wordml" xmlns:w16cex="http://schemas.microsoft.com/office/word/2018/wordml/cex" xmlns:w16cid="http://schemas.microsoft.com/office/word/2016/wordml/cid" xmlns:w16="http://schemas.microsoft.com/office/word/2018/wordml" xmlns:w16du="http://schemas.microsoft.com/office/word/2023/wordml/word16du" xmlns:w16sdtdh="http://schemas.microsoft.com/office/word/2020/wordml/sdtdatahash" xmlns:w16se="http://schemas.microsoft.com/office/word/2015/wordml/symex" xmlns:wpg="http://schemas.microsoft.com/office/word/2010/wordprocessingGroup" xmlns:wpi="http://schemas.microsoft.com/office/word/2010/wordprocessingInk" xmlns:wne="http://schemas.microsoft.com/office/word/2006/wordml" xmlns:wps="http://schemas.microsoft.com/office/word/2010/wordprocessingShape" mc:Ignorable="w14 w15 w16se w16cid w16 w16cex w16sdtdh w16du wp14">
   <w:abstractNum w:abstractNumId="0" w15:restartNumberingAfterBreak="0">
     <w:nsid w:val="0F71260E"/>
     <w:multiLevelType w:val="hybridMultilevel"/>
@@ -2943,7 +3046,7 @@
 </file>
 
 <file path=word/styles.xml><?xml version="1.0" encoding="utf-8"?>
-<w:styles xmlns:mc="http://schemas.openxmlformats.org/markup-compatibility/2006" xmlns:r="http://schemas.openxmlformats.org/officeDocument/2006/relationships" xmlns:w="http://schemas.openxmlformats.org/wordprocessingml/2006/main" xmlns:w14="http://schemas.microsoft.com/office/word/2010/wordml" xmlns:w15="http://schemas.microsoft.com/office/word/2012/wordml" xmlns:w16cex="http://schemas.microsoft.com/office/word/2018/wordml/cex" xmlns:w16cid="http://schemas.microsoft.com/office/word/2016/wordml/cid" xmlns:w16="http://schemas.microsoft.com/office/word/2018/wordml" xmlns:w16sdtdh="http://schemas.microsoft.com/office/word/2020/wordml/sdtdatahash" xmlns:w16se="http://schemas.microsoft.com/office/word/2015/wordml/symex" mc:Ignorable="w14 w15 w16se w16cid w16 w16cex w16sdtdh">
+<w:styles xmlns:mc="http://schemas.openxmlformats.org/markup-compatibility/2006" xmlns:r="http://schemas.openxmlformats.org/officeDocument/2006/relationships" xmlns:w="http://schemas.openxmlformats.org/wordprocessingml/2006/main" xmlns:w14="http://schemas.microsoft.com/office/word/2010/wordml" xmlns:w15="http://schemas.microsoft.com/office/word/2012/wordml" xmlns:w16cex="http://schemas.microsoft.com/office/word/2018/wordml/cex" xmlns:w16cid="http://schemas.microsoft.com/office/word/2016/wordml/cid" xmlns:w16="http://schemas.microsoft.com/office/word/2018/wordml" xmlns:w16du="http://schemas.microsoft.com/office/word/2023/wordml/word16du" xmlns:w16sdtdh="http://schemas.microsoft.com/office/word/2020/wordml/sdtdatahash" xmlns:w16se="http://schemas.microsoft.com/office/word/2015/wordml/symex" mc:Ignorable="w14 w15 w16se w16cid w16 w16cex w16sdtdh w16du">
   <w:docDefaults>
     <w:rPrDefault>
       <w:rPr>

--- a/卢晓晨简历.docx
+++ b/卢晓晨简历.docx
@@ -1237,16 +1237,7 @@
           <w:sz w:val="17"/>
           <w:szCs w:val="17"/>
         </w:rPr>
-        <w:t>Docker容器化技术</w:t>
-      </w:r>
-      <w:r>
-        <w:rPr>
-          <w:rFonts w:ascii="Microsoft YaHei UI" w:eastAsia="Microsoft YaHei UI" w:hAnsi="Microsoft YaHei UI" w:cs="Times New Roman" w:hint="eastAsia"/>
-          <w:color w:val="000000"/>
-          <w:sz w:val="17"/>
-          <w:szCs w:val="17"/>
-        </w:rPr>
-        <w:t>和OpenAI</w:t>
+        <w:t>Docker容器化技术和OpenAI</w:t>
       </w:r>
       <w:r>
         <w:rPr>
@@ -1642,7 +1633,7 @@
           <w:sz w:val="17"/>
           <w:szCs w:val="17"/>
         </w:rPr>
-        <w:t>全栈工程师，合伙创办人 (</w:t>
+        <w:t>全栈工程师 (</w:t>
       </w:r>
       <w:r>
         <w:rPr>
@@ -1951,7 +1942,16 @@
           <w:sz w:val="17"/>
           <w:szCs w:val="17"/>
         </w:rPr>
-        <w:t>/2024</w:t>
+        <w:t>/202</w:t>
+      </w:r>
+      <w:r>
+        <w:rPr>
+          <w:rFonts w:ascii="Microsoft YaHei UI" w:eastAsia="Microsoft YaHei UI" w:hAnsi="Microsoft YaHei UI" w:hint="eastAsia"/>
+          <w:color w:val="000000"/>
+          <w:sz w:val="17"/>
+          <w:szCs w:val="17"/>
+        </w:rPr>
+        <w:t>1</w:t>
       </w:r>
     </w:p>
     <w:p>
@@ -2181,8 +2181,28 @@
             <w:sz w:val="17"/>
             <w:szCs w:val="17"/>
           </w:rPr>
-          <w:t>链</w:t>
+          <w:t>链接</w:t>
         </w:r>
+      </w:hyperlink>
+      <w:r>
+        <w:rPr>
+          <w:rFonts w:ascii="Microsoft YaHei UI" w:eastAsia="Microsoft YaHei UI" w:hAnsi="Microsoft YaHei UI" w:cs="Times New Roman"/>
+          <w:color w:val="000000"/>
+          <w:sz w:val="17"/>
+          <w:szCs w:val="17"/>
+        </w:rPr>
+        <w:t>,</w:t>
+      </w:r>
+      <w:r>
+        <w:rPr>
+          <w:rFonts w:ascii="Microsoft YaHei UI" w:eastAsia="Microsoft YaHei UI" w:hAnsi="Microsoft YaHei UI" w:cs="Times New Roman" w:hint="eastAsia"/>
+          <w:color w:val="000000"/>
+          <w:sz w:val="17"/>
+          <w:szCs w:val="17"/>
+        </w:rPr>
+        <w:t xml:space="preserve"> 生产环境</w:t>
+      </w:r>
+      <w:hyperlink r:id="rId10" w:history="1">
         <w:r>
           <w:rPr>
             <w:rStyle w:val="Hyperlink"/>
@@ -2190,54 +2210,9 @@
             <w:sz w:val="17"/>
             <w:szCs w:val="17"/>
           </w:rPr>
-          <w:t>接</w:t>
+          <w:t>链接</w:t>
         </w:r>
       </w:hyperlink>
-      <w:r>
-        <w:rPr>
-          <w:rFonts w:ascii="Microsoft YaHei UI" w:eastAsia="Microsoft YaHei UI" w:hAnsi="Microsoft YaHei UI" w:cs="Times New Roman"/>
-          <w:color w:val="000000"/>
-          <w:sz w:val="17"/>
-          <w:szCs w:val="17"/>
-        </w:rPr>
-        <w:t>,</w:t>
-      </w:r>
-      <w:r>
-        <w:rPr>
-          <w:rFonts w:ascii="Microsoft YaHei UI" w:eastAsia="Microsoft YaHei UI" w:hAnsi="Microsoft YaHei UI" w:cs="Times New Roman" w:hint="eastAsia"/>
-          <w:color w:val="000000"/>
-          <w:sz w:val="17"/>
-          <w:szCs w:val="17"/>
-        </w:rPr>
-        <w:t xml:space="preserve"> 生产环境</w:t>
-      </w:r>
-      <w:r>
-        <w:fldChar w:fldCharType="begin"/>
-      </w:r>
-      <w:r>
-        <w:instrText>HYPERLINK "http://parkrowd-env.eba-spjjw3yh.us-west-2.elasticbeanstalk.com/"</w:instrText>
-      </w:r>
-      <w:r>
-        <w:fldChar w:fldCharType="separate"/>
-      </w:r>
-      <w:r>
-        <w:rPr>
-          <w:rStyle w:val="Hyperlink"/>
-          <w:rFonts w:ascii="Microsoft YaHei UI" w:eastAsia="Microsoft YaHei UI" w:hAnsi="Microsoft YaHei UI" w:cs="Times New Roman" w:hint="eastAsia"/>
-          <w:sz w:val="17"/>
-          <w:szCs w:val="17"/>
-        </w:rPr>
-        <w:t>链接</w:t>
-      </w:r>
-      <w:r>
-        <w:rPr>
-          <w:rStyle w:val="Hyperlink"/>
-          <w:rFonts w:ascii="Microsoft YaHei UI" w:eastAsia="Microsoft YaHei UI" w:hAnsi="Microsoft YaHei UI" w:cs="Times New Roman"/>
-          <w:sz w:val="17"/>
-          <w:szCs w:val="17"/>
-        </w:rPr>
-        <w:fldChar w:fldCharType="end"/>
-      </w:r>
       <w:r>
         <w:rPr>
           <w:rFonts w:ascii="Microsoft YaHei UI" w:eastAsia="Microsoft YaHei UI" w:hAnsi="Microsoft YaHei UI" w:cs="Times New Roman" w:hint="eastAsia"/>
@@ -2491,7 +2466,7 @@
         </w:rPr>
         <w:t>给教授评分和分享上课体验的在线平台（Git</w:t>
       </w:r>
-      <w:hyperlink r:id="rId10" w:history="1">
+      <w:hyperlink r:id="rId11" w:history="1">
         <w:r>
           <w:rPr>
             <w:rStyle w:val="Hyperlink"/>
@@ -2499,16 +2474,7 @@
             <w:sz w:val="17"/>
             <w:szCs w:val="17"/>
           </w:rPr>
-          <w:t>链</w:t>
-        </w:r>
-        <w:r>
-          <w:rPr>
-            <w:rStyle w:val="Hyperlink"/>
-            <w:rFonts w:ascii="Microsoft YaHei UI" w:eastAsia="Microsoft YaHei UI" w:hAnsi="Microsoft YaHei UI" w:cs="Times New Roman" w:hint="eastAsia"/>
-            <w:sz w:val="17"/>
-            <w:szCs w:val="17"/>
-          </w:rPr>
-          <w:t>接</w:t>
+          <w:t>链接</w:t>
         </w:r>
       </w:hyperlink>
       <w:r>
